--- a/Lab_01_SE/Lab_01_SE.docx
+++ b/Lab_01_SE/Lab_01_SE.docx
@@ -4,13 +4,2089 @@
   <w:body>
     <w:p>
       <w:pPr>
+        <w:keepNext/>
+        <w:spacing w:before="240" w:after="60" w:line="240" w:lineRule="auto"/>
         <w:jc w:val="center"/>
-        <w:rPr>
+        <w:outlineLvl w:val="0"/>
+        <w:rPr>
+          <w:rFonts w:ascii="Times New Roman" w:eastAsia="Times New Roman" w:hAnsi="Times New Roman" w:cs="Times New Roman"/>
+          <w:b/>
+          <w:bCs/>
+          <w:caps/>
+          <w:kern w:val="32"/>
+          <w:sz w:val="28"/>
+          <w:szCs w:val="28"/>
+        </w:rPr>
+      </w:pPr>
+      <w:r>
+        <w:rPr>
+          <w:rFonts w:ascii="Times New Roman" w:eastAsia="Times New Roman" w:hAnsi="Times New Roman" w:cs="Times New Roman"/>
+          <w:b/>
+          <w:bCs/>
+          <w:caps/>
+          <w:kern w:val="32"/>
+          <w:sz w:val="28"/>
+          <w:szCs w:val="28"/>
+        </w:rPr>
+        <w:t>Міністерство Освіти І НАУКИ  України</w:t>
+      </w:r>
+    </w:p>
+    <w:p>
+      <w:pPr>
+        <w:shd w:val="solid" w:color="FFFFFF" w:fill="FFFFFF"/>
+        <w:spacing w:after="0" w:line="240" w:lineRule="auto"/>
+        <w:jc w:val="center"/>
+        <w:rPr>
+          <w:rFonts w:ascii="Times New Roman" w:eastAsia="Times New Roman" w:hAnsi="Times New Roman" w:cs="Times New Roman"/>
+          <w:b/>
+          <w:caps/>
+          <w:sz w:val="28"/>
+          <w:szCs w:val="28"/>
+        </w:rPr>
+      </w:pPr>
+      <w:r>
+        <w:rPr>
+          <w:rFonts w:ascii="Times New Roman" w:eastAsia="Times New Roman" w:hAnsi="Times New Roman" w:cs="Times New Roman"/>
+          <w:b/>
+          <w:caps/>
+          <w:sz w:val="28"/>
+          <w:szCs w:val="28"/>
+        </w:rPr>
+        <w:t>Національний університет "Львівська політехніка"</w:t>
+      </w:r>
+    </w:p>
+    <w:p>
+      <w:pPr>
+        <w:shd w:val="solid" w:color="FFFFFF" w:fill="FFFFFF"/>
+        <w:spacing w:after="0" w:line="240" w:lineRule="auto"/>
+        <w:jc w:val="center"/>
+        <w:rPr>
+          <w:rFonts w:ascii="Times New Roman" w:eastAsia="Times New Roman" w:hAnsi="Times New Roman" w:cs="Times New Roman"/>
+          <w:caps/>
+          <w:sz w:val="24"/>
+          <w:szCs w:val="24"/>
+        </w:rPr>
+      </w:pPr>
+    </w:p>
+    <w:p>
+      <w:pPr>
+        <w:shd w:val="solid" w:color="FFFFFF" w:fill="FFFFFF"/>
+        <w:spacing w:after="0" w:line="240" w:lineRule="auto"/>
+        <w:jc w:val="right"/>
+        <w:rPr>
+          <w:rFonts w:ascii="Times New Roman" w:eastAsia="Times New Roman" w:hAnsi="Times New Roman" w:cs="Times New Roman"/>
+          <w:sz w:val="28"/>
+          <w:szCs w:val="28"/>
+        </w:rPr>
+      </w:pPr>
+      <w:r>
+        <w:rPr>
+          <w:rFonts w:ascii="Times New Roman" w:eastAsia="Times New Roman" w:hAnsi="Times New Roman" w:cs="Times New Roman"/>
+          <w:sz w:val="28"/>
+          <w:szCs w:val="28"/>
+        </w:rPr>
+        <w:t xml:space="preserve">Інститут </w:t>
+      </w:r>
+      <w:r>
+        <w:rPr>
+          <w:rFonts w:ascii="Times New Roman" w:eastAsia="Times New Roman" w:hAnsi="Times New Roman" w:cs="Times New Roman"/>
+          <w:b/>
+          <w:sz w:val="28"/>
+          <w:szCs w:val="28"/>
+        </w:rPr>
+        <w:t>ІКНІ</w:t>
+      </w:r>
+    </w:p>
+    <w:p>
+      <w:pPr>
+        <w:shd w:val="solid" w:color="FFFFFF" w:fill="FFFFFF"/>
+        <w:spacing w:after="0" w:line="240" w:lineRule="auto"/>
+        <w:jc w:val="right"/>
+        <w:rPr>
+          <w:rFonts w:ascii="Times New Roman" w:eastAsia="Times New Roman" w:hAnsi="Times New Roman" w:cs="Times New Roman"/>
+          <w:sz w:val="28"/>
+          <w:szCs w:val="28"/>
+        </w:rPr>
+      </w:pPr>
+      <w:r>
+        <w:rPr>
+          <w:rFonts w:ascii="Times New Roman" w:eastAsia="Times New Roman" w:hAnsi="Times New Roman" w:cs="Times New Roman"/>
+          <w:sz w:val="28"/>
+          <w:szCs w:val="28"/>
+        </w:rPr>
+        <w:t xml:space="preserve">Кафедра </w:t>
+      </w:r>
+      <w:r>
+        <w:rPr>
+          <w:rFonts w:ascii="Times New Roman" w:eastAsia="Times New Roman" w:hAnsi="Times New Roman" w:cs="Times New Roman"/>
+          <w:b/>
+          <w:sz w:val="28"/>
+          <w:szCs w:val="28"/>
+        </w:rPr>
+        <w:t>ПЗ</w:t>
+      </w:r>
+    </w:p>
+    <w:p>
+      <w:pPr>
+        <w:shd w:val="solid" w:color="FFFFFF" w:fill="FFFFFF"/>
+        <w:spacing w:after="0" w:line="240" w:lineRule="auto"/>
+        <w:jc w:val="center"/>
+        <w:rPr>
+          <w:rFonts w:ascii="Times New Roman" w:eastAsia="Times New Roman" w:hAnsi="Times New Roman" w:cs="Times New Roman"/>
+          <w:sz w:val="28"/>
+          <w:szCs w:val="28"/>
+        </w:rPr>
+      </w:pPr>
+    </w:p>
+    <w:p>
+      <w:pPr>
+        <w:shd w:val="solid" w:color="FFFFFF" w:fill="FFFFFF"/>
+        <w:spacing w:after="0" w:line="240" w:lineRule="auto"/>
+        <w:jc w:val="center"/>
+        <w:rPr>
+          <w:rFonts w:ascii="Times New Roman" w:eastAsia="Times New Roman" w:hAnsi="Times New Roman" w:cs="Times New Roman"/>
+          <w:sz w:val="24"/>
+          <w:szCs w:val="24"/>
+        </w:rPr>
+      </w:pPr>
+    </w:p>
+    <w:p>
+      <w:pPr>
+        <w:shd w:val="solid" w:color="FFFFFF" w:fill="FFFFFF"/>
+        <w:spacing w:after="0" w:line="240" w:lineRule="auto"/>
+        <w:jc w:val="center"/>
+        <w:rPr>
+          <w:rFonts w:ascii="Times New Roman" w:eastAsia="Times New Roman" w:hAnsi="Times New Roman" w:cs="Times New Roman"/>
+          <w:sz w:val="24"/>
+          <w:szCs w:val="24"/>
+        </w:rPr>
+      </w:pPr>
+    </w:p>
+    <w:p>
+      <w:pPr>
+        <w:shd w:val="solid" w:color="FFFFFF" w:fill="FFFFFF"/>
+        <w:spacing w:after="0" w:line="240" w:lineRule="auto"/>
+        <w:jc w:val="center"/>
+        <w:rPr>
+          <w:rFonts w:ascii="Times New Roman" w:eastAsia="Times New Roman" w:hAnsi="Times New Roman" w:cs="Times New Roman"/>
+          <w:sz w:val="24"/>
+          <w:szCs w:val="24"/>
+        </w:rPr>
+      </w:pPr>
+    </w:p>
+    <w:p>
+      <w:pPr>
+        <w:shd w:val="solid" w:color="FFFFFF" w:fill="FFFFFF"/>
+        <w:spacing w:after="0" w:line="240" w:lineRule="auto"/>
+        <w:jc w:val="center"/>
+        <w:rPr>
+          <w:rFonts w:ascii="Times New Roman" w:eastAsia="Times New Roman" w:hAnsi="Times New Roman" w:cs="Times New Roman"/>
+          <w:sz w:val="24"/>
+          <w:szCs w:val="24"/>
+        </w:rPr>
+      </w:pPr>
+    </w:p>
+    <w:p>
+      <w:pPr>
+        <w:shd w:val="solid" w:color="FFFFFF" w:fill="FFFFFF"/>
+        <w:spacing w:after="0" w:line="240" w:lineRule="auto"/>
+        <w:jc w:val="center"/>
+        <w:rPr>
+          <w:rFonts w:ascii="Times New Roman" w:eastAsia="Times New Roman" w:hAnsi="Times New Roman" w:cs="Times New Roman"/>
+          <w:sz w:val="24"/>
+          <w:szCs w:val="24"/>
+        </w:rPr>
+      </w:pPr>
+    </w:p>
+    <w:p>
+      <w:pPr>
+        <w:shd w:val="solid" w:color="FFFFFF" w:fill="FFFFFF"/>
+        <w:spacing w:after="0" w:line="240" w:lineRule="auto"/>
+        <w:jc w:val="center"/>
+        <w:rPr>
+          <w:rFonts w:ascii="Times New Roman" w:eastAsia="Times New Roman" w:hAnsi="Times New Roman" w:cs="Times New Roman"/>
+          <w:sz w:val="24"/>
+          <w:szCs w:val="24"/>
+        </w:rPr>
+      </w:pPr>
+    </w:p>
+    <w:p>
+      <w:pPr>
+        <w:shd w:val="solid" w:color="FFFFFF" w:fill="FFFFFF"/>
+        <w:spacing w:after="0" w:line="240" w:lineRule="auto"/>
+        <w:jc w:val="center"/>
+        <w:rPr>
+          <w:rFonts w:ascii="Times New Roman" w:eastAsia="Times New Roman" w:hAnsi="Times New Roman" w:cs="Times New Roman"/>
+          <w:sz w:val="24"/>
+          <w:szCs w:val="24"/>
+        </w:rPr>
+      </w:pPr>
+    </w:p>
+    <w:p>
+      <w:pPr>
+        <w:shd w:val="solid" w:color="FFFFFF" w:fill="FFFFFF"/>
+        <w:spacing w:after="0" w:line="240" w:lineRule="auto"/>
+        <w:jc w:val="center"/>
+        <w:rPr>
+          <w:rFonts w:ascii="Times New Roman" w:eastAsia="Times New Roman" w:hAnsi="Times New Roman" w:cs="Times New Roman"/>
+          <w:sz w:val="24"/>
+          <w:szCs w:val="24"/>
+        </w:rPr>
+      </w:pPr>
+    </w:p>
+    <w:p>
+      <w:pPr>
+        <w:keepNext/>
+        <w:shd w:val="solid" w:color="FFFFFF" w:fill="FFFFFF"/>
+        <w:spacing w:before="240" w:after="120" w:line="240" w:lineRule="auto"/>
+        <w:jc w:val="center"/>
+        <w:outlineLvl w:val="2"/>
+        <w:rPr>
+          <w:rFonts w:ascii="Times New Roman" w:eastAsia="Times New Roman" w:hAnsi="Times New Roman" w:cs="Times New Roman"/>
+          <w:b/>
+          <w:bCs/>
+          <w:sz w:val="32"/>
+          <w:szCs w:val="32"/>
+          <w:lang w:eastAsia="ru-RU"/>
+        </w:rPr>
+      </w:pPr>
+      <w:r>
+        <w:rPr>
+          <w:rFonts w:ascii="Times New Roman" w:eastAsia="Times New Roman" w:hAnsi="Times New Roman" w:cs="Times New Roman"/>
+          <w:b/>
+          <w:bCs/>
+          <w:sz w:val="32"/>
+          <w:szCs w:val="32"/>
+          <w:lang w:eastAsia="ru-RU"/>
+        </w:rPr>
+        <w:t>ЗВІТ</w:t>
+      </w:r>
+    </w:p>
+    <w:p>
+      <w:pPr>
+        <w:shd w:val="solid" w:color="FFFFFF" w:fill="FFFFFF"/>
+        <w:spacing w:after="0" w:line="240" w:lineRule="auto"/>
+        <w:jc w:val="center"/>
+        <w:rPr>
+          <w:rFonts w:ascii="Times New Roman" w:eastAsia="Times New Roman" w:hAnsi="Times New Roman" w:cs="Times New Roman"/>
+          <w:sz w:val="28"/>
+          <w:szCs w:val="28"/>
+        </w:rPr>
+      </w:pPr>
+      <w:r>
+        <w:rPr>
+          <w:rFonts w:ascii="Times New Roman" w:eastAsia="Times New Roman" w:hAnsi="Times New Roman" w:cs="Times New Roman"/>
+          <w:sz w:val="28"/>
+          <w:szCs w:val="28"/>
+        </w:rPr>
+        <w:t>До лабораторної роботи № 1</w:t>
+      </w:r>
+    </w:p>
+    <w:p>
+      <w:pPr>
+        <w:spacing w:after="0" w:line="240" w:lineRule="auto"/>
+        <w:jc w:val="center"/>
+        <w:rPr>
+          <w:rFonts w:ascii="Times New Roman" w:eastAsia="Times New Roman" w:hAnsi="Times New Roman" w:cs="Times New Roman"/>
+          <w:i/>
+          <w:sz w:val="28"/>
+          <w:szCs w:val="28"/>
+        </w:rPr>
+      </w:pPr>
+      <w:r>
+        <w:rPr>
+          <w:rFonts w:ascii="Times New Roman" w:eastAsia="Times New Roman" w:hAnsi="Times New Roman" w:cs="Times New Roman"/>
+          <w:b/>
+          <w:sz w:val="28"/>
+          <w:szCs w:val="28"/>
+        </w:rPr>
+        <w:t xml:space="preserve">На тему: </w:t>
+      </w:r>
+      <w:r>
+        <w:rPr>
+          <w:rFonts w:ascii="Times New Roman" w:eastAsia="Times New Roman" w:hAnsi="Times New Roman" w:cs="Times New Roman"/>
+          <w:i/>
+          <w:sz w:val="28"/>
+          <w:szCs w:val="28"/>
+        </w:rPr>
+        <w:t>“Формування технічного завдання як результат аналізу та визначення вимог.”</w:t>
+      </w:r>
+    </w:p>
+    <w:p>
+      <w:pPr>
+        <w:shd w:val="solid" w:color="FFFFFF" w:fill="FFFFFF"/>
+        <w:spacing w:after="0" w:line="240" w:lineRule="auto"/>
+        <w:jc w:val="center"/>
+        <w:rPr>
+          <w:rFonts w:ascii="Times New Roman" w:eastAsia="Times New Roman" w:hAnsi="Times New Roman" w:cs="Times New Roman"/>
+          <w:i/>
+          <w:sz w:val="28"/>
+          <w:szCs w:val="28"/>
+        </w:rPr>
+      </w:pPr>
+      <w:r>
+        <w:rPr>
+          <w:rFonts w:ascii="Times New Roman" w:eastAsia="Times New Roman" w:hAnsi="Times New Roman" w:cs="Times New Roman"/>
+          <w:b/>
+          <w:sz w:val="28"/>
+          <w:szCs w:val="28"/>
+        </w:rPr>
+        <w:t xml:space="preserve">З дисципліни: </w:t>
+      </w:r>
+      <w:r>
+        <w:rPr>
+          <w:rFonts w:ascii="Times New Roman" w:eastAsia="Times New Roman" w:hAnsi="Times New Roman" w:cs="Times New Roman"/>
+          <w:i/>
+          <w:sz w:val="28"/>
+          <w:szCs w:val="28"/>
+        </w:rPr>
+        <w:t>“</w:t>
+      </w:r>
+      <w:r>
+        <w:rPr>
+          <w:rFonts w:ascii="Times New Roman" w:hAnsi="Times New Roman" w:cs="Times New Roman"/>
+        </w:rPr>
+        <w:t xml:space="preserve"> </w:t>
+      </w:r>
+      <w:r>
+        <w:rPr>
+          <w:rFonts w:ascii="Times New Roman" w:eastAsia="Times New Roman" w:hAnsi="Times New Roman" w:cs="Times New Roman"/>
+          <w:i/>
+          <w:sz w:val="28"/>
+          <w:szCs w:val="28"/>
+        </w:rPr>
+        <w:t>Вступ до інженерії програмного забезпечення”</w:t>
+      </w:r>
+    </w:p>
+    <w:p>
+      <w:pPr>
+        <w:shd w:val="solid" w:color="FFFFFF" w:fill="FFFFFF"/>
+        <w:spacing w:after="0" w:line="240" w:lineRule="auto"/>
+        <w:jc w:val="center"/>
+        <w:rPr>
+          <w:rFonts w:ascii="Times New Roman" w:eastAsia="Times New Roman" w:hAnsi="Times New Roman" w:cs="Times New Roman"/>
+          <w:sz w:val="28"/>
+          <w:szCs w:val="28"/>
+        </w:rPr>
+      </w:pPr>
+    </w:p>
+    <w:p>
+      <w:pPr>
+        <w:shd w:val="solid" w:color="FFFFFF" w:fill="FFFFFF"/>
+        <w:spacing w:after="0" w:line="240" w:lineRule="auto"/>
+        <w:jc w:val="center"/>
+        <w:rPr>
+          <w:rFonts w:ascii="Times New Roman" w:eastAsia="Times New Roman" w:hAnsi="Times New Roman" w:cs="Times New Roman"/>
+          <w:sz w:val="28"/>
+          <w:szCs w:val="28"/>
+        </w:rPr>
+      </w:pPr>
+    </w:p>
+    <w:p>
+      <w:pPr>
+        <w:shd w:val="solid" w:color="FFFFFF" w:fill="FFFFFF"/>
+        <w:spacing w:after="0" w:line="240" w:lineRule="auto"/>
+        <w:jc w:val="center"/>
+        <w:rPr>
+          <w:rFonts w:ascii="Times New Roman" w:eastAsia="Times New Roman" w:hAnsi="Times New Roman" w:cs="Times New Roman"/>
+          <w:sz w:val="24"/>
+          <w:szCs w:val="24"/>
+        </w:rPr>
+      </w:pPr>
+    </w:p>
+    <w:p>
+      <w:pPr>
+        <w:shd w:val="solid" w:color="FFFFFF" w:fill="FFFFFF"/>
+        <w:spacing w:after="0" w:line="240" w:lineRule="auto"/>
+        <w:jc w:val="center"/>
+        <w:rPr>
+          <w:rFonts w:ascii="Times New Roman" w:eastAsia="Times New Roman" w:hAnsi="Times New Roman" w:cs="Times New Roman"/>
+          <w:sz w:val="24"/>
+          <w:szCs w:val="24"/>
+        </w:rPr>
+      </w:pPr>
+    </w:p>
+    <w:p>
+      <w:pPr>
+        <w:shd w:val="solid" w:color="FFFFFF" w:fill="FFFFFF"/>
+        <w:spacing w:after="0" w:line="240" w:lineRule="auto"/>
+        <w:jc w:val="center"/>
+        <w:rPr>
+          <w:rFonts w:ascii="Times New Roman" w:eastAsia="Times New Roman" w:hAnsi="Times New Roman" w:cs="Times New Roman"/>
+          <w:sz w:val="24"/>
+          <w:szCs w:val="24"/>
+        </w:rPr>
+      </w:pPr>
+    </w:p>
+    <w:p>
+      <w:pPr>
+        <w:shd w:val="solid" w:color="FFFFFF" w:fill="FFFFFF"/>
+        <w:spacing w:after="0" w:line="240" w:lineRule="auto"/>
+        <w:ind w:right="354"/>
+        <w:jc w:val="right"/>
+        <w:rPr>
+          <w:rFonts w:ascii="Times New Roman" w:eastAsia="Times New Roman" w:hAnsi="Times New Roman" w:cs="Times New Roman"/>
+          <w:b/>
+          <w:sz w:val="28"/>
+          <w:szCs w:val="24"/>
+        </w:rPr>
+      </w:pPr>
+      <w:r>
+        <w:rPr>
+          <w:rFonts w:ascii="Times New Roman" w:eastAsia="Times New Roman" w:hAnsi="Times New Roman" w:cs="Times New Roman"/>
+          <w:b/>
+          <w:sz w:val="28"/>
+          <w:szCs w:val="24"/>
+        </w:rPr>
+        <w:t>Лектор:</w:t>
+      </w:r>
+    </w:p>
+    <w:p>
+      <w:pPr>
+        <w:shd w:val="solid" w:color="FFFFFF" w:fill="FFFFFF"/>
+        <w:spacing w:after="0" w:line="240" w:lineRule="auto"/>
+        <w:ind w:right="354"/>
+        <w:jc w:val="right"/>
+        <w:rPr>
+          <w:rFonts w:ascii="Times New Roman" w:eastAsia="Times New Roman" w:hAnsi="Times New Roman" w:cs="Times New Roman"/>
+          <w:sz w:val="28"/>
+          <w:szCs w:val="24"/>
+        </w:rPr>
+      </w:pPr>
+      <w:r>
+        <w:rPr>
+          <w:rFonts w:ascii="Times New Roman" w:eastAsia="Times New Roman" w:hAnsi="Times New Roman" w:cs="Times New Roman"/>
+          <w:sz w:val="28"/>
+          <w:szCs w:val="24"/>
+        </w:rPr>
+        <w:t>доцент кафедри ПЗ</w:t>
+      </w:r>
+    </w:p>
+    <w:p>
+      <w:pPr>
+        <w:shd w:val="solid" w:color="FFFFFF" w:fill="FFFFFF"/>
+        <w:spacing w:after="0" w:line="240" w:lineRule="auto"/>
+        <w:ind w:right="354"/>
+        <w:jc w:val="right"/>
+        <w:rPr>
+          <w:rFonts w:ascii="Times New Roman" w:hAnsi="Times New Roman" w:cs="Times New Roman"/>
+          <w:bCs/>
+          <w:sz w:val="28"/>
+          <w:szCs w:val="24"/>
+        </w:rPr>
+      </w:pPr>
+      <w:proofErr w:type="spellStart"/>
+      <w:r>
+        <w:rPr>
+          <w:rFonts w:ascii="Times New Roman" w:hAnsi="Times New Roman" w:cs="Times New Roman"/>
+          <w:bCs/>
+          <w:sz w:val="28"/>
+          <w:szCs w:val="24"/>
+        </w:rPr>
+        <w:t>Левус</w:t>
+      </w:r>
+      <w:proofErr w:type="spellEnd"/>
+      <w:r>
+        <w:rPr>
+          <w:rFonts w:ascii="Times New Roman" w:hAnsi="Times New Roman" w:cs="Times New Roman"/>
+          <w:bCs/>
+          <w:sz w:val="28"/>
+          <w:szCs w:val="24"/>
+        </w:rPr>
+        <w:t xml:space="preserve"> Є. В.</w:t>
+      </w:r>
+    </w:p>
+    <w:p>
+      <w:pPr>
+        <w:shd w:val="solid" w:color="FFFFFF" w:fill="FFFFFF"/>
+        <w:spacing w:after="0" w:line="240" w:lineRule="auto"/>
+        <w:ind w:right="354"/>
+        <w:jc w:val="right"/>
+        <w:rPr>
+          <w:rFonts w:ascii="Times New Roman" w:eastAsia="Times New Roman" w:hAnsi="Times New Roman" w:cs="Times New Roman"/>
+          <w:sz w:val="28"/>
+          <w:szCs w:val="24"/>
+        </w:rPr>
+      </w:pPr>
+    </w:p>
+    <w:p>
+      <w:pPr>
+        <w:shd w:val="solid" w:color="FFFFFF" w:fill="FFFFFF"/>
+        <w:spacing w:after="0" w:line="240" w:lineRule="auto"/>
+        <w:ind w:right="354"/>
+        <w:jc w:val="right"/>
+        <w:rPr>
+          <w:rFonts w:ascii="Times New Roman" w:eastAsia="Times New Roman" w:hAnsi="Times New Roman" w:cs="Times New Roman"/>
+          <w:b/>
+          <w:sz w:val="28"/>
+          <w:szCs w:val="24"/>
+        </w:rPr>
+      </w:pPr>
+      <w:r>
+        <w:rPr>
+          <w:rFonts w:ascii="Times New Roman" w:eastAsia="Times New Roman" w:hAnsi="Times New Roman" w:cs="Times New Roman"/>
+          <w:b/>
+          <w:sz w:val="28"/>
+          <w:szCs w:val="24"/>
+        </w:rPr>
+        <w:t>Виконав:</w:t>
+      </w:r>
+    </w:p>
+    <w:p>
+      <w:pPr>
+        <w:shd w:val="solid" w:color="FFFFFF" w:fill="FFFFFF"/>
+        <w:spacing w:after="0" w:line="240" w:lineRule="auto"/>
+        <w:ind w:right="354"/>
+        <w:jc w:val="right"/>
+        <w:rPr>
+          <w:rFonts w:ascii="Times New Roman" w:eastAsia="Times New Roman" w:hAnsi="Times New Roman" w:cs="Times New Roman"/>
+          <w:sz w:val="28"/>
+          <w:szCs w:val="24"/>
+          <w:lang w:val="ru-RU"/>
+        </w:rPr>
+      </w:pPr>
+      <w:r>
+        <w:rPr>
+          <w:rFonts w:ascii="Times New Roman" w:eastAsia="Times New Roman" w:hAnsi="Times New Roman" w:cs="Times New Roman"/>
+          <w:sz w:val="28"/>
+          <w:szCs w:val="24"/>
+        </w:rPr>
+        <w:t>студент групи ПЗ-1</w:t>
+      </w:r>
+      <w:r>
+        <w:rPr>
+          <w:rFonts w:ascii="Times New Roman" w:eastAsia="Times New Roman" w:hAnsi="Times New Roman" w:cs="Times New Roman"/>
+          <w:sz w:val="28"/>
+          <w:szCs w:val="24"/>
+          <w:lang w:val="ru-RU"/>
+        </w:rPr>
+        <w:t>8</w:t>
+      </w:r>
+    </w:p>
+    <w:p>
+      <w:pPr>
+        <w:shd w:val="solid" w:color="FFFFFF" w:fill="FFFFFF"/>
+        <w:spacing w:after="0" w:line="240" w:lineRule="auto"/>
+        <w:ind w:right="354"/>
+        <w:jc w:val="right"/>
+        <w:rPr>
+          <w:rFonts w:ascii="Times New Roman" w:eastAsia="Times New Roman" w:hAnsi="Times New Roman" w:cs="Times New Roman"/>
+          <w:sz w:val="28"/>
+          <w:szCs w:val="24"/>
+        </w:rPr>
+      </w:pPr>
+      <w:r>
+        <w:rPr>
+          <w:rFonts w:ascii="Times New Roman" w:eastAsia="Times New Roman" w:hAnsi="Times New Roman" w:cs="Times New Roman"/>
+          <w:sz w:val="28"/>
+          <w:szCs w:val="24"/>
+        </w:rPr>
+        <w:t>Юшкевич А</w:t>
+      </w:r>
+      <w:r>
+        <w:rPr>
+          <w:rFonts w:ascii="Times New Roman" w:eastAsia="Times New Roman" w:hAnsi="Times New Roman" w:cs="Times New Roman"/>
+          <w:sz w:val="28"/>
+          <w:szCs w:val="24"/>
+        </w:rPr>
+        <w:t>.</w:t>
+      </w:r>
+      <w:r>
+        <w:rPr>
+          <w:rFonts w:ascii="Times New Roman" w:eastAsia="Times New Roman" w:hAnsi="Times New Roman" w:cs="Times New Roman"/>
+          <w:sz w:val="28"/>
+          <w:szCs w:val="24"/>
+        </w:rPr>
+        <w:t>І.</w:t>
+      </w:r>
+    </w:p>
+    <w:p>
+      <w:pPr>
+        <w:shd w:val="solid" w:color="FFFFFF" w:fill="FFFFFF"/>
+        <w:spacing w:after="0" w:line="240" w:lineRule="auto"/>
+        <w:ind w:right="354"/>
+        <w:jc w:val="right"/>
+        <w:rPr>
+          <w:rFonts w:ascii="Times New Roman" w:eastAsia="Times New Roman" w:hAnsi="Times New Roman" w:cs="Times New Roman"/>
+          <w:b/>
+          <w:sz w:val="28"/>
+          <w:szCs w:val="24"/>
+        </w:rPr>
+      </w:pPr>
+    </w:p>
+    <w:p>
+      <w:pPr>
+        <w:shd w:val="solid" w:color="FFFFFF" w:fill="FFFFFF"/>
+        <w:spacing w:after="0" w:line="240" w:lineRule="auto"/>
+        <w:ind w:right="354"/>
+        <w:jc w:val="right"/>
+        <w:rPr>
+          <w:rFonts w:ascii="Times New Roman" w:eastAsia="Times New Roman" w:hAnsi="Times New Roman" w:cs="Times New Roman"/>
+          <w:b/>
+          <w:sz w:val="28"/>
+          <w:szCs w:val="24"/>
+        </w:rPr>
+      </w:pPr>
+      <w:r>
+        <w:rPr>
+          <w:rFonts w:ascii="Times New Roman" w:eastAsia="Times New Roman" w:hAnsi="Times New Roman" w:cs="Times New Roman"/>
+          <w:b/>
+          <w:sz w:val="28"/>
+          <w:szCs w:val="24"/>
+        </w:rPr>
+        <w:t>Прийняв:</w:t>
+      </w:r>
+    </w:p>
+    <w:p>
+      <w:pPr>
+        <w:shd w:val="solid" w:color="FFFFFF" w:fill="FFFFFF"/>
+        <w:spacing w:after="0" w:line="240" w:lineRule="auto"/>
+        <w:ind w:right="354"/>
+        <w:jc w:val="right"/>
+        <w:rPr>
+          <w:rFonts w:ascii="Times New Roman" w:eastAsia="Times New Roman" w:hAnsi="Times New Roman" w:cs="Times New Roman"/>
+          <w:sz w:val="28"/>
+          <w:szCs w:val="24"/>
+        </w:rPr>
+      </w:pPr>
+      <w:proofErr w:type="spellStart"/>
+      <w:r>
+        <w:rPr>
+          <w:rFonts w:ascii="Times New Roman" w:eastAsia="Times New Roman" w:hAnsi="Times New Roman" w:cs="Times New Roman"/>
+          <w:sz w:val="28"/>
+          <w:szCs w:val="24"/>
+        </w:rPr>
+        <w:t>асис</w:t>
+      </w:r>
+      <w:proofErr w:type="spellEnd"/>
+      <w:r>
+        <w:rPr>
+          <w:rFonts w:ascii="Times New Roman" w:eastAsia="Times New Roman" w:hAnsi="Times New Roman" w:cs="Times New Roman"/>
+          <w:sz w:val="28"/>
+          <w:szCs w:val="24"/>
+        </w:rPr>
+        <w:t>.</w:t>
+      </w:r>
+      <w:r>
+        <w:rPr>
+          <w:rFonts w:ascii="Times New Roman" w:eastAsia="Times New Roman" w:hAnsi="Times New Roman" w:cs="Times New Roman"/>
+          <w:sz w:val="28"/>
+          <w:szCs w:val="24"/>
+        </w:rPr>
+        <w:t xml:space="preserve"> кафедри ПЗ</w:t>
+      </w:r>
+    </w:p>
+    <w:p>
+      <w:pPr>
+        <w:shd w:val="solid" w:color="FFFFFF" w:fill="FFFFFF"/>
+        <w:spacing w:after="0" w:line="240" w:lineRule="auto"/>
+        <w:ind w:right="354"/>
+        <w:jc w:val="right"/>
+        <w:rPr>
+          <w:rFonts w:ascii="Times New Roman" w:eastAsia="Times New Roman" w:hAnsi="Times New Roman" w:cs="Times New Roman"/>
+          <w:sz w:val="28"/>
+          <w:szCs w:val="24"/>
+        </w:rPr>
+      </w:pPr>
+      <w:r>
+        <w:rPr>
+          <w:rFonts w:ascii="Times New Roman" w:hAnsi="Times New Roman" w:cs="Times New Roman"/>
+          <w:sz w:val="28"/>
+          <w:szCs w:val="24"/>
+        </w:rPr>
+        <w:t>Вишневський О.К</w:t>
+      </w:r>
+      <w:r>
+        <w:rPr>
+          <w:rFonts w:ascii="Times New Roman" w:hAnsi="Times New Roman" w:cs="Times New Roman"/>
+          <w:sz w:val="28"/>
+          <w:szCs w:val="24"/>
+        </w:rPr>
+        <w:t>.</w:t>
+      </w:r>
+    </w:p>
+    <w:p>
+      <w:pPr>
+        <w:shd w:val="solid" w:color="FFFFFF" w:fill="FFFFFF"/>
+        <w:spacing w:after="0" w:line="240" w:lineRule="auto"/>
+        <w:ind w:right="354"/>
+        <w:jc w:val="right"/>
+        <w:rPr>
+          <w:rFonts w:ascii="Times New Roman" w:eastAsia="Times New Roman" w:hAnsi="Times New Roman" w:cs="Times New Roman"/>
+          <w:sz w:val="24"/>
+          <w:szCs w:val="24"/>
+        </w:rPr>
+      </w:pPr>
+    </w:p>
+    <w:p>
+      <w:pPr>
+        <w:shd w:val="solid" w:color="FFFFFF" w:fill="FFFFFF"/>
+        <w:spacing w:after="0" w:line="240" w:lineRule="auto"/>
+        <w:ind w:right="354"/>
+        <w:jc w:val="right"/>
+        <w:rPr>
+          <w:rFonts w:ascii="Times New Roman" w:eastAsia="Times New Roman" w:hAnsi="Times New Roman" w:cs="Times New Roman"/>
+          <w:sz w:val="24"/>
+          <w:szCs w:val="24"/>
+        </w:rPr>
+      </w:pPr>
+    </w:p>
+    <w:p>
+      <w:pPr>
+        <w:shd w:val="solid" w:color="FFFFFF" w:fill="FFFFFF"/>
+        <w:spacing w:after="0" w:line="240" w:lineRule="auto"/>
+        <w:ind w:right="354"/>
+        <w:jc w:val="right"/>
+        <w:rPr>
+          <w:rFonts w:ascii="Times New Roman" w:eastAsia="Times New Roman" w:hAnsi="Times New Roman" w:cs="Times New Roman"/>
+          <w:sz w:val="24"/>
+          <w:szCs w:val="24"/>
+        </w:rPr>
+      </w:pPr>
+    </w:p>
+    <w:p>
+      <w:pPr>
+        <w:shd w:val="solid" w:color="FFFFFF" w:fill="FFFFFF"/>
+        <w:spacing w:after="0" w:line="240" w:lineRule="auto"/>
+        <w:ind w:right="354"/>
+        <w:jc w:val="right"/>
+        <w:rPr>
+          <w:rFonts w:ascii="Times New Roman" w:eastAsia="Times New Roman" w:hAnsi="Times New Roman" w:cs="Times New Roman"/>
+          <w:sz w:val="24"/>
+          <w:szCs w:val="24"/>
+        </w:rPr>
+      </w:pPr>
+    </w:p>
+    <w:p>
+      <w:pPr>
+        <w:shd w:val="solid" w:color="FFFFFF" w:fill="FFFFFF"/>
+        <w:spacing w:after="0" w:line="240" w:lineRule="auto"/>
+        <w:ind w:right="354"/>
+        <w:jc w:val="right"/>
+        <w:rPr>
+          <w:rFonts w:ascii="Times New Roman" w:eastAsia="Times New Roman" w:hAnsi="Times New Roman" w:cs="Times New Roman"/>
+          <w:sz w:val="24"/>
+          <w:szCs w:val="24"/>
+        </w:rPr>
+      </w:pPr>
+    </w:p>
+    <w:p>
+      <w:pPr>
+        <w:shd w:val="solid" w:color="FFFFFF" w:fill="FFFFFF"/>
+        <w:spacing w:after="0" w:line="240" w:lineRule="auto"/>
+        <w:ind w:right="354"/>
+        <w:jc w:val="right"/>
+        <w:rPr>
+          <w:rFonts w:ascii="Times New Roman" w:eastAsia="Times New Roman" w:hAnsi="Times New Roman" w:cs="Times New Roman"/>
+          <w:sz w:val="24"/>
+          <w:szCs w:val="24"/>
+        </w:rPr>
+      </w:pPr>
+    </w:p>
+    <w:p>
+      <w:pPr>
+        <w:shd w:val="solid" w:color="FFFFFF" w:fill="FFFFFF"/>
+        <w:spacing w:after="0" w:line="240" w:lineRule="auto"/>
+        <w:ind w:right="354"/>
+        <w:jc w:val="right"/>
+        <w:rPr>
+          <w:rFonts w:ascii="Times New Roman" w:eastAsia="Times New Roman" w:hAnsi="Times New Roman" w:cs="Times New Roman"/>
+          <w:sz w:val="24"/>
+          <w:szCs w:val="24"/>
+        </w:rPr>
+      </w:pPr>
+    </w:p>
+    <w:p>
+      <w:pPr>
+        <w:shd w:val="solid" w:color="FFFFFF" w:fill="FFFFFF"/>
+        <w:spacing w:after="0" w:line="240" w:lineRule="auto"/>
+        <w:ind w:right="354"/>
+        <w:jc w:val="right"/>
+        <w:rPr>
+          <w:rFonts w:ascii="Times New Roman" w:eastAsia="Times New Roman" w:hAnsi="Times New Roman" w:cs="Times New Roman"/>
+          <w:sz w:val="24"/>
+          <w:szCs w:val="24"/>
+        </w:rPr>
+      </w:pPr>
+    </w:p>
+    <w:p>
+      <w:pPr>
+        <w:shd w:val="solid" w:color="FFFFFF" w:fill="FFFFFF"/>
+        <w:spacing w:after="0" w:line="240" w:lineRule="auto"/>
+        <w:ind w:right="354"/>
+        <w:jc w:val="right"/>
+        <w:rPr>
+          <w:rFonts w:ascii="Times New Roman" w:eastAsia="Times New Roman" w:hAnsi="Times New Roman" w:cs="Times New Roman"/>
+          <w:sz w:val="24"/>
+          <w:szCs w:val="24"/>
+        </w:rPr>
+      </w:pPr>
+    </w:p>
+    <w:p>
+      <w:pPr>
+        <w:shd w:val="solid" w:color="FFFFFF" w:fill="FFFFFF"/>
+        <w:spacing w:after="0" w:line="240" w:lineRule="auto"/>
+        <w:rPr>
+          <w:rFonts w:ascii="Times New Roman" w:eastAsia="Times New Roman" w:hAnsi="Times New Roman" w:cs="Times New Roman"/>
+          <w:sz w:val="24"/>
+          <w:szCs w:val="24"/>
+        </w:rPr>
+      </w:pPr>
+    </w:p>
+    <w:p>
+      <w:pPr>
+        <w:shd w:val="solid" w:color="FFFFFF" w:fill="FFFFFF"/>
+        <w:spacing w:after="0" w:line="240" w:lineRule="auto"/>
+        <w:jc w:val="center"/>
+        <w:rPr>
+          <w:rFonts w:ascii="Times New Roman" w:eastAsia="Times New Roman" w:hAnsi="Times New Roman" w:cs="Times New Roman"/>
+          <w:sz w:val="24"/>
+          <w:szCs w:val="24"/>
+        </w:rPr>
+      </w:pPr>
+    </w:p>
+    <w:p>
+      <w:pPr>
+        <w:shd w:val="solid" w:color="FFFFFF" w:fill="FFFFFF"/>
+        <w:spacing w:after="0" w:line="240" w:lineRule="auto"/>
+        <w:jc w:val="center"/>
+        <w:rPr>
+          <w:rFonts w:ascii="Times New Roman" w:eastAsia="Times New Roman" w:hAnsi="Times New Roman" w:cs="Times New Roman"/>
+          <w:sz w:val="24"/>
+          <w:szCs w:val="24"/>
+        </w:rPr>
+      </w:pPr>
+    </w:p>
+    <w:p>
+      <w:pPr>
+        <w:shd w:val="solid" w:color="FFFFFF" w:fill="FFFFFF"/>
+        <w:spacing w:after="0" w:line="240" w:lineRule="auto"/>
+        <w:jc w:val="center"/>
+        <w:rPr>
+          <w:rFonts w:ascii="Times New Roman" w:hAnsi="Times New Roman" w:cs="Times New Roman"/>
+          <w:sz w:val="28"/>
+          <w:szCs w:val="28"/>
+        </w:rPr>
+      </w:pPr>
+      <w:r>
+        <w:rPr>
+          <w:rFonts w:ascii="Times New Roman" w:eastAsia="Times New Roman" w:hAnsi="Times New Roman" w:cs="Times New Roman"/>
+          <w:sz w:val="28"/>
+          <w:szCs w:val="28"/>
+        </w:rPr>
+        <w:t>Львів – 2023</w:t>
+      </w:r>
+    </w:p>
+    <w:p>
+      <w:pPr>
+        <w:spacing w:line="300" w:lineRule="auto"/>
+        <w:jc w:val="both"/>
+        <w:rPr>
+          <w:rFonts w:ascii="Times New Roman" w:hAnsi="Times New Roman" w:cs="Times New Roman"/>
+          <w:color w:val="1D2125"/>
+          <w:sz w:val="28"/>
+          <w:szCs w:val="28"/>
+          <w:shd w:val="clear" w:color="auto" w:fill="FFFFFF"/>
+        </w:rPr>
+      </w:pPr>
+      <w:r>
+        <w:rPr>
+          <w:rFonts w:ascii="Times New Roman" w:hAnsi="Times New Roman" w:cs="Times New Roman"/>
+          <w:b/>
+          <w:sz w:val="28"/>
+          <w:szCs w:val="28"/>
+        </w:rPr>
+        <w:lastRenderedPageBreak/>
+        <w:t>Тема роботи:</w:t>
+      </w:r>
+      <w:r>
+        <w:rPr>
+          <w:rFonts w:ascii="Times New Roman" w:hAnsi="Times New Roman" w:cs="Times New Roman"/>
+          <w:color w:val="1D2125"/>
+          <w:sz w:val="27"/>
+          <w:szCs w:val="27"/>
+          <w:shd w:val="clear" w:color="auto" w:fill="FFFFFF"/>
+        </w:rPr>
+        <w:t xml:space="preserve"> </w:t>
+      </w:r>
+      <w:r>
+        <w:rPr>
+          <w:rFonts w:ascii="Times New Roman" w:hAnsi="Times New Roman" w:cs="Times New Roman"/>
+          <w:color w:val="1D2125"/>
+          <w:sz w:val="28"/>
+          <w:szCs w:val="28"/>
+          <w:shd w:val="clear" w:color="auto" w:fill="FFFFFF"/>
+        </w:rPr>
+        <w:t>формування технічного завдання як результат аналізу та визначення вимог.</w:t>
+      </w:r>
+    </w:p>
+    <w:p>
+      <w:pPr>
+        <w:spacing w:line="300" w:lineRule="auto"/>
+        <w:jc w:val="both"/>
+        <w:rPr>
+          <w:rFonts w:ascii="Times New Roman" w:hAnsi="Times New Roman" w:cs="Times New Roman"/>
+          <w:color w:val="1D2125"/>
+          <w:sz w:val="28"/>
+          <w:szCs w:val="28"/>
+          <w:shd w:val="clear" w:color="auto" w:fill="FFFFFF"/>
+        </w:rPr>
+      </w:pPr>
+      <w:r>
+        <w:rPr>
+          <w:rFonts w:ascii="Times New Roman" w:hAnsi="Times New Roman" w:cs="Times New Roman"/>
+          <w:b/>
+          <w:sz w:val="28"/>
+          <w:szCs w:val="28"/>
+        </w:rPr>
+        <w:t>Мета роботи:</w:t>
+      </w:r>
+      <w:r>
+        <w:rPr>
+          <w:rFonts w:ascii="Times New Roman" w:hAnsi="Times New Roman" w:cs="Times New Roman"/>
+          <w:color w:val="1D2125"/>
+          <w:sz w:val="27"/>
+          <w:szCs w:val="27"/>
+          <w:shd w:val="clear" w:color="auto" w:fill="FFFFFF"/>
+        </w:rPr>
+        <w:t xml:space="preserve"> </w:t>
+      </w:r>
+      <w:r>
+        <w:rPr>
+          <w:rFonts w:ascii="Times New Roman" w:hAnsi="Times New Roman" w:cs="Times New Roman"/>
+          <w:color w:val="1D2125"/>
+          <w:sz w:val="28"/>
+          <w:szCs w:val="28"/>
+          <w:shd w:val="clear" w:color="auto" w:fill="FFFFFF"/>
+        </w:rPr>
+        <w:t>навчитися складати найпростіше технічне завдання до розробки програми.</w:t>
+      </w:r>
+    </w:p>
+    <w:p>
+      <w:pPr>
+        <w:spacing w:line="300" w:lineRule="auto"/>
+        <w:jc w:val="center"/>
+        <w:rPr>
+          <w:rFonts w:ascii="Times New Roman" w:hAnsi="Times New Roman" w:cs="Times New Roman"/>
+          <w:color w:val="1D2125"/>
           <w:sz w:val="36"/>
-        </w:rPr>
-      </w:pPr>
-      <w:r>
-        <w:rPr>
+          <w:szCs w:val="28"/>
+          <w:shd w:val="clear" w:color="auto" w:fill="FFFFFF"/>
+        </w:rPr>
+      </w:pPr>
+      <w:r>
+        <w:rPr>
+          <w:rFonts w:ascii="Times New Roman" w:hAnsi="Times New Roman" w:cs="Times New Roman"/>
+          <w:color w:val="1D2125"/>
+          <w:sz w:val="36"/>
+          <w:szCs w:val="28"/>
+          <w:shd w:val="clear" w:color="auto" w:fill="FFFFFF"/>
+        </w:rPr>
+        <w:t>Теоретичні відомості</w:t>
+      </w:r>
+    </w:p>
+    <w:p>
+      <w:pPr>
+        <w:spacing w:line="300" w:lineRule="auto"/>
+        <w:jc w:val="both"/>
+        <w:rPr>
+          <w:rFonts w:ascii="Times New Roman" w:hAnsi="Times New Roman" w:cs="Times New Roman"/>
+          <w:i/>
+          <w:sz w:val="28"/>
+          <w:szCs w:val="28"/>
+        </w:rPr>
+      </w:pPr>
+      <w:r>
+        <w:rPr>
+          <w:rFonts w:ascii="Times New Roman" w:hAnsi="Times New Roman" w:cs="Times New Roman"/>
+          <w:i/>
+          <w:sz w:val="28"/>
+          <w:szCs w:val="28"/>
+        </w:rPr>
+        <w:t>1</w:t>
+      </w:r>
+      <w:r>
+        <w:rPr>
+          <w:rFonts w:ascii="Times New Roman" w:hAnsi="Times New Roman" w:cs="Times New Roman"/>
+          <w:i/>
+          <w:sz w:val="28"/>
+          <w:szCs w:val="28"/>
+          <w:lang w:val="ru-RU"/>
+        </w:rPr>
+        <w:t>4</w:t>
+      </w:r>
+      <w:r>
+        <w:rPr>
+          <w:rFonts w:ascii="Times New Roman" w:hAnsi="Times New Roman" w:cs="Times New Roman"/>
+          <w:i/>
+          <w:sz w:val="28"/>
+          <w:szCs w:val="28"/>
+        </w:rPr>
+        <w:t xml:space="preserve">. </w:t>
+      </w:r>
+      <w:r>
+        <w:rPr>
+          <w:rFonts w:ascii="Times New Roman" w:hAnsi="Times New Roman" w:cs="Times New Roman"/>
+          <w:i/>
+          <w:sz w:val="28"/>
+          <w:szCs w:val="28"/>
+        </w:rPr>
+        <w:t>Наведіть приклади нефункціональних вимог</w:t>
+      </w:r>
+    </w:p>
+    <w:p>
+      <w:pPr>
+        <w:ind w:left="708"/>
+        <w:jc w:val="both"/>
+        <w:rPr>
+          <w:rFonts w:ascii="Times New Roman" w:hAnsi="Times New Roman" w:cs="Times New Roman"/>
+          <w:sz w:val="28"/>
+          <w:lang w:eastAsia="uk-UA"/>
+        </w:rPr>
+      </w:pPr>
+      <w:r>
+        <w:rPr>
+          <w:rFonts w:ascii="Times New Roman" w:hAnsi="Times New Roman" w:cs="Times New Roman"/>
+          <w:sz w:val="28"/>
+          <w:lang w:eastAsia="uk-UA"/>
+        </w:rPr>
+        <w:t>Нефункціональні вимоги - це вимоги, які визн</w:t>
+      </w:r>
+      <w:r>
+        <w:rPr>
+          <w:rFonts w:ascii="Times New Roman" w:hAnsi="Times New Roman" w:cs="Times New Roman"/>
+          <w:sz w:val="28"/>
+          <w:lang w:eastAsia="uk-UA"/>
+        </w:rPr>
+        <w:t xml:space="preserve">ачають, наскільки добре повинен </w:t>
+      </w:r>
+      <w:r>
+        <w:rPr>
+          <w:rFonts w:ascii="Times New Roman" w:hAnsi="Times New Roman" w:cs="Times New Roman"/>
+          <w:sz w:val="28"/>
+          <w:lang w:eastAsia="uk-UA"/>
+        </w:rPr>
+        <w:t>функціонувати продукт. Вони включають такі аспекти, як продуктивність, надійність, безпека, зручність використання та ремонтопридатність. Нефункціональні вимоги так само важливі, як і функціональні, оскільки вони допомагають гарантувати, що продукт відповідає потребам користувачів і зацікавлених сторін.</w:t>
+      </w:r>
+    </w:p>
+    <w:p>
+      <w:pPr>
+        <w:tabs>
+          <w:tab w:val="left" w:pos="916"/>
+          <w:tab w:val="left" w:pos="1832"/>
+          <w:tab w:val="left" w:pos="2748"/>
+          <w:tab w:val="left" w:pos="3664"/>
+          <w:tab w:val="left" w:pos="4580"/>
+          <w:tab w:val="left" w:pos="5496"/>
+          <w:tab w:val="left" w:pos="6412"/>
+          <w:tab w:val="left" w:pos="7328"/>
+          <w:tab w:val="left" w:pos="8244"/>
+          <w:tab w:val="left" w:pos="9160"/>
+          <w:tab w:val="left" w:pos="10076"/>
+          <w:tab w:val="left" w:pos="10992"/>
+          <w:tab w:val="left" w:pos="11908"/>
+          <w:tab w:val="left" w:pos="12824"/>
+          <w:tab w:val="left" w:pos="13740"/>
+          <w:tab w:val="left" w:pos="14656"/>
+        </w:tabs>
+        <w:spacing w:after="0" w:line="540" w:lineRule="atLeast"/>
+        <w:jc w:val="both"/>
+        <w:rPr>
+          <w:rFonts w:ascii="Times New Roman" w:hAnsi="Times New Roman" w:cs="Times New Roman"/>
+          <w:i/>
+          <w:sz w:val="28"/>
+          <w:szCs w:val="28"/>
+          <w:lang w:val="ru-RU"/>
+        </w:rPr>
+      </w:pPr>
+      <w:r>
+        <w:rPr>
+          <w:rFonts w:ascii="Times New Roman" w:hAnsi="Times New Roman" w:cs="Times New Roman"/>
+          <w:i/>
+          <w:sz w:val="28"/>
+          <w:szCs w:val="28"/>
+        </w:rPr>
+        <w:t>29</w:t>
+      </w:r>
+      <w:r>
+        <w:rPr>
+          <w:rFonts w:ascii="Times New Roman" w:hAnsi="Times New Roman" w:cs="Times New Roman"/>
+          <w:i/>
+          <w:sz w:val="28"/>
+          <w:szCs w:val="28"/>
+        </w:rPr>
+        <w:t>.</w:t>
+      </w:r>
+      <w:r>
+        <w:rPr>
+          <w:rFonts w:ascii="Times New Roman" w:hAnsi="Times New Roman" w:cs="Times New Roman"/>
+          <w:i/>
+          <w:sz w:val="28"/>
+          <w:szCs w:val="28"/>
+        </w:rPr>
+        <w:t xml:space="preserve"> </w:t>
+      </w:r>
+      <w:r>
+        <w:rPr>
+          <w:rFonts w:ascii="Times New Roman" w:hAnsi="Times New Roman" w:cs="Times New Roman"/>
+          <w:i/>
+          <w:sz w:val="28"/>
+        </w:rPr>
+        <w:t>У чому полягає складність отримання р</w:t>
+      </w:r>
+      <w:r>
+        <w:rPr>
+          <w:rFonts w:ascii="Times New Roman" w:hAnsi="Times New Roman" w:cs="Times New Roman"/>
+          <w:i/>
+          <w:sz w:val="28"/>
+        </w:rPr>
+        <w:t xml:space="preserve">езультатів аналізу й визначення </w:t>
+      </w:r>
+      <w:r>
+        <w:rPr>
+          <w:rFonts w:ascii="Times New Roman" w:hAnsi="Times New Roman" w:cs="Times New Roman"/>
+          <w:i/>
+          <w:sz w:val="28"/>
+        </w:rPr>
+        <w:t>вимог до ПЗ?</w:t>
+      </w:r>
+    </w:p>
+    <w:p>
+      <w:pPr>
+        <w:pStyle w:val="a3"/>
+        <w:jc w:val="both"/>
+        <w:rPr>
+          <w:rFonts w:ascii="Times New Roman" w:hAnsi="Times New Roman" w:cs="Times New Roman"/>
+          <w:color w:val="000000" w:themeColor="text1"/>
+          <w:sz w:val="28"/>
+          <w:szCs w:val="28"/>
+        </w:rPr>
+      </w:pPr>
+      <w:r>
+        <w:rPr>
+          <w:rFonts w:ascii="Times New Roman" w:hAnsi="Times New Roman" w:cs="Times New Roman"/>
+          <w:color w:val="000000" w:themeColor="text1"/>
+          <w:sz w:val="28"/>
+          <w:szCs w:val="28"/>
+        </w:rPr>
+        <w:t>Основною перепоною під час етапу аналізу та визначення вимог до ПЗ є непорозуміння між програмістом, та замовником, який через свою необізнаність у сфері інженерії програмного забезпечення не завжди може чітко сформулювати вимоги до продукту.</w:t>
+      </w:r>
+    </w:p>
+    <w:p>
+      <w:pPr>
+        <w:pStyle w:val="HTML"/>
+        <w:spacing w:line="540" w:lineRule="atLeast"/>
+        <w:jc w:val="both"/>
+        <w:rPr>
+          <w:rFonts w:ascii="Times New Roman" w:hAnsi="Times New Roman" w:cs="Times New Roman"/>
+          <w:i/>
+          <w:color w:val="000000" w:themeColor="text1"/>
+          <w:sz w:val="28"/>
+          <w:szCs w:val="28"/>
+        </w:rPr>
+      </w:pPr>
+      <w:r>
+        <w:rPr>
+          <w:rFonts w:ascii="Times New Roman" w:hAnsi="Times New Roman" w:cs="Times New Roman"/>
+          <w:i/>
+          <w:color w:val="000000" w:themeColor="text1"/>
+          <w:sz w:val="28"/>
+          <w:szCs w:val="28"/>
+        </w:rPr>
+        <w:t>33</w:t>
+      </w:r>
+      <w:r>
+        <w:rPr>
+          <w:rFonts w:ascii="Times New Roman" w:hAnsi="Times New Roman" w:cs="Times New Roman"/>
+          <w:i/>
+          <w:color w:val="000000" w:themeColor="text1"/>
+          <w:sz w:val="28"/>
+          <w:szCs w:val="28"/>
+        </w:rPr>
+        <w:t>.</w:t>
+      </w:r>
+      <w:r>
+        <w:t xml:space="preserve"> </w:t>
+      </w:r>
+      <w:r>
+        <w:rPr>
+          <w:rFonts w:ascii="Times New Roman" w:hAnsi="Times New Roman" w:cs="Times New Roman"/>
+          <w:i/>
+          <w:color w:val="000000" w:themeColor="text1"/>
+          <w:sz w:val="28"/>
+          <w:szCs w:val="28"/>
+        </w:rPr>
+        <w:t>Які чинники визначають зручність користування інтерфейсом?</w:t>
+      </w:r>
+    </w:p>
+    <w:p>
+      <w:pPr>
+        <w:pStyle w:val="HTML"/>
+        <w:spacing w:line="540" w:lineRule="atLeast"/>
+        <w:ind w:left="708"/>
+        <w:jc w:val="both"/>
+        <w:rPr>
+          <w:rStyle w:val="y2iqfc"/>
+          <w:rFonts w:ascii="Times New Roman" w:hAnsi="Times New Roman" w:cs="Times New Roman"/>
+          <w:color w:val="000000" w:themeColor="text1"/>
+          <w:sz w:val="28"/>
+          <w:szCs w:val="28"/>
+        </w:rPr>
+      </w:pPr>
+      <w:r>
+        <w:rPr>
+          <w:rStyle w:val="y2iqfc"/>
+          <w:rFonts w:ascii="Times New Roman" w:hAnsi="Times New Roman" w:cs="Times New Roman"/>
+          <w:color w:val="000000" w:themeColor="text1"/>
+          <w:sz w:val="28"/>
+          <w:szCs w:val="28"/>
+        </w:rPr>
+        <w:t xml:space="preserve">Існує 10 </w:t>
+      </w:r>
+      <w:proofErr w:type="spellStart"/>
+      <w:r>
+        <w:rPr>
+          <w:rStyle w:val="y2iqfc"/>
+          <w:rFonts w:ascii="Times New Roman" w:hAnsi="Times New Roman" w:cs="Times New Roman"/>
+          <w:color w:val="000000" w:themeColor="text1"/>
+          <w:sz w:val="28"/>
+          <w:szCs w:val="28"/>
+        </w:rPr>
+        <w:t>евристик</w:t>
+      </w:r>
+      <w:proofErr w:type="spellEnd"/>
+      <w:r>
+        <w:rPr>
+          <w:rStyle w:val="y2iqfc"/>
+          <w:rFonts w:ascii="Times New Roman" w:hAnsi="Times New Roman" w:cs="Times New Roman"/>
+          <w:color w:val="000000" w:themeColor="text1"/>
+          <w:sz w:val="28"/>
+          <w:szCs w:val="28"/>
+        </w:rPr>
+        <w:t xml:space="preserve">, що допомагають </w:t>
+      </w:r>
+      <w:r>
+        <w:rPr>
+          <w:rStyle w:val="y2iqfc"/>
+          <w:rFonts w:ascii="Times New Roman" w:hAnsi="Times New Roman" w:cs="Times New Roman"/>
+          <w:color w:val="000000" w:themeColor="text1"/>
+          <w:sz w:val="28"/>
+          <w:szCs w:val="28"/>
+        </w:rPr>
+        <w:t xml:space="preserve">створити зручний користувацький </w:t>
+      </w:r>
+      <w:r>
+        <w:rPr>
+          <w:rStyle w:val="y2iqfc"/>
+          <w:rFonts w:ascii="Times New Roman" w:hAnsi="Times New Roman" w:cs="Times New Roman"/>
+          <w:color w:val="000000" w:themeColor="text1"/>
+          <w:sz w:val="28"/>
+          <w:szCs w:val="28"/>
+        </w:rPr>
+        <w:t>інтерфейс.</w:t>
+      </w:r>
+      <w:r>
+        <w:rPr>
+          <w:rStyle w:val="y2iqfc"/>
+          <w:rFonts w:ascii="Times New Roman" w:hAnsi="Times New Roman" w:cs="Times New Roman"/>
+          <w:color w:val="000000" w:themeColor="text1"/>
+          <w:sz w:val="28"/>
+          <w:szCs w:val="28"/>
+        </w:rPr>
+        <w:t xml:space="preserve"> На їхній основі можна виділити наступні чинники:</w:t>
+      </w:r>
+    </w:p>
+    <w:p>
+      <w:pPr>
+        <w:pStyle w:val="HTML"/>
+        <w:numPr>
+          <w:ilvl w:val="0"/>
+          <w:numId w:val="16"/>
+        </w:numPr>
+        <w:spacing w:line="540" w:lineRule="atLeast"/>
+        <w:jc w:val="both"/>
+        <w:rPr>
+          <w:rStyle w:val="y2iqfc"/>
+          <w:rFonts w:ascii="Times New Roman" w:hAnsi="Times New Roman" w:cs="Times New Roman"/>
+          <w:color w:val="000000" w:themeColor="text1"/>
+          <w:sz w:val="28"/>
+          <w:szCs w:val="28"/>
+        </w:rPr>
+      </w:pPr>
+      <w:r>
+        <w:rPr>
+          <w:rStyle w:val="y2iqfc"/>
+          <w:rFonts w:ascii="Times New Roman" w:hAnsi="Times New Roman" w:cs="Times New Roman"/>
+          <w:color w:val="000000" w:themeColor="text1"/>
+          <w:sz w:val="28"/>
+          <w:szCs w:val="28"/>
+        </w:rPr>
+        <w:t>Відображення статусу системи – розуміння користувачем чи виконує програма корисну діяльність у кожен момент часу.</w:t>
+      </w:r>
+    </w:p>
+    <w:p>
+      <w:pPr>
+        <w:pStyle w:val="HTML"/>
+        <w:numPr>
+          <w:ilvl w:val="0"/>
+          <w:numId w:val="16"/>
+        </w:numPr>
+        <w:spacing w:line="540" w:lineRule="atLeast"/>
+        <w:jc w:val="both"/>
+        <w:rPr>
+          <w:rStyle w:val="y2iqfc"/>
+          <w:rFonts w:ascii="Times New Roman" w:hAnsi="Times New Roman" w:cs="Times New Roman"/>
+          <w:color w:val="000000" w:themeColor="text1"/>
+          <w:sz w:val="28"/>
+          <w:szCs w:val="28"/>
+        </w:rPr>
+      </w:pPr>
+      <w:r>
+        <w:rPr>
+          <w:rStyle w:val="y2iqfc"/>
+          <w:rFonts w:ascii="Times New Roman" w:hAnsi="Times New Roman" w:cs="Times New Roman"/>
+          <w:color w:val="000000" w:themeColor="text1"/>
+          <w:sz w:val="28"/>
+          <w:szCs w:val="28"/>
+        </w:rPr>
+        <w:t>Інтуїтивне розуміння інтерфейсу на основі знань з реального світу</w:t>
+      </w:r>
+    </w:p>
+    <w:p>
+      <w:pPr>
+        <w:pStyle w:val="HTML"/>
+        <w:numPr>
+          <w:ilvl w:val="0"/>
+          <w:numId w:val="16"/>
+        </w:numPr>
+        <w:spacing w:line="540" w:lineRule="atLeast"/>
+        <w:jc w:val="both"/>
+        <w:rPr>
+          <w:rStyle w:val="y2iqfc"/>
+          <w:rFonts w:ascii="Times New Roman" w:hAnsi="Times New Roman" w:cs="Times New Roman"/>
+          <w:color w:val="000000" w:themeColor="text1"/>
+          <w:sz w:val="28"/>
+          <w:szCs w:val="28"/>
+        </w:rPr>
+      </w:pPr>
+      <w:r>
+        <w:rPr>
+          <w:rStyle w:val="y2iqfc"/>
+          <w:rFonts w:ascii="Times New Roman" w:hAnsi="Times New Roman" w:cs="Times New Roman"/>
+          <w:color w:val="000000" w:themeColor="text1"/>
+          <w:sz w:val="28"/>
+          <w:szCs w:val="28"/>
+        </w:rPr>
+        <w:t>Надання кор</w:t>
+      </w:r>
+      <w:r>
+        <w:rPr>
+          <w:rStyle w:val="y2iqfc"/>
+          <w:rFonts w:ascii="Times New Roman" w:hAnsi="Times New Roman" w:cs="Times New Roman"/>
+          <w:color w:val="000000" w:themeColor="text1"/>
+          <w:sz w:val="28"/>
+          <w:szCs w:val="28"/>
+        </w:rPr>
+        <w:t>истувачу можливості швидко  виправляти помилки.</w:t>
+      </w:r>
+    </w:p>
+    <w:p>
+      <w:pPr>
+        <w:pStyle w:val="HTML"/>
+        <w:numPr>
+          <w:ilvl w:val="0"/>
+          <w:numId w:val="16"/>
+        </w:numPr>
+        <w:spacing w:line="540" w:lineRule="atLeast"/>
+        <w:jc w:val="both"/>
+        <w:rPr>
+          <w:rFonts w:ascii="Times New Roman" w:hAnsi="Times New Roman" w:cs="Times New Roman"/>
+          <w:color w:val="000000" w:themeColor="text1"/>
+          <w:sz w:val="28"/>
+          <w:szCs w:val="28"/>
+        </w:rPr>
+      </w:pPr>
+      <w:r>
+        <w:rPr>
+          <w:rFonts w:ascii="Times New Roman" w:hAnsi="Times New Roman" w:cs="Times New Roman"/>
+          <w:color w:val="000000" w:themeColor="text1"/>
+          <w:sz w:val="28"/>
+          <w:szCs w:val="28"/>
+        </w:rPr>
+        <w:t>Однозначне трактування будь-якого процесу/вибору/дії програми.</w:t>
+      </w:r>
+    </w:p>
+    <w:p>
+      <w:pPr>
+        <w:pStyle w:val="HTML"/>
+        <w:numPr>
+          <w:ilvl w:val="0"/>
+          <w:numId w:val="16"/>
+        </w:numPr>
+        <w:spacing w:line="540" w:lineRule="atLeast"/>
+        <w:jc w:val="both"/>
+        <w:rPr>
+          <w:rFonts w:ascii="Times New Roman" w:hAnsi="Times New Roman" w:cs="Times New Roman"/>
+          <w:color w:val="000000" w:themeColor="text1"/>
+          <w:sz w:val="28"/>
+          <w:szCs w:val="28"/>
+        </w:rPr>
+      </w:pPr>
+      <w:r>
+        <w:rPr>
+          <w:rFonts w:ascii="Times New Roman" w:hAnsi="Times New Roman" w:cs="Times New Roman"/>
+          <w:color w:val="000000" w:themeColor="text1"/>
+          <w:sz w:val="28"/>
+          <w:szCs w:val="28"/>
+        </w:rPr>
+        <w:t>Уникання певної реалізації функціоналу програми, що може спричинити помилку з боку користувача.</w:t>
+      </w:r>
+    </w:p>
+    <w:p>
+      <w:pPr>
+        <w:pStyle w:val="HTML"/>
+        <w:numPr>
+          <w:ilvl w:val="0"/>
+          <w:numId w:val="16"/>
+        </w:numPr>
+        <w:spacing w:line="540" w:lineRule="atLeast"/>
+        <w:jc w:val="both"/>
+        <w:rPr>
+          <w:rFonts w:ascii="Times New Roman" w:hAnsi="Times New Roman" w:cs="Times New Roman"/>
+          <w:color w:val="000000" w:themeColor="text1"/>
+          <w:sz w:val="28"/>
+          <w:szCs w:val="28"/>
+          <w:lang w:val="ru-RU"/>
+        </w:rPr>
+      </w:pPr>
+      <w:r>
+        <w:rPr>
+          <w:rFonts w:ascii="Times New Roman" w:hAnsi="Times New Roman" w:cs="Times New Roman"/>
+          <w:color w:val="000000" w:themeColor="text1"/>
+          <w:sz w:val="28"/>
+          <w:szCs w:val="28"/>
+        </w:rPr>
+        <w:t>Створення інтерфейсу таким чином, щоб користувач не був змушений запам’ятовувати і тримати в голові багато інформації</w:t>
+      </w:r>
+      <w:r>
+        <w:rPr>
+          <w:rFonts w:ascii="Times New Roman" w:hAnsi="Times New Roman" w:cs="Times New Roman"/>
+          <w:color w:val="000000" w:themeColor="text1"/>
+          <w:sz w:val="28"/>
+          <w:szCs w:val="28"/>
+          <w:lang w:val="ru-RU"/>
+        </w:rPr>
+        <w:t xml:space="preserve"> </w:t>
+      </w:r>
+      <w:r>
+        <w:rPr>
+          <w:rFonts w:ascii="Times New Roman" w:hAnsi="Times New Roman" w:cs="Times New Roman"/>
+          <w:color w:val="000000" w:themeColor="text1"/>
+          <w:sz w:val="28"/>
+          <w:szCs w:val="28"/>
+        </w:rPr>
+        <w:t>одночасно</w:t>
+      </w:r>
+      <w:r>
+        <w:rPr>
+          <w:rFonts w:ascii="Times New Roman" w:hAnsi="Times New Roman" w:cs="Times New Roman"/>
+          <w:color w:val="000000" w:themeColor="text1"/>
+          <w:sz w:val="28"/>
+          <w:szCs w:val="28"/>
+          <w:lang w:val="ru-RU"/>
+        </w:rPr>
+        <w:t>.</w:t>
+      </w:r>
+    </w:p>
+    <w:p>
+      <w:pPr>
+        <w:pStyle w:val="HTML"/>
+        <w:numPr>
+          <w:ilvl w:val="0"/>
+          <w:numId w:val="16"/>
+        </w:numPr>
+        <w:spacing w:line="540" w:lineRule="atLeast"/>
+        <w:jc w:val="both"/>
+        <w:rPr>
+          <w:rFonts w:ascii="Times New Roman" w:hAnsi="Times New Roman" w:cs="Times New Roman"/>
+          <w:color w:val="000000" w:themeColor="text1"/>
+          <w:sz w:val="28"/>
+          <w:szCs w:val="28"/>
+        </w:rPr>
+      </w:pPr>
+      <w:r>
+        <w:rPr>
+          <w:rFonts w:ascii="Times New Roman" w:hAnsi="Times New Roman" w:cs="Times New Roman"/>
+          <w:color w:val="000000" w:themeColor="text1"/>
+          <w:sz w:val="28"/>
+          <w:szCs w:val="28"/>
+        </w:rPr>
+        <w:lastRenderedPageBreak/>
+        <w:t>Наявність інструментів</w:t>
+      </w:r>
+      <w:r>
+        <w:rPr>
+          <w:rFonts w:ascii="Times New Roman" w:hAnsi="Times New Roman" w:cs="Times New Roman"/>
+          <w:color w:val="000000" w:themeColor="text1"/>
+          <w:sz w:val="28"/>
+          <w:szCs w:val="28"/>
+        </w:rPr>
+        <w:t>, які б пришвидшували процес користування програмою, або підвищували б його ефективність.</w:t>
+      </w:r>
+    </w:p>
+    <w:p>
+      <w:pPr>
+        <w:pStyle w:val="HTML"/>
+        <w:numPr>
+          <w:ilvl w:val="0"/>
+          <w:numId w:val="16"/>
+        </w:numPr>
+        <w:spacing w:line="540" w:lineRule="atLeast"/>
+        <w:jc w:val="both"/>
+        <w:rPr>
+          <w:rFonts w:ascii="Times New Roman" w:hAnsi="Times New Roman" w:cs="Times New Roman"/>
+          <w:color w:val="000000" w:themeColor="text1"/>
+          <w:sz w:val="28"/>
+          <w:szCs w:val="28"/>
+        </w:rPr>
+      </w:pPr>
+      <w:r>
+        <w:rPr>
+          <w:rFonts w:ascii="Times New Roman" w:hAnsi="Times New Roman" w:cs="Times New Roman"/>
+          <w:color w:val="000000" w:themeColor="text1"/>
+          <w:sz w:val="28"/>
+          <w:szCs w:val="28"/>
+        </w:rPr>
+        <w:t>Чистий інтерфейс, вільний від зайвих, або рідко використовуваних елементів.</w:t>
+      </w:r>
+    </w:p>
+    <w:p>
+      <w:pPr>
+        <w:pStyle w:val="HTML"/>
+        <w:numPr>
+          <w:ilvl w:val="0"/>
+          <w:numId w:val="16"/>
+        </w:numPr>
+        <w:spacing w:line="540" w:lineRule="atLeast"/>
+        <w:jc w:val="both"/>
+        <w:rPr>
+          <w:rFonts w:ascii="Times New Roman" w:hAnsi="Times New Roman" w:cs="Times New Roman"/>
+          <w:color w:val="000000" w:themeColor="text1"/>
+          <w:sz w:val="28"/>
+          <w:szCs w:val="28"/>
+        </w:rPr>
+      </w:pPr>
+      <w:r>
+        <w:rPr>
+          <w:rFonts w:ascii="Times New Roman" w:hAnsi="Times New Roman" w:cs="Times New Roman"/>
+          <w:color w:val="000000" w:themeColor="text1"/>
+          <w:sz w:val="28"/>
+          <w:szCs w:val="28"/>
+        </w:rPr>
+        <w:t>Повідомлення про помилки допомагають користувачу, не знайомому з програмуванням, зрозуміти і виправити несправність</w:t>
+      </w:r>
+    </w:p>
+    <w:p>
+      <w:pPr>
+        <w:pStyle w:val="HTML"/>
+        <w:numPr>
+          <w:ilvl w:val="0"/>
+          <w:numId w:val="16"/>
+        </w:numPr>
+        <w:spacing w:line="540" w:lineRule="atLeast"/>
+        <w:jc w:val="both"/>
+        <w:rPr>
+          <w:rFonts w:ascii="Times New Roman" w:hAnsi="Times New Roman" w:cs="Times New Roman"/>
+          <w:color w:val="000000" w:themeColor="text1"/>
+          <w:sz w:val="28"/>
+          <w:szCs w:val="28"/>
+        </w:rPr>
+      </w:pPr>
+      <w:r>
+        <w:rPr>
+          <w:rFonts w:ascii="Times New Roman" w:hAnsi="Times New Roman" w:cs="Times New Roman"/>
+          <w:color w:val="000000" w:themeColor="text1"/>
+          <w:sz w:val="28"/>
+          <w:szCs w:val="28"/>
+        </w:rPr>
+        <w:t>Наявність додаткових матеріалів</w:t>
+      </w:r>
+      <w:r>
+        <w:rPr>
+          <w:rFonts w:ascii="Times New Roman" w:hAnsi="Times New Roman" w:cs="Times New Roman"/>
+          <w:color w:val="000000" w:themeColor="text1"/>
+          <w:sz w:val="28"/>
+          <w:szCs w:val="28"/>
+        </w:rPr>
+        <w:t xml:space="preserve"> (зокрема документації)</w:t>
+      </w:r>
+      <w:r>
+        <w:rPr>
+          <w:rFonts w:ascii="Times New Roman" w:hAnsi="Times New Roman" w:cs="Times New Roman"/>
+          <w:color w:val="000000" w:themeColor="text1"/>
+          <w:sz w:val="28"/>
+          <w:szCs w:val="28"/>
+        </w:rPr>
+        <w:t xml:space="preserve">, </w:t>
+      </w:r>
+      <w:r>
+        <w:rPr>
+          <w:rFonts w:ascii="Times New Roman" w:hAnsi="Times New Roman" w:cs="Times New Roman"/>
+          <w:color w:val="000000" w:themeColor="text1"/>
+          <w:sz w:val="28"/>
+          <w:szCs w:val="28"/>
+        </w:rPr>
+        <w:t xml:space="preserve">які </w:t>
+      </w:r>
+      <w:r>
+        <w:rPr>
+          <w:rFonts w:ascii="Times New Roman" w:hAnsi="Times New Roman" w:cs="Times New Roman"/>
+          <w:color w:val="000000" w:themeColor="text1"/>
+          <w:sz w:val="28"/>
+          <w:szCs w:val="28"/>
+        </w:rPr>
+        <w:t>за потреби допомагають користувачу зорієнтуватися у середовищі.</w:t>
+      </w:r>
+    </w:p>
+    <w:p>
+      <w:pPr>
+        <w:pStyle w:val="HTML"/>
+        <w:spacing w:line="540" w:lineRule="atLeast"/>
+        <w:ind w:left="708"/>
+        <w:jc w:val="both"/>
+        <w:rPr>
+          <w:rFonts w:ascii="Times New Roman" w:hAnsi="Times New Roman" w:cs="Times New Roman"/>
+          <w:color w:val="000000" w:themeColor="text1"/>
+          <w:sz w:val="28"/>
+          <w:szCs w:val="28"/>
+        </w:rPr>
+      </w:pPr>
+    </w:p>
+    <w:p>
+      <w:pPr>
+        <w:spacing w:line="300" w:lineRule="auto"/>
+        <w:jc w:val="center"/>
+        <w:rPr>
+          <w:rFonts w:ascii="Times New Roman" w:hAnsi="Times New Roman" w:cs="Times New Roman"/>
+          <w:b/>
+          <w:sz w:val="28"/>
+          <w:szCs w:val="28"/>
+        </w:rPr>
+      </w:pPr>
+      <w:r>
+        <w:rPr>
+          <w:rFonts w:ascii="Times New Roman" w:hAnsi="Times New Roman" w:cs="Times New Roman"/>
+          <w:b/>
+          <w:sz w:val="28"/>
+          <w:szCs w:val="28"/>
+        </w:rPr>
+        <w:t>Завдання</w:t>
+      </w:r>
+    </w:p>
+    <w:p>
+      <w:pPr>
+        <w:spacing w:line="300" w:lineRule="auto"/>
+        <w:jc w:val="both"/>
+        <w:rPr>
+          <w:rFonts w:ascii="Times New Roman" w:hAnsi="Times New Roman" w:cs="Times New Roman"/>
+          <w:sz w:val="28"/>
+          <w:szCs w:val="28"/>
+        </w:rPr>
+      </w:pPr>
+      <w:r>
+        <w:rPr>
+          <w:rFonts w:ascii="Times New Roman" w:hAnsi="Times New Roman" w:cs="Times New Roman"/>
+          <w:b/>
+          <w:sz w:val="28"/>
+          <w:szCs w:val="28"/>
+        </w:rPr>
+        <w:t>Умова.</w:t>
+      </w:r>
+      <w:r>
+        <w:rPr>
+          <w:rFonts w:ascii="Times New Roman" w:hAnsi="Times New Roman" w:cs="Times New Roman"/>
+          <w:sz w:val="28"/>
+          <w:szCs w:val="28"/>
+        </w:rPr>
+        <w:t xml:space="preserve"> Скласти технічне завдання (концептуальний рівень) до програми згідно індивідуального варіанту (№1-30) за поданим вище планом. </w:t>
+      </w:r>
+    </w:p>
+    <w:p>
+      <w:pPr>
+        <w:spacing w:line="300" w:lineRule="auto"/>
+        <w:jc w:val="both"/>
+        <w:rPr>
+          <w:rFonts w:ascii="Times New Roman" w:hAnsi="Times New Roman" w:cs="Times New Roman"/>
+          <w:sz w:val="28"/>
+          <w:szCs w:val="28"/>
+        </w:rPr>
+      </w:pPr>
+      <w:r>
+        <w:rPr>
+          <w:rFonts w:ascii="Times New Roman" w:hAnsi="Times New Roman" w:cs="Times New Roman"/>
+          <w:sz w:val="28"/>
+          <w:szCs w:val="28"/>
+        </w:rPr>
+        <w:t xml:space="preserve">У п.4.3. представити зображення UI для демонстрації взаємодії користувача з програмою для кожної функції, зазначеної в п.4.1. Для забезпечення </w:t>
+      </w:r>
+      <w:proofErr w:type="spellStart"/>
+      <w:r>
+        <w:rPr>
+          <w:rFonts w:ascii="Times New Roman" w:hAnsi="Times New Roman" w:cs="Times New Roman"/>
+          <w:sz w:val="28"/>
+          <w:szCs w:val="28"/>
+        </w:rPr>
+        <w:t>Usability</w:t>
+      </w:r>
+      <w:proofErr w:type="spellEnd"/>
+      <w:r>
+        <w:rPr>
+          <w:rFonts w:ascii="Times New Roman" w:hAnsi="Times New Roman" w:cs="Times New Roman"/>
+          <w:sz w:val="28"/>
+          <w:szCs w:val="28"/>
+        </w:rPr>
+        <w:t xml:space="preserve"> використати евристики (UX) 1-8 (див. Додаток). </w:t>
+      </w:r>
+    </w:p>
+    <w:p>
+      <w:pPr>
+        <w:spacing w:line="300" w:lineRule="auto"/>
+        <w:jc w:val="both"/>
+        <w:rPr>
+          <w:rFonts w:ascii="Times New Roman" w:hAnsi="Times New Roman" w:cs="Times New Roman"/>
+          <w:sz w:val="28"/>
+          <w:szCs w:val="28"/>
+        </w:rPr>
+      </w:pPr>
+      <w:r>
+        <w:rPr>
+          <w:rFonts w:ascii="Times New Roman" w:hAnsi="Times New Roman" w:cs="Times New Roman"/>
+          <w:sz w:val="28"/>
+          <w:szCs w:val="28"/>
+        </w:rPr>
+        <w:t xml:space="preserve">У п.4.4. задати дві нефункціональні вимоги. </w:t>
+      </w:r>
+    </w:p>
+    <w:p>
+      <w:pPr>
+        <w:spacing w:line="300" w:lineRule="auto"/>
+        <w:jc w:val="both"/>
+        <w:rPr>
+          <w:rFonts w:ascii="Times New Roman" w:hAnsi="Times New Roman" w:cs="Times New Roman"/>
+          <w:sz w:val="28"/>
+          <w:szCs w:val="28"/>
+        </w:rPr>
+      </w:pPr>
+      <w:r>
+        <w:rPr>
+          <w:rFonts w:ascii="Times New Roman" w:hAnsi="Times New Roman" w:cs="Times New Roman"/>
+          <w:sz w:val="28"/>
+          <w:szCs w:val="28"/>
+        </w:rPr>
+        <w:t xml:space="preserve">У п.6 вказати документи, які будуть створені під час лабораторних робіт: блок-схеми алгоритмів, текст програми (за вимогами читабельності та зрозумілості), звіт про тестування. </w:t>
+      </w:r>
+    </w:p>
+    <w:p>
+      <w:pPr>
+        <w:spacing w:line="300" w:lineRule="auto"/>
+        <w:jc w:val="both"/>
+        <w:rPr>
+          <w:rFonts w:ascii="Times New Roman" w:hAnsi="Times New Roman" w:cs="Times New Roman"/>
+          <w:sz w:val="28"/>
+          <w:szCs w:val="28"/>
+        </w:rPr>
+      </w:pPr>
+      <w:r>
+        <w:rPr>
+          <w:rFonts w:ascii="Times New Roman" w:hAnsi="Times New Roman" w:cs="Times New Roman"/>
+          <w:sz w:val="28"/>
+          <w:szCs w:val="28"/>
+        </w:rPr>
+        <w:t>У п.7 вказати два інформаційні джерела за темою програмування, як з Інтернет-ресурсів, так й друковані.</w:t>
+      </w:r>
+    </w:p>
+    <w:p>
+      <w:pPr>
+        <w:spacing w:line="300" w:lineRule="auto"/>
+        <w:jc w:val="center"/>
+        <w:rPr>
+          <w:rFonts w:ascii="Times New Roman" w:hAnsi="Times New Roman" w:cs="Times New Roman"/>
+          <w:b/>
+          <w:color w:val="000000" w:themeColor="text1"/>
+          <w:sz w:val="28"/>
+          <w:szCs w:val="28"/>
+        </w:rPr>
+      </w:pPr>
+    </w:p>
+    <w:p>
+      <w:pPr>
+        <w:spacing w:line="300" w:lineRule="auto"/>
+        <w:jc w:val="center"/>
+        <w:rPr>
+          <w:rFonts w:ascii="Times New Roman" w:hAnsi="Times New Roman" w:cs="Times New Roman"/>
+          <w:color w:val="000000" w:themeColor="text1"/>
+          <w:sz w:val="36"/>
+          <w:szCs w:val="36"/>
+        </w:rPr>
+      </w:pPr>
+      <w:r>
+        <w:rPr>
+          <w:rFonts w:ascii="Times New Roman" w:hAnsi="Times New Roman" w:cs="Times New Roman"/>
+          <w:color w:val="000000" w:themeColor="text1"/>
+          <w:sz w:val="36"/>
+          <w:szCs w:val="36"/>
+        </w:rPr>
+        <w:t>Варіанти для складання ТЗ</w:t>
+      </w:r>
+    </w:p>
+    <w:p>
+      <w:pPr>
+        <w:spacing w:line="300" w:lineRule="auto"/>
+        <w:jc w:val="both"/>
+        <w:rPr>
+          <w:rFonts w:ascii="Times New Roman" w:hAnsi="Times New Roman" w:cs="Times New Roman"/>
+          <w:color w:val="000000" w:themeColor="text1"/>
+          <w:sz w:val="28"/>
+          <w:szCs w:val="28"/>
+        </w:rPr>
+      </w:pPr>
+      <w:r>
+        <w:rPr>
+          <w:rFonts w:ascii="Times New Roman" w:hAnsi="Times New Roman" w:cs="Times New Roman"/>
+          <w:b/>
+          <w:sz w:val="32"/>
+          <w:szCs w:val="28"/>
+        </w:rPr>
+        <w:t>25</w:t>
+      </w:r>
+      <w:r>
+        <w:rPr>
+          <w:rFonts w:ascii="Times New Roman" w:hAnsi="Times New Roman" w:cs="Times New Roman"/>
+          <w:sz w:val="28"/>
+          <w:szCs w:val="28"/>
+        </w:rPr>
+        <w:t>. З клавіатури ввести послідовність записів, які містять дані про книгу :</w:t>
+      </w:r>
+      <w:r>
+        <w:rPr>
+          <w:rFonts w:ascii="Times New Roman" w:hAnsi="Times New Roman" w:cs="Times New Roman"/>
+          <w:sz w:val="28"/>
+          <w:szCs w:val="28"/>
+        </w:rPr>
+        <w:t xml:space="preserve"> </w:t>
+      </w:r>
+      <w:r>
+        <w:rPr>
+          <w:rFonts w:ascii="Times New Roman" w:hAnsi="Times New Roman" w:cs="Times New Roman"/>
+          <w:sz w:val="28"/>
+          <w:szCs w:val="28"/>
+        </w:rPr>
+        <w:t>&lt;</w:t>
+      </w:r>
+      <w:r>
+        <w:rPr>
+          <w:rFonts w:ascii="Times New Roman" w:hAnsi="Times New Roman" w:cs="Times New Roman"/>
+          <w:sz w:val="28"/>
+          <w:szCs w:val="28"/>
+        </w:rPr>
+        <w:t>Автор</w:t>
+      </w:r>
+      <w:r>
+        <w:rPr>
+          <w:rFonts w:ascii="Times New Roman" w:hAnsi="Times New Roman" w:cs="Times New Roman"/>
+          <w:sz w:val="28"/>
+          <w:szCs w:val="28"/>
+        </w:rPr>
+        <w:t>&gt;</w:t>
+      </w:r>
+      <w:r>
+        <w:rPr>
+          <w:rFonts w:ascii="Times New Roman" w:hAnsi="Times New Roman" w:cs="Times New Roman"/>
+          <w:sz w:val="28"/>
+          <w:szCs w:val="28"/>
+        </w:rPr>
+        <w:t>,</w:t>
+      </w:r>
+      <w:r>
+        <w:rPr>
+          <w:rFonts w:ascii="Times New Roman" w:hAnsi="Times New Roman" w:cs="Times New Roman"/>
+          <w:sz w:val="28"/>
+          <w:szCs w:val="28"/>
+        </w:rPr>
+        <w:t xml:space="preserve"> </w:t>
+      </w:r>
+      <w:r>
+        <w:rPr>
+          <w:rFonts w:ascii="Times New Roman" w:hAnsi="Times New Roman" w:cs="Times New Roman"/>
+          <w:sz w:val="28"/>
+          <w:szCs w:val="28"/>
+        </w:rPr>
+        <w:t>&lt;</w:t>
+      </w:r>
+      <w:r>
+        <w:rPr>
+          <w:rFonts w:ascii="Times New Roman" w:hAnsi="Times New Roman" w:cs="Times New Roman"/>
+          <w:sz w:val="28"/>
+          <w:szCs w:val="28"/>
+        </w:rPr>
+        <w:t>Назва Книги</w:t>
+      </w:r>
+      <w:r>
+        <w:rPr>
+          <w:rFonts w:ascii="Times New Roman" w:hAnsi="Times New Roman" w:cs="Times New Roman"/>
+          <w:sz w:val="28"/>
+          <w:szCs w:val="28"/>
+        </w:rPr>
+        <w:t>&gt;</w:t>
+      </w:r>
+      <w:r>
+        <w:rPr>
+          <w:rFonts w:ascii="Times New Roman" w:hAnsi="Times New Roman" w:cs="Times New Roman"/>
+          <w:sz w:val="28"/>
+          <w:szCs w:val="28"/>
+        </w:rPr>
+        <w:t xml:space="preserve">,  </w:t>
+      </w:r>
+      <w:r>
+        <w:rPr>
+          <w:rFonts w:ascii="Times New Roman" w:hAnsi="Times New Roman" w:cs="Times New Roman"/>
+          <w:sz w:val="28"/>
+          <w:szCs w:val="28"/>
+        </w:rPr>
+        <w:t>&lt;</w:t>
+      </w:r>
+      <w:r>
+        <w:rPr>
+          <w:rFonts w:ascii="Times New Roman" w:hAnsi="Times New Roman" w:cs="Times New Roman"/>
+          <w:sz w:val="28"/>
+          <w:szCs w:val="28"/>
+        </w:rPr>
+        <w:t>Рік видання</w:t>
+      </w:r>
+      <w:r>
+        <w:rPr>
+          <w:rFonts w:ascii="Times New Roman" w:hAnsi="Times New Roman" w:cs="Times New Roman"/>
+          <w:sz w:val="28"/>
+          <w:szCs w:val="28"/>
+        </w:rPr>
+        <w:t>&gt;</w:t>
+      </w:r>
+      <w:r>
+        <w:rPr>
+          <w:rFonts w:ascii="Times New Roman" w:hAnsi="Times New Roman" w:cs="Times New Roman"/>
+          <w:sz w:val="28"/>
+          <w:szCs w:val="28"/>
+        </w:rPr>
+        <w:t>,</w:t>
+      </w:r>
+      <w:r>
+        <w:rPr>
+          <w:rFonts w:ascii="Times New Roman" w:hAnsi="Times New Roman" w:cs="Times New Roman"/>
+          <w:sz w:val="28"/>
+          <w:szCs w:val="28"/>
+        </w:rPr>
+        <w:t xml:space="preserve"> </w:t>
+      </w:r>
+      <w:r>
+        <w:rPr>
+          <w:rFonts w:ascii="Times New Roman" w:hAnsi="Times New Roman" w:cs="Times New Roman"/>
+          <w:sz w:val="28"/>
+          <w:szCs w:val="28"/>
+        </w:rPr>
+        <w:t>&lt;</w:t>
+      </w:r>
+      <w:r>
+        <w:rPr>
+          <w:rFonts w:ascii="Times New Roman" w:hAnsi="Times New Roman" w:cs="Times New Roman"/>
+          <w:sz w:val="28"/>
+          <w:szCs w:val="28"/>
+        </w:rPr>
+        <w:t>Кількість Сторінок</w:t>
+      </w:r>
+      <w:r>
+        <w:rPr>
+          <w:rFonts w:ascii="Times New Roman" w:hAnsi="Times New Roman" w:cs="Times New Roman"/>
+          <w:sz w:val="28"/>
+          <w:szCs w:val="28"/>
+        </w:rPr>
+        <w:t>&gt;,</w:t>
+      </w:r>
+      <w:r>
+        <w:rPr>
+          <w:rFonts w:ascii="Times New Roman" w:hAnsi="Times New Roman" w:cs="Times New Roman"/>
+          <w:sz w:val="28"/>
+          <w:szCs w:val="28"/>
+        </w:rPr>
+        <w:t xml:space="preserve"> </w:t>
+      </w:r>
+      <w:r>
+        <w:rPr>
+          <w:rFonts w:ascii="Times New Roman" w:hAnsi="Times New Roman" w:cs="Times New Roman"/>
+          <w:sz w:val="28"/>
+          <w:szCs w:val="28"/>
+        </w:rPr>
+        <w:t>&lt;</w:t>
+      </w:r>
+      <w:r>
+        <w:rPr>
+          <w:rFonts w:ascii="Times New Roman" w:hAnsi="Times New Roman" w:cs="Times New Roman"/>
+          <w:sz w:val="28"/>
+          <w:szCs w:val="28"/>
+        </w:rPr>
+        <w:t>Вартість</w:t>
+      </w:r>
+      <w:r>
+        <w:rPr>
+          <w:rFonts w:ascii="Times New Roman" w:hAnsi="Times New Roman" w:cs="Times New Roman"/>
+          <w:sz w:val="28"/>
+          <w:szCs w:val="28"/>
+        </w:rPr>
+        <w:t>&gt;</w:t>
+      </w:r>
+      <w:r>
+        <w:rPr>
+          <w:rFonts w:ascii="Times New Roman" w:hAnsi="Times New Roman" w:cs="Times New Roman"/>
+          <w:sz w:val="28"/>
+          <w:szCs w:val="28"/>
+        </w:rPr>
+        <w:t>. Роздрукувати введені дані у вигляді таблиці, а також подати інформацію згідно варіанту. Передбачити зчитування вхідних даних з файлу та запис результатів у файл.</w:t>
+      </w:r>
+      <w:r>
+        <w:rPr>
+          <w:rFonts w:ascii="Times New Roman" w:hAnsi="Times New Roman" w:cs="Times New Roman"/>
+          <w:sz w:val="28"/>
+          <w:szCs w:val="28"/>
+        </w:rPr>
+        <w:t xml:space="preserve"> </w:t>
+      </w:r>
+      <w:r>
+        <w:rPr>
+          <w:rFonts w:ascii="Times New Roman" w:hAnsi="Times New Roman" w:cs="Times New Roman"/>
+          <w:color w:val="000000" w:themeColor="text1"/>
+          <w:sz w:val="28"/>
+          <w:szCs w:val="28"/>
+        </w:rPr>
+        <w:t>Відсортувати за назвою в алфавітному порядку дані про книги, вартість яких більша середньої в бібліотеці. Вилучити зі списку дані про книги з назвою, що починається на букви П, К, Л.</w:t>
+      </w:r>
+    </w:p>
+    <w:p>
+      <w:pPr>
+        <w:rPr>
+          <w:sz w:val="36"/>
+        </w:rPr>
+      </w:pPr>
+    </w:p>
+    <w:p>
+      <w:pPr>
+        <w:jc w:val="center"/>
+        <w:rPr>
+          <w:rFonts w:ascii="Times New Roman" w:hAnsi="Times New Roman" w:cs="Times New Roman"/>
+          <w:sz w:val="36"/>
+        </w:rPr>
+      </w:pPr>
+      <w:r>
+        <w:rPr>
+          <w:rFonts w:ascii="Times New Roman" w:hAnsi="Times New Roman" w:cs="Times New Roman"/>
           <w:sz w:val="36"/>
         </w:rPr>
         <w:t>Технічне завдання</w:t>
@@ -21,17 +2097,20 @@
         <w:pStyle w:val="a3"/>
         <w:numPr>
           <w:ilvl w:val="0"/>
-          <w:numId w:val="1"/>
+          <w:numId w:val="10"/>
         </w:numPr>
-        <w:rPr>
+        <w:jc w:val="both"/>
+        <w:rPr>
+          <w:rFonts w:ascii="Times New Roman" w:hAnsi="Times New Roman" w:cs="Times New Roman"/>
           <w:b/>
-          <w:sz w:val="28"/>
-        </w:rPr>
-      </w:pPr>
-      <w:r>
-        <w:rPr>
+          <w:sz w:val="32"/>
+        </w:rPr>
+      </w:pPr>
+      <w:r>
+        <w:rPr>
+          <w:rFonts w:ascii="Times New Roman" w:hAnsi="Times New Roman" w:cs="Times New Roman"/>
           <w:b/>
-          <w:sz w:val="28"/>
+          <w:sz w:val="32"/>
         </w:rPr>
         <w:t xml:space="preserve">Загальні положення: </w:t>
       </w:r>
@@ -39,26 +2118,31 @@
     <w:p>
       <w:pPr>
         <w:pStyle w:val="a3"/>
-        <w:rPr>
-          <w:sz w:val="24"/>
-        </w:rPr>
-      </w:pPr>
-      <w:r>
-        <w:rPr>
-          <w:sz w:val="24"/>
+        <w:jc w:val="both"/>
+        <w:rPr>
+          <w:rFonts w:ascii="Times New Roman" w:hAnsi="Times New Roman" w:cs="Times New Roman"/>
+          <w:sz w:val="28"/>
+        </w:rPr>
+      </w:pPr>
+      <w:r>
+        <w:rPr>
+          <w:rFonts w:ascii="Times New Roman" w:hAnsi="Times New Roman" w:cs="Times New Roman"/>
+          <w:sz w:val="28"/>
         </w:rPr>
         <w:t xml:space="preserve">Назва: </w:t>
       </w:r>
       <w:r>
         <w:rPr>
-          <w:sz w:val="24"/>
+          <w:rFonts w:ascii="Times New Roman" w:hAnsi="Times New Roman" w:cs="Times New Roman"/>
+          <w:sz w:val="28"/>
           <w:lang w:val="en-US"/>
         </w:rPr>
         <w:t>Library Manager</w:t>
       </w:r>
       <w:r>
         <w:rPr>
-          <w:sz w:val="24"/>
+          <w:rFonts w:ascii="Times New Roman" w:hAnsi="Times New Roman" w:cs="Times New Roman"/>
+          <w:sz w:val="28"/>
         </w:rPr>
         <w:t>;</w:t>
       </w:r>
@@ -66,26 +2150,57 @@
     <w:p>
       <w:pPr>
         <w:pStyle w:val="a3"/>
-        <w:rPr>
-          <w:sz w:val="24"/>
-        </w:rPr>
-      </w:pPr>
-      <w:r>
-        <w:rPr>
-          <w:sz w:val="24"/>
+        <w:jc w:val="both"/>
+        <w:rPr>
+          <w:rFonts w:ascii="Times New Roman" w:hAnsi="Times New Roman" w:cs="Times New Roman"/>
+          <w:sz w:val="28"/>
+        </w:rPr>
+      </w:pPr>
+      <w:r>
+        <w:rPr>
+          <w:rFonts w:ascii="Times New Roman" w:hAnsi="Times New Roman" w:cs="Times New Roman"/>
+          <w:sz w:val="28"/>
         </w:rPr>
         <w:t>Умовне позначення</w:t>
       </w:r>
       <w:r>
         <w:rPr>
-          <w:sz w:val="24"/>
+          <w:rFonts w:ascii="Times New Roman" w:hAnsi="Times New Roman" w:cs="Times New Roman"/>
+          <w:sz w:val="28"/>
           <w:lang w:val="en-US"/>
         </w:rPr>
-        <w:t>: LibMan</w:t>
-      </w:r>
-      <w:r>
-        <w:rPr>
-          <w:sz w:val="24"/>
+        <w:t xml:space="preserve">: </w:t>
+      </w:r>
+      <w:proofErr w:type="spellStart"/>
+      <w:r>
+        <w:rPr>
+          <w:rFonts w:ascii="Times New Roman" w:hAnsi="Times New Roman" w:cs="Times New Roman"/>
+          <w:sz w:val="28"/>
+          <w:lang w:val="en-US"/>
+        </w:rPr>
+        <w:t>LibM</w:t>
+      </w:r>
+      <w:r>
+        <w:rPr>
+          <w:rFonts w:ascii="Times New Roman" w:hAnsi="Times New Roman" w:cs="Times New Roman"/>
+          <w:sz w:val="28"/>
+          <w:lang w:val="en-US"/>
+        </w:rPr>
+        <w:t>n</w:t>
+      </w:r>
+      <w:r>
+        <w:rPr>
+          <w:rFonts w:ascii="Times New Roman" w:hAnsi="Times New Roman" w:cs="Times New Roman"/>
+          <w:sz w:val="28"/>
+          <w:lang w:val="en-US"/>
+        </w:rPr>
+        <w:t>g</w:t>
+      </w:r>
+      <w:proofErr w:type="spellEnd"/>
+      <w:r>
+        <w:rPr>
+          <w:rFonts w:ascii="Times New Roman" w:hAnsi="Times New Roman" w:cs="Times New Roman"/>
+          <w:sz w:val="28"/>
         </w:rPr>
         <w:t>;</w:t>
       </w:r>
@@ -93,32 +2208,38 @@
     <w:p>
       <w:pPr>
         <w:pStyle w:val="a3"/>
-        <w:rPr>
-          <w:sz w:val="24"/>
-        </w:rPr>
-      </w:pPr>
-      <w:r>
-        <w:rPr>
-          <w:sz w:val="24"/>
+        <w:jc w:val="both"/>
+        <w:rPr>
+          <w:rFonts w:ascii="Times New Roman" w:hAnsi="Times New Roman" w:cs="Times New Roman"/>
+          <w:sz w:val="28"/>
+        </w:rPr>
+      </w:pPr>
+      <w:r>
+        <w:rPr>
+          <w:rFonts w:ascii="Times New Roman" w:hAnsi="Times New Roman" w:cs="Times New Roman"/>
+          <w:sz w:val="28"/>
         </w:rPr>
         <w:t xml:space="preserve">Замовник: Національний університет </w:t>
       </w:r>
       <w:r>
         <w:rPr>
-          <w:sz w:val="24"/>
+          <w:rFonts w:ascii="Times New Roman" w:hAnsi="Times New Roman" w:cs="Times New Roman"/>
+          <w:sz w:val="28"/>
           <w:lang w:val="ru-RU"/>
         </w:rPr>
         <w:t>“</w:t>
       </w:r>
       <w:r>
         <w:rPr>
-          <w:sz w:val="24"/>
+          <w:rFonts w:ascii="Times New Roman" w:hAnsi="Times New Roman" w:cs="Times New Roman"/>
+          <w:sz w:val="28"/>
         </w:rPr>
         <w:t>Львівська політехніка</w:t>
       </w:r>
       <w:r>
         <w:rPr>
-          <w:sz w:val="24"/>
+          <w:rFonts w:ascii="Times New Roman" w:hAnsi="Times New Roman" w:cs="Times New Roman"/>
+          <w:sz w:val="28"/>
           <w:lang w:val="ru-RU"/>
         </w:rPr>
         <w:t>”</w:t>
@@ -127,26 +2248,31 @@
     <w:p>
       <w:pPr>
         <w:pStyle w:val="a3"/>
-        <w:rPr>
-          <w:sz w:val="24"/>
-        </w:rPr>
-      </w:pPr>
-      <w:r>
-        <w:rPr>
-          <w:sz w:val="24"/>
+        <w:jc w:val="both"/>
+        <w:rPr>
+          <w:rFonts w:ascii="Times New Roman" w:hAnsi="Times New Roman" w:cs="Times New Roman"/>
+          <w:sz w:val="28"/>
+        </w:rPr>
+      </w:pPr>
+      <w:r>
+        <w:rPr>
+          <w:rFonts w:ascii="Times New Roman" w:hAnsi="Times New Roman" w:cs="Times New Roman"/>
+          <w:sz w:val="28"/>
         </w:rPr>
         <w:t>Розробник</w:t>
       </w:r>
       <w:r>
         <w:rPr>
-          <w:sz w:val="24"/>
+          <w:rFonts w:ascii="Times New Roman" w:hAnsi="Times New Roman" w:cs="Times New Roman"/>
+          <w:sz w:val="28"/>
           <w:lang w:val="ru-RU"/>
         </w:rPr>
         <w:t xml:space="preserve">: </w:t>
       </w:r>
       <w:r>
         <w:rPr>
-          <w:sz w:val="24"/>
+          <w:rFonts w:ascii="Times New Roman" w:hAnsi="Times New Roman" w:cs="Times New Roman"/>
+          <w:sz w:val="28"/>
         </w:rPr>
         <w:t>ФОП Юшкевич А.І.</w:t>
       </w:r>
@@ -154,7 +2280,9 @@
     <w:p>
       <w:pPr>
         <w:pStyle w:val="a3"/>
-        <w:rPr>
+        <w:jc w:val="both"/>
+        <w:rPr>
+          <w:rFonts w:ascii="Times New Roman" w:hAnsi="Times New Roman" w:cs="Times New Roman"/>
           <w:sz w:val="24"/>
         </w:rPr>
       </w:pPr>
@@ -164,17 +2292,20 @@
         <w:pStyle w:val="a3"/>
         <w:numPr>
           <w:ilvl w:val="0"/>
-          <w:numId w:val="1"/>
+          <w:numId w:val="10"/>
         </w:numPr>
-        <w:rPr>
+        <w:jc w:val="both"/>
+        <w:rPr>
+          <w:rFonts w:ascii="Times New Roman" w:hAnsi="Times New Roman" w:cs="Times New Roman"/>
           <w:b/>
-          <w:sz w:val="24"/>
-        </w:rPr>
-      </w:pPr>
-      <w:r>
-        <w:rPr>
+          <w:sz w:val="28"/>
+        </w:rPr>
+      </w:pPr>
+      <w:r>
+        <w:rPr>
+          <w:rFonts w:ascii="Times New Roman" w:hAnsi="Times New Roman" w:cs="Times New Roman"/>
           <w:b/>
-          <w:sz w:val="28"/>
+          <w:sz w:val="32"/>
         </w:rPr>
         <w:t>Призначення системи:</w:t>
       </w:r>
@@ -182,66 +2313,57 @@
     <w:p>
       <w:pPr>
         <w:pStyle w:val="a3"/>
-        <w:rPr>
-          <w:sz w:val="24"/>
-        </w:rPr>
-      </w:pPr>
-      <w:r>
-        <w:rPr>
-          <w:sz w:val="24"/>
-        </w:rPr>
-        <w:t xml:space="preserve">Програма </w:t>
-      </w:r>
-      <w:r>
-        <w:rPr>
-          <w:sz w:val="24"/>
-        </w:rPr>
-        <w:t>“</w:t>
-      </w:r>
-      <w:r>
-        <w:rPr>
-          <w:sz w:val="24"/>
+        <w:jc w:val="both"/>
+        <w:rPr>
+          <w:rFonts w:ascii="Times New Roman" w:hAnsi="Times New Roman" w:cs="Times New Roman"/>
+          <w:sz w:val="28"/>
+        </w:rPr>
+      </w:pPr>
+      <w:r>
+        <w:rPr>
+          <w:rFonts w:ascii="Times New Roman" w:hAnsi="Times New Roman" w:cs="Times New Roman"/>
+          <w:sz w:val="28"/>
+        </w:rPr>
+        <w:t>Програма “</w:t>
+      </w:r>
+      <w:r>
+        <w:rPr>
+          <w:rFonts w:ascii="Times New Roman" w:hAnsi="Times New Roman" w:cs="Times New Roman"/>
+          <w:sz w:val="28"/>
           <w:lang w:val="en-US"/>
         </w:rPr>
         <w:t>Library</w:t>
       </w:r>
       <w:r>
         <w:rPr>
-          <w:sz w:val="24"/>
+          <w:rFonts w:ascii="Times New Roman" w:hAnsi="Times New Roman" w:cs="Times New Roman"/>
+          <w:sz w:val="28"/>
         </w:rPr>
         <w:t xml:space="preserve"> </w:t>
       </w:r>
       <w:r>
         <w:rPr>
-          <w:sz w:val="24"/>
+          <w:rFonts w:ascii="Times New Roman" w:hAnsi="Times New Roman" w:cs="Times New Roman"/>
+          <w:sz w:val="28"/>
           <w:lang w:val="en-US"/>
         </w:rPr>
         <w:t>Manager</w:t>
       </w:r>
       <w:r>
         <w:rPr>
-          <w:sz w:val="24"/>
-        </w:rPr>
-        <w:t xml:space="preserve">” </w:t>
-      </w:r>
-      <w:r>
-        <w:rPr>
-          <w:sz w:val="24"/>
-        </w:rPr>
-        <w:t xml:space="preserve">розробляється для автоматизації операцій пов’язаних зі зберіганням та обробкою інформації про книги, що зберігаються у бібліотеці Львівської політехніки. Система має спростити керування </w:t>
-      </w:r>
-      <w:r>
-        <w:rPr>
-          <w:sz w:val="24"/>
-        </w:rPr>
-        <w:t>даними про книги, підняти ефективність та швидкість цих процесів.</w:t>
+          <w:rFonts w:ascii="Times New Roman" w:hAnsi="Times New Roman" w:cs="Times New Roman"/>
+          <w:sz w:val="28"/>
+        </w:rPr>
+        <w:t>” розробляється для автоматизації операцій пов’язаних зі зберіганням та обробкою інформації про книги, що зберігаються у бібліотеці Львівської політехніки. Система має спростити керування даними про книги, підняти ефективність та швидкість цих процесів.</w:t>
       </w:r>
     </w:p>
     <w:p>
       <w:pPr>
         <w:pStyle w:val="a3"/>
-        <w:rPr>
-          <w:sz w:val="24"/>
+        <w:jc w:val="both"/>
+        <w:rPr>
+          <w:rFonts w:ascii="Times New Roman" w:hAnsi="Times New Roman" w:cs="Times New Roman"/>
+          <w:sz w:val="28"/>
         </w:rPr>
       </w:pPr>
     </w:p>
@@ -250,17 +2372,20 @@
         <w:pStyle w:val="a3"/>
         <w:numPr>
           <w:ilvl w:val="0"/>
-          <w:numId w:val="1"/>
+          <w:numId w:val="10"/>
         </w:numPr>
-        <w:rPr>
+        <w:jc w:val="both"/>
+        <w:rPr>
+          <w:rFonts w:ascii="Times New Roman" w:hAnsi="Times New Roman" w:cs="Times New Roman"/>
           <w:b/>
-          <w:sz w:val="24"/>
-        </w:rPr>
-      </w:pPr>
-      <w:r>
-        <w:rPr>
+          <w:sz w:val="28"/>
+        </w:rPr>
+      </w:pPr>
+      <w:r>
+        <w:rPr>
+          <w:rFonts w:ascii="Times New Roman" w:hAnsi="Times New Roman" w:cs="Times New Roman"/>
           <w:b/>
-          <w:sz w:val="28"/>
+          <w:sz w:val="32"/>
         </w:rPr>
         <w:t>Об’єкти даних:</w:t>
       </w:r>
@@ -268,13 +2393,16 @@
     <w:p>
       <w:pPr>
         <w:pStyle w:val="a3"/>
-        <w:rPr>
-          <w:sz w:val="24"/>
-        </w:rPr>
-      </w:pPr>
-      <w:r>
-        <w:rPr>
-          <w:sz w:val="24"/>
+        <w:jc w:val="both"/>
+        <w:rPr>
+          <w:rFonts w:ascii="Times New Roman" w:hAnsi="Times New Roman" w:cs="Times New Roman"/>
+          <w:sz w:val="28"/>
+        </w:rPr>
+      </w:pPr>
+      <w:r>
+        <w:rPr>
+          <w:rFonts w:ascii="Times New Roman" w:hAnsi="Times New Roman" w:cs="Times New Roman"/>
+          <w:sz w:val="28"/>
         </w:rPr>
         <w:t xml:space="preserve">Програма працює з текстовим файлом, створеним попередньо користувачем. Файл містить послідовність стрічок наступної структури: </w:t>
       </w:r>
@@ -282,383 +2410,402 @@
     <w:p>
       <w:pPr>
         <w:pStyle w:val="a3"/>
-        <w:rPr>
-          <w:sz w:val="24"/>
+        <w:jc w:val="both"/>
+        <w:rPr>
+          <w:rFonts w:ascii="Times New Roman" w:hAnsi="Times New Roman" w:cs="Times New Roman"/>
+          <w:sz w:val="28"/>
+        </w:rPr>
+      </w:pPr>
+    </w:p>
+    <w:p>
+      <w:pPr>
+        <w:pStyle w:val="a3"/>
+        <w:jc w:val="both"/>
+        <w:rPr>
+          <w:rFonts w:ascii="Times New Roman" w:hAnsi="Times New Roman" w:cs="Times New Roman"/>
+          <w:sz w:val="28"/>
+        </w:rPr>
+      </w:pPr>
+      <w:r>
+        <w:rPr>
+          <w:rFonts w:ascii="Times New Roman" w:hAnsi="Times New Roman" w:cs="Times New Roman"/>
+          <w:sz w:val="28"/>
+        </w:rPr>
+        <w:t>&lt;Автор&gt;\</w:t>
+      </w:r>
+      <w:r>
+        <w:rPr>
+          <w:rFonts w:ascii="Times New Roman" w:hAnsi="Times New Roman" w:cs="Times New Roman"/>
+          <w:sz w:val="28"/>
           <w:lang w:val="en-US"/>
         </w:rPr>
-      </w:pPr>
+        <w:t>t</w:t>
+      </w:r>
+      <w:r>
+        <w:rPr>
+          <w:rFonts w:ascii="Times New Roman" w:hAnsi="Times New Roman" w:cs="Times New Roman"/>
+          <w:sz w:val="28"/>
+        </w:rPr>
+        <w:t>&lt;Назва книги&gt;\</w:t>
+      </w:r>
+      <w:r>
+        <w:rPr>
+          <w:rFonts w:ascii="Times New Roman" w:hAnsi="Times New Roman" w:cs="Times New Roman"/>
+          <w:sz w:val="28"/>
+          <w:lang w:val="en-US"/>
+        </w:rPr>
+        <w:t>t</w:t>
+      </w:r>
+      <w:r>
+        <w:rPr>
+          <w:rFonts w:ascii="Times New Roman" w:hAnsi="Times New Roman" w:cs="Times New Roman"/>
+          <w:sz w:val="28"/>
+        </w:rPr>
+        <w:t>&lt;Рік видання&gt;\</w:t>
+      </w:r>
+      <w:r>
+        <w:rPr>
+          <w:rFonts w:ascii="Times New Roman" w:hAnsi="Times New Roman" w:cs="Times New Roman"/>
+          <w:sz w:val="28"/>
+          <w:lang w:val="en-US"/>
+        </w:rPr>
+        <w:t>t</w:t>
+      </w:r>
+      <w:r>
+        <w:rPr>
+          <w:rFonts w:ascii="Times New Roman" w:hAnsi="Times New Roman" w:cs="Times New Roman"/>
+          <w:sz w:val="28"/>
+        </w:rPr>
+        <w:t>&lt;Кількість сторінок&gt;\</w:t>
+      </w:r>
+      <w:r>
+        <w:rPr>
+          <w:rFonts w:ascii="Times New Roman" w:hAnsi="Times New Roman" w:cs="Times New Roman"/>
+          <w:sz w:val="28"/>
+          <w:lang w:val="en-US"/>
+        </w:rPr>
+        <w:t>t</w:t>
+      </w:r>
+      <w:r>
+        <w:rPr>
+          <w:rFonts w:ascii="Times New Roman" w:hAnsi="Times New Roman" w:cs="Times New Roman"/>
+          <w:sz w:val="28"/>
+        </w:rPr>
+        <w:t>&lt;Ціна книги&gt;</w:t>
+      </w:r>
     </w:p>
     <w:p>
       <w:pPr>
         <w:pStyle w:val="a3"/>
-        <w:rPr>
-          <w:sz w:val="24"/>
+        <w:jc w:val="both"/>
+        <w:rPr>
+          <w:rFonts w:ascii="Times New Roman" w:hAnsi="Times New Roman" w:cs="Times New Roman"/>
+          <w:sz w:val="28"/>
+        </w:rPr>
+      </w:pPr>
+    </w:p>
+    <w:p>
+      <w:pPr>
+        <w:pStyle w:val="a3"/>
+        <w:jc w:val="both"/>
+        <w:rPr>
+          <w:rFonts w:ascii="Times New Roman" w:hAnsi="Times New Roman" w:cs="Times New Roman"/>
+          <w:sz w:val="28"/>
+        </w:rPr>
+      </w:pPr>
+      <w:r>
+        <w:rPr>
+          <w:rFonts w:ascii="Times New Roman" w:hAnsi="Times New Roman" w:cs="Times New Roman"/>
+          <w:sz w:val="28"/>
+          <w:lang w:val="ru-RU"/>
+        </w:rPr>
+        <w:t>&lt;</w:t>
+      </w:r>
+      <w:r>
+        <w:rPr>
+          <w:rFonts w:ascii="Times New Roman" w:hAnsi="Times New Roman" w:cs="Times New Roman"/>
+          <w:sz w:val="28"/>
+        </w:rPr>
+        <w:t>Автор</w:t>
+      </w:r>
+      <w:r>
+        <w:rPr>
+          <w:rFonts w:ascii="Times New Roman" w:hAnsi="Times New Roman" w:cs="Times New Roman"/>
+          <w:sz w:val="28"/>
+          <w:lang w:val="ru-RU"/>
+        </w:rPr>
+        <w:t xml:space="preserve">&gt; - </w:t>
+      </w:r>
+      <w:r>
+        <w:rPr>
+          <w:rFonts w:ascii="Times New Roman" w:hAnsi="Times New Roman" w:cs="Times New Roman"/>
+          <w:sz w:val="28"/>
+        </w:rPr>
+        <w:t>ПІБ автора або його псевдонім</w:t>
+      </w:r>
+    </w:p>
+    <w:p>
+      <w:pPr>
+        <w:pStyle w:val="a3"/>
+        <w:jc w:val="both"/>
+        <w:rPr>
+          <w:rFonts w:ascii="Times New Roman" w:hAnsi="Times New Roman" w:cs="Times New Roman"/>
+          <w:sz w:val="28"/>
+        </w:rPr>
+      </w:pPr>
+      <w:r>
+        <w:rPr>
+          <w:rFonts w:ascii="Times New Roman" w:hAnsi="Times New Roman" w:cs="Times New Roman"/>
+          <w:sz w:val="28"/>
+          <w:lang w:val="ru-RU"/>
+        </w:rPr>
+        <w:t>&lt;</w:t>
+      </w:r>
+      <w:r>
+        <w:rPr>
+          <w:rFonts w:ascii="Times New Roman" w:hAnsi="Times New Roman" w:cs="Times New Roman"/>
+          <w:sz w:val="28"/>
+        </w:rPr>
+        <w:t>Назва книги</w:t>
+      </w:r>
+      <w:r>
+        <w:rPr>
+          <w:rFonts w:ascii="Times New Roman" w:hAnsi="Times New Roman" w:cs="Times New Roman"/>
+          <w:sz w:val="28"/>
+          <w:lang w:val="ru-RU"/>
+        </w:rPr>
+        <w:t>&gt;</w:t>
+      </w:r>
+      <w:r>
+        <w:rPr>
+          <w:rFonts w:ascii="Times New Roman" w:hAnsi="Times New Roman" w:cs="Times New Roman"/>
+          <w:sz w:val="28"/>
+        </w:rPr>
+        <w:t xml:space="preserve"> - Назва книги</w:t>
+      </w:r>
+    </w:p>
+    <w:p>
+      <w:pPr>
+        <w:pStyle w:val="a3"/>
+        <w:jc w:val="both"/>
+        <w:rPr>
+          <w:rFonts w:ascii="Times New Roman" w:hAnsi="Times New Roman" w:cs="Times New Roman"/>
+          <w:sz w:val="28"/>
+          <w:lang w:val="ru-RU"/>
+        </w:rPr>
+      </w:pPr>
+      <w:r>
+        <w:rPr>
+          <w:rFonts w:ascii="Times New Roman" w:hAnsi="Times New Roman" w:cs="Times New Roman"/>
+          <w:sz w:val="28"/>
+          <w:lang w:val="ru-RU"/>
+        </w:rPr>
+        <w:t>&lt;</w:t>
+      </w:r>
+      <w:r>
+        <w:rPr>
+          <w:rFonts w:ascii="Times New Roman" w:hAnsi="Times New Roman" w:cs="Times New Roman"/>
+          <w:sz w:val="28"/>
+        </w:rPr>
+        <w:t xml:space="preserve">Рік видання&gt; - Рік видання вказаний у форматі </w:t>
+      </w:r>
+      <w:r>
+        <w:rPr>
+          <w:rFonts w:ascii="Times New Roman" w:hAnsi="Times New Roman" w:cs="Times New Roman"/>
+          <w:sz w:val="28"/>
+          <w:lang w:val="ru-RU"/>
+        </w:rPr>
+        <w:t>“</w:t>
+      </w:r>
+      <w:proofErr w:type="spellStart"/>
+      <w:r>
+        <w:rPr>
+          <w:rFonts w:ascii="Times New Roman" w:hAnsi="Times New Roman" w:cs="Times New Roman"/>
+          <w:sz w:val="28"/>
+        </w:rPr>
+        <w:t>рррр</w:t>
+      </w:r>
+      <w:proofErr w:type="spellEnd"/>
+      <w:r>
+        <w:rPr>
+          <w:rFonts w:ascii="Times New Roman" w:hAnsi="Times New Roman" w:cs="Times New Roman"/>
+          <w:sz w:val="28"/>
+          <w:lang w:val="ru-RU"/>
+        </w:rPr>
+        <w:t>”</w:t>
+      </w:r>
+    </w:p>
+    <w:p>
+      <w:pPr>
+        <w:pStyle w:val="a3"/>
+        <w:jc w:val="both"/>
+        <w:rPr>
+          <w:rFonts w:ascii="Times New Roman" w:hAnsi="Times New Roman" w:cs="Times New Roman"/>
+          <w:sz w:val="28"/>
+        </w:rPr>
+      </w:pPr>
+      <w:r>
+        <w:rPr>
+          <w:rFonts w:ascii="Times New Roman" w:hAnsi="Times New Roman" w:cs="Times New Roman"/>
+          <w:sz w:val="28"/>
+          <w:lang w:val="ru-RU"/>
+        </w:rPr>
+        <w:t>&lt;</w:t>
+      </w:r>
+      <w:r>
+        <w:rPr>
+          <w:rFonts w:ascii="Times New Roman" w:hAnsi="Times New Roman" w:cs="Times New Roman"/>
+          <w:sz w:val="28"/>
+        </w:rPr>
+        <w:t>Кількість сторінок</w:t>
+      </w:r>
+      <w:r>
+        <w:rPr>
+          <w:rFonts w:ascii="Times New Roman" w:hAnsi="Times New Roman" w:cs="Times New Roman"/>
+          <w:sz w:val="28"/>
+          <w:lang w:val="ru-RU"/>
+        </w:rPr>
+        <w:t>&gt;</w:t>
+      </w:r>
+      <w:r>
+        <w:rPr>
+          <w:rFonts w:ascii="Times New Roman" w:hAnsi="Times New Roman" w:cs="Times New Roman"/>
+          <w:sz w:val="28"/>
+        </w:rPr>
+        <w:t xml:space="preserve"> - Кількість сторінок</w:t>
+      </w:r>
+    </w:p>
+    <w:p>
+      <w:pPr>
+        <w:pStyle w:val="a3"/>
+        <w:jc w:val="both"/>
+        <w:rPr>
+          <w:rFonts w:ascii="Times New Roman" w:hAnsi="Times New Roman" w:cs="Times New Roman"/>
+          <w:sz w:val="28"/>
+        </w:rPr>
+      </w:pPr>
+      <w:r>
+        <w:rPr>
+          <w:rFonts w:ascii="Times New Roman" w:hAnsi="Times New Roman" w:cs="Times New Roman"/>
+          <w:sz w:val="28"/>
+          <w:lang w:val="ru-RU"/>
+        </w:rPr>
+        <w:t>&lt;</w:t>
+      </w:r>
+      <w:r>
+        <w:rPr>
+          <w:rFonts w:ascii="Times New Roman" w:hAnsi="Times New Roman" w:cs="Times New Roman"/>
+          <w:sz w:val="28"/>
+        </w:rPr>
+        <w:t>Ціна&gt; - Ціна у</w:t>
+      </w:r>
+      <w:r>
+        <w:rPr>
+          <w:rFonts w:ascii="Times New Roman" w:hAnsi="Times New Roman" w:cs="Times New Roman"/>
+          <w:sz w:val="28"/>
+          <w:lang w:val="ru-RU"/>
+        </w:rPr>
+        <w:t xml:space="preserve"> грн. ₴, </w:t>
+      </w:r>
+      <w:r>
+        <w:rPr>
+          <w:rFonts w:ascii="Times New Roman" w:hAnsi="Times New Roman" w:cs="Times New Roman"/>
+          <w:sz w:val="28"/>
+        </w:rPr>
+        <w:t>ціле число без додаткових позначень</w:t>
+      </w:r>
+    </w:p>
+    <w:p>
+      <w:pPr>
+        <w:pStyle w:val="a3"/>
+        <w:jc w:val="both"/>
+        <w:rPr>
+          <w:rFonts w:ascii="Times New Roman" w:hAnsi="Times New Roman" w:cs="Times New Roman"/>
+          <w:sz w:val="28"/>
+        </w:rPr>
+      </w:pPr>
+      <w:r>
+        <w:rPr>
+          <w:rFonts w:ascii="Times New Roman" w:hAnsi="Times New Roman" w:cs="Times New Roman"/>
+          <w:sz w:val="28"/>
+        </w:rPr>
+        <w:t>\</w:t>
+      </w:r>
+      <w:r>
+        <w:rPr>
+          <w:rFonts w:ascii="Times New Roman" w:hAnsi="Times New Roman" w:cs="Times New Roman"/>
+          <w:sz w:val="28"/>
           <w:lang w:val="en-US"/>
         </w:rPr>
-      </w:pPr>
-      <w:r>
-        <w:rPr>
-          <w:sz w:val="24"/>
-          <w:lang w:val="en-US"/>
-        </w:rPr>
-        <w:t>&lt;</w:t>
-      </w:r>
-      <w:r>
-        <w:rPr>
-          <w:sz w:val="24"/>
-        </w:rPr>
-        <w:t>Автор</w:t>
-      </w:r>
-      <w:r>
-        <w:rPr>
-          <w:sz w:val="24"/>
-          <w:lang w:val="en-US"/>
-        </w:rPr>
-        <w:t>&gt;</w:t>
-      </w:r>
-      <w:r>
-        <w:rPr>
-          <w:sz w:val="24"/>
-        </w:rPr>
-        <w:t>\</w:t>
-      </w:r>
-      <w:r>
-        <w:rPr>
-          <w:sz w:val="24"/>
-          <w:lang w:val="en-US"/>
-        </w:rPr>
-        <w:t>t&lt;</w:t>
-      </w:r>
-      <w:r>
-        <w:rPr>
-          <w:sz w:val="24"/>
-        </w:rPr>
-        <w:t>Назва книги</w:t>
-      </w:r>
-      <w:r>
-        <w:rPr>
-          <w:sz w:val="24"/>
-          <w:lang w:val="en-US"/>
-        </w:rPr>
-        <w:t>&gt;\t&lt;</w:t>
-      </w:r>
-      <w:r>
-        <w:rPr>
-          <w:sz w:val="24"/>
-        </w:rPr>
-        <w:t>Рік видання</w:t>
-      </w:r>
-      <w:r>
-        <w:rPr>
-          <w:sz w:val="24"/>
-          <w:lang w:val="en-US"/>
-        </w:rPr>
-        <w:t>&gt;\t&lt;</w:t>
-      </w:r>
-      <w:r>
-        <w:rPr>
-          <w:sz w:val="24"/>
-        </w:rPr>
-        <w:t>Кількість сторінок</w:t>
-      </w:r>
-      <w:r>
-        <w:rPr>
-          <w:sz w:val="24"/>
-          <w:lang w:val="en-US"/>
-        </w:rPr>
-        <w:t>&gt;\t&lt;</w:t>
-      </w:r>
-      <w:r>
-        <w:rPr>
-          <w:sz w:val="24"/>
-        </w:rPr>
-        <w:t>Ціна книги</w:t>
-      </w:r>
-      <w:r>
-        <w:rPr>
-          <w:sz w:val="24"/>
-          <w:lang w:val="en-US"/>
-        </w:rPr>
-        <w:t>&gt;</w:t>
+        <w:t>t</w:t>
+      </w:r>
+      <w:r>
+        <w:rPr>
+          <w:rFonts w:ascii="Times New Roman" w:hAnsi="Times New Roman" w:cs="Times New Roman"/>
+          <w:sz w:val="28"/>
+          <w:lang w:val="ru-RU"/>
+        </w:rPr>
+        <w:t xml:space="preserve"> – </w:t>
+      </w:r>
+      <w:r>
+        <w:rPr>
+          <w:rFonts w:ascii="Times New Roman" w:hAnsi="Times New Roman" w:cs="Times New Roman"/>
+          <w:sz w:val="28"/>
+        </w:rPr>
+        <w:t>довільна кількість символів табуляції.</w:t>
       </w:r>
     </w:p>
     <w:p>
       <w:pPr>
         <w:pStyle w:val="a3"/>
-        <w:rPr>
-          <w:sz w:val="24"/>
-          <w:lang w:val="en-US"/>
+        <w:jc w:val="both"/>
+        <w:rPr>
+          <w:rFonts w:ascii="Times New Roman" w:hAnsi="Times New Roman" w:cs="Times New Roman"/>
+          <w:sz w:val="28"/>
         </w:rPr>
       </w:pPr>
     </w:p>
     <w:p>
       <w:pPr>
         <w:pStyle w:val="a3"/>
-        <w:rPr>
-          <w:sz w:val="24"/>
-        </w:rPr>
-      </w:pPr>
-      <w:r>
-        <w:rPr>
-          <w:sz w:val="24"/>
-          <w:lang w:val="ru-RU"/>
-        </w:rPr>
-        <w:t>&lt;</w:t>
-      </w:r>
-      <w:r>
-        <w:rPr>
-          <w:sz w:val="24"/>
-        </w:rPr>
-        <w:t>Автор</w:t>
-      </w:r>
-      <w:r>
-        <w:rPr>
-          <w:sz w:val="24"/>
-          <w:lang w:val="ru-RU"/>
-        </w:rPr>
-        <w:t xml:space="preserve">&gt; - </w:t>
-      </w:r>
-      <w:r>
-        <w:rPr>
-          <w:sz w:val="24"/>
-        </w:rPr>
-        <w:t>ПІБ автора або його псевдонім</w:t>
+        <w:jc w:val="both"/>
+        <w:rPr>
+          <w:rFonts w:ascii="Times New Roman" w:hAnsi="Times New Roman" w:cs="Times New Roman"/>
+          <w:sz w:val="28"/>
+        </w:rPr>
+      </w:pPr>
+      <w:r>
+        <w:rPr>
+          <w:rFonts w:ascii="Times New Roman" w:hAnsi="Times New Roman" w:cs="Times New Roman"/>
+          <w:sz w:val="28"/>
+        </w:rPr>
+        <w:t>Дані повинні бути вказані у строгій відповідності з поданим зразком</w:t>
       </w:r>
     </w:p>
     <w:p>
       <w:pPr>
         <w:pStyle w:val="a3"/>
-        <w:rPr>
-          <w:sz w:val="24"/>
-        </w:rPr>
-      </w:pPr>
-      <w:r>
-        <w:rPr>
-          <w:sz w:val="24"/>
-          <w:lang w:val="ru-RU"/>
-        </w:rPr>
-        <w:t>&lt;</w:t>
-      </w:r>
-      <w:r>
-        <w:rPr>
-          <w:sz w:val="24"/>
-        </w:rPr>
-        <w:t>Назва книги</w:t>
-      </w:r>
-      <w:r>
-        <w:rPr>
-          <w:sz w:val="24"/>
-          <w:lang w:val="ru-RU"/>
-        </w:rPr>
-        <w:t>&gt;</w:t>
-      </w:r>
-      <w:r>
-        <w:rPr>
-          <w:sz w:val="24"/>
-        </w:rPr>
-        <w:t xml:space="preserve"> - Назва книги</w:t>
+        <w:jc w:val="both"/>
+        <w:rPr>
+          <w:rFonts w:ascii="Times New Roman" w:hAnsi="Times New Roman" w:cs="Times New Roman"/>
+          <w:sz w:val="28"/>
+        </w:rPr>
+      </w:pPr>
+      <w:r>
+        <w:rPr>
+          <w:rFonts w:ascii="Times New Roman" w:hAnsi="Times New Roman" w:cs="Times New Roman"/>
+          <w:sz w:val="28"/>
+        </w:rPr>
+        <w:t>Файл може бути порожнім.</w:t>
       </w:r>
     </w:p>
     <w:p>
       <w:pPr>
         <w:pStyle w:val="a3"/>
-        <w:rPr>
-          <w:sz w:val="24"/>
-          <w:lang w:val="ru-RU"/>
-        </w:rPr>
-      </w:pPr>
-      <w:r>
-        <w:rPr>
-          <w:sz w:val="24"/>
-          <w:lang w:val="ru-RU"/>
-        </w:rPr>
-        <w:t>&lt;</w:t>
-      </w:r>
-      <w:r>
-        <w:rPr>
-          <w:sz w:val="24"/>
-        </w:rPr>
-        <w:t>Рік видання&gt; - Рік видання вказаний у форматі</w:t>
-      </w:r>
-      <w:r>
-        <w:rPr>
-          <w:sz w:val="24"/>
-        </w:rPr>
-        <w:t xml:space="preserve"> </w:t>
-      </w:r>
-      <w:r>
-        <w:rPr>
-          <w:sz w:val="24"/>
-          <w:lang w:val="ru-RU"/>
-        </w:rPr>
-        <w:t>“</w:t>
-      </w:r>
-      <w:proofErr w:type="spellStart"/>
-      <w:r>
-        <w:rPr>
-          <w:sz w:val="24"/>
-        </w:rPr>
-        <w:t>рррр</w:t>
-      </w:r>
-      <w:proofErr w:type="spellEnd"/>
-      <w:r>
-        <w:rPr>
-          <w:sz w:val="24"/>
-          <w:lang w:val="ru-RU"/>
-        </w:rPr>
-        <w:t>”</w:t>
-      </w:r>
-    </w:p>
-    <w:p>
-      <w:pPr>
-        <w:pStyle w:val="a3"/>
-        <w:rPr>
-          <w:sz w:val="24"/>
-        </w:rPr>
-      </w:pPr>
-      <w:r>
-        <w:rPr>
-          <w:sz w:val="24"/>
-          <w:lang w:val="ru-RU"/>
-        </w:rPr>
-        <w:t>&lt;</w:t>
-      </w:r>
-      <w:r>
-        <w:rPr>
-          <w:sz w:val="24"/>
-        </w:rPr>
-        <w:t>Кількість сторінок</w:t>
-      </w:r>
-      <w:r>
-        <w:rPr>
-          <w:sz w:val="24"/>
-          <w:lang w:val="ru-RU"/>
-        </w:rPr>
-        <w:t>&gt;</w:t>
-      </w:r>
-      <w:r>
-        <w:rPr>
-          <w:sz w:val="24"/>
-        </w:rPr>
-        <w:t xml:space="preserve"> - Кількість сторінок</w:t>
-      </w:r>
-    </w:p>
-    <w:p>
-      <w:pPr>
-        <w:pStyle w:val="a3"/>
-        <w:rPr>
-          <w:sz w:val="24"/>
-        </w:rPr>
-      </w:pPr>
-      <w:r>
-        <w:rPr>
-          <w:sz w:val="24"/>
-          <w:lang w:val="ru-RU"/>
-        </w:rPr>
-        <w:t>&lt;</w:t>
-      </w:r>
-      <w:r>
-        <w:rPr>
-          <w:sz w:val="24"/>
-        </w:rPr>
-        <w:t>Ціна&gt; - Ціна у</w:t>
-      </w:r>
-      <w:r>
-        <w:rPr>
-          <w:sz w:val="24"/>
-          <w:lang w:val="ru-RU"/>
-        </w:rPr>
-        <w:t xml:space="preserve"> грн. ₴</w:t>
-      </w:r>
-      <w:r>
-        <w:rPr>
-          <w:sz w:val="24"/>
-          <w:lang w:val="ru-RU"/>
-        </w:rPr>
-        <w:t xml:space="preserve">, </w:t>
-      </w:r>
-      <w:r>
-        <w:rPr>
-          <w:sz w:val="24"/>
-        </w:rPr>
-        <w:t>ціле число без додаткових позначень</w:t>
-      </w:r>
-    </w:p>
-    <w:p>
-      <w:pPr>
-        <w:pStyle w:val="a3"/>
-        <w:rPr>
-          <w:sz w:val="24"/>
-        </w:rPr>
-      </w:pPr>
-      <w:r>
-        <w:rPr>
-          <w:sz w:val="24"/>
-        </w:rPr>
-        <w:t>\</w:t>
-      </w:r>
-      <w:r>
-        <w:rPr>
-          <w:sz w:val="24"/>
-          <w:lang w:val="en-US"/>
-        </w:rPr>
-        <w:t>t</w:t>
-      </w:r>
-      <w:r>
-        <w:rPr>
-          <w:sz w:val="24"/>
-          <w:lang w:val="ru-RU"/>
-        </w:rPr>
-        <w:t xml:space="preserve"> – </w:t>
-      </w:r>
-      <w:r>
-        <w:rPr>
-          <w:sz w:val="24"/>
-        </w:rPr>
-        <w:t>довільна кількість символів табуляції.</w:t>
-      </w:r>
-    </w:p>
-    <w:p>
-      <w:pPr>
-        <w:pStyle w:val="a3"/>
-        <w:rPr>
-          <w:sz w:val="24"/>
-        </w:rPr>
-      </w:pPr>
-    </w:p>
-    <w:p>
-      <w:pPr>
-        <w:pStyle w:val="a3"/>
-        <w:rPr>
-          <w:sz w:val="24"/>
-        </w:rPr>
-      </w:pPr>
-      <w:r>
-        <w:rPr>
-          <w:sz w:val="24"/>
-        </w:rPr>
-        <w:t>Дані повинні бути вказані у строгій відповідності з поданим зразком</w:t>
-      </w:r>
-    </w:p>
-    <w:p>
-      <w:pPr>
-        <w:pStyle w:val="a3"/>
-        <w:rPr>
-          <w:sz w:val="24"/>
-        </w:rPr>
-      </w:pPr>
-      <w:r>
-        <w:rPr>
-          <w:sz w:val="24"/>
-        </w:rPr>
-        <w:t>Файл може бути порожнім.</w:t>
-      </w:r>
-    </w:p>
-    <w:p>
-      <w:pPr>
-        <w:pStyle w:val="a3"/>
-        <w:rPr>
-          <w:sz w:val="24"/>
+        <w:jc w:val="both"/>
+        <w:rPr>
+          <w:rFonts w:ascii="Times New Roman" w:hAnsi="Times New Roman" w:cs="Times New Roman"/>
+          <w:sz w:val="28"/>
           <w:lang w:val="en-US"/>
         </w:rPr>
       </w:pPr>
@@ -668,18 +2815,21 @@
         <w:pStyle w:val="a3"/>
         <w:numPr>
           <w:ilvl w:val="0"/>
-          <w:numId w:val="1"/>
+          <w:numId w:val="10"/>
         </w:numPr>
-        <w:rPr>
+        <w:jc w:val="both"/>
+        <w:rPr>
+          <w:rFonts w:ascii="Times New Roman" w:hAnsi="Times New Roman" w:cs="Times New Roman"/>
           <w:b/>
-          <w:sz w:val="28"/>
+          <w:sz w:val="32"/>
           <w:lang w:val="en-US"/>
         </w:rPr>
       </w:pPr>
       <w:r>
         <w:rPr>
+          <w:rFonts w:ascii="Times New Roman" w:hAnsi="Times New Roman" w:cs="Times New Roman"/>
           <w:b/>
-          <w:sz w:val="28"/>
+          <w:sz w:val="32"/>
         </w:rPr>
         <w:t>Вимоги до програмного забезпечення:</w:t>
       </w:r>
@@ -689,44 +2839,28 @@
         <w:pStyle w:val="a3"/>
         <w:numPr>
           <w:ilvl w:val="0"/>
-          <w:numId w:val="4"/>
+          <w:numId w:val="11"/>
         </w:numPr>
-        <w:rPr>
-          <w:sz w:val="24"/>
-          <w:lang w:val="en-US"/>
-        </w:rPr>
-      </w:pPr>
-      <w:r>
-        <w:rPr>
-          <w:sz w:val="24"/>
-        </w:rPr>
-        <w:t xml:space="preserve">Програма складається з трьох файлів: файл, що містить функції, файл, що реалізує </w:t>
-      </w:r>
-      <w:r>
-        <w:rPr>
-          <w:sz w:val="24"/>
-          <w:lang w:val="en-US"/>
-        </w:rPr>
-        <w:t xml:space="preserve">UI </w:t>
-      </w:r>
-      <w:r>
-        <w:rPr>
-          <w:sz w:val="24"/>
-        </w:rPr>
-        <w:t xml:space="preserve">та </w:t>
-      </w:r>
-      <w:r>
-        <w:rPr>
-          <w:sz w:val="24"/>
-          <w:lang w:val="en-US"/>
-        </w:rPr>
-        <w:t>header</w:t>
-      </w:r>
-      <w:r>
-        <w:rPr>
-          <w:sz w:val="24"/>
-        </w:rPr>
-        <w:t>-файл з оголошенням усіх необхідних функцій.</w:t>
+        <w:jc w:val="both"/>
+        <w:rPr>
+          <w:rFonts w:ascii="Times New Roman" w:hAnsi="Times New Roman" w:cs="Times New Roman"/>
+          <w:sz w:val="28"/>
+          <w:lang w:val="ru-RU"/>
+        </w:rPr>
+      </w:pPr>
+      <w:r>
+        <w:rPr>
+          <w:rFonts w:ascii="Times New Roman" w:hAnsi="Times New Roman" w:cs="Times New Roman"/>
+          <w:sz w:val="28"/>
+        </w:rPr>
+        <w:t xml:space="preserve">Програма складається з </w:t>
+      </w:r>
+      <w:r>
+        <w:rPr>
+          <w:rFonts w:ascii="Times New Roman" w:hAnsi="Times New Roman" w:cs="Times New Roman"/>
+          <w:sz w:val="28"/>
+        </w:rPr>
+        <w:t>наступних модулів:</w:t>
       </w:r>
     </w:p>
     <w:p>
@@ -734,18 +2868,76 @@
         <w:pStyle w:val="a3"/>
         <w:numPr>
           <w:ilvl w:val="0"/>
-          <w:numId w:val="4"/>
+          <w:numId w:val="22"/>
         </w:numPr>
-        <w:rPr>
-          <w:sz w:val="24"/>
+        <w:jc w:val="both"/>
+        <w:rPr>
+          <w:rFonts w:ascii="Times New Roman" w:hAnsi="Times New Roman" w:cs="Times New Roman"/>
+          <w:sz w:val="28"/>
+          <w:lang w:val="ru-RU"/>
+        </w:rPr>
+      </w:pPr>
+      <w:r>
+        <w:rPr>
+          <w:rFonts w:ascii="Times New Roman" w:hAnsi="Times New Roman" w:cs="Times New Roman"/>
+          <w:sz w:val="28"/>
+          <w:lang w:val="ru-RU"/>
+        </w:rPr>
+        <w:t xml:space="preserve">Модуль </w:t>
+      </w:r>
+      <w:r>
+        <w:rPr>
+          <w:rFonts w:ascii="Times New Roman" w:hAnsi="Times New Roman" w:cs="Times New Roman"/>
+          <w:sz w:val="28"/>
+          <w:lang w:val="ru-RU"/>
+        </w:rPr>
+        <w:t>“</w:t>
+      </w:r>
+      <w:r>
+        <w:rPr>
+          <w:rFonts w:ascii="Times New Roman" w:hAnsi="Times New Roman" w:cs="Times New Roman"/>
+          <w:sz w:val="28"/>
           <w:lang w:val="en-US"/>
         </w:rPr>
-      </w:pPr>
-      <w:r>
-        <w:rPr>
-          <w:sz w:val="24"/>
-        </w:rPr>
-        <w:t>Програма реалізує наступний  функціонал:</w:t>
+        <w:t>IO</w:t>
+      </w:r>
+      <w:r>
+        <w:rPr>
+          <w:rFonts w:ascii="Times New Roman" w:hAnsi="Times New Roman" w:cs="Times New Roman"/>
+          <w:sz w:val="28"/>
+          <w:lang w:val="ru-RU"/>
+        </w:rPr>
+        <w:t xml:space="preserve">” – </w:t>
+      </w:r>
+      <w:r>
+        <w:rPr>
+          <w:rFonts w:ascii="Times New Roman" w:hAnsi="Times New Roman" w:cs="Times New Roman"/>
+          <w:sz w:val="28"/>
+        </w:rPr>
+        <w:t xml:space="preserve">відповідає </w:t>
+      </w:r>
+      <w:proofErr w:type="gramStart"/>
+      <w:r>
+        <w:rPr>
+          <w:rFonts w:ascii="Times New Roman" w:hAnsi="Times New Roman" w:cs="Times New Roman"/>
+          <w:sz w:val="28"/>
+        </w:rPr>
+        <w:t xml:space="preserve">за </w:t>
+      </w:r>
+      <w:r>
+        <w:rPr>
+          <w:rFonts w:ascii="Times New Roman" w:hAnsi="Times New Roman" w:cs="Times New Roman"/>
+          <w:sz w:val="28"/>
+        </w:rPr>
+        <w:t>роботу</w:t>
+      </w:r>
+      <w:proofErr w:type="gramEnd"/>
+      <w:r>
+        <w:rPr>
+          <w:rFonts w:ascii="Times New Roman" w:hAnsi="Times New Roman" w:cs="Times New Roman"/>
+          <w:sz w:val="28"/>
+        </w:rPr>
+        <w:t xml:space="preserve"> з базою даних, (зчитування/запис)</w:t>
       </w:r>
     </w:p>
     <w:p>
@@ -753,31 +2945,44 @@
         <w:pStyle w:val="a3"/>
         <w:numPr>
           <w:ilvl w:val="0"/>
-          <w:numId w:val="5"/>
+          <w:numId w:val="22"/>
         </w:numPr>
-        <w:rPr>
-          <w:sz w:val="24"/>
+        <w:jc w:val="both"/>
+        <w:rPr>
+          <w:rFonts w:ascii="Times New Roman" w:hAnsi="Times New Roman" w:cs="Times New Roman"/>
+          <w:sz w:val="28"/>
           <w:lang w:val="ru-RU"/>
         </w:rPr>
       </w:pPr>
       <w:r>
         <w:rPr>
-          <w:sz w:val="24"/>
-        </w:rPr>
-        <w:t>Перегляд книг, що занесені в базу даних</w:t>
-      </w:r>
-      <w:r>
-        <w:rPr>
-          <w:sz w:val="24"/>
-          <w:lang w:val="ru-RU"/>
-        </w:rPr>
-        <w:t xml:space="preserve"> (</w:t>
-      </w:r>
-      <w:r>
-        <w:rPr>
-          <w:sz w:val="24"/>
-        </w:rPr>
-        <w:t>текстовий файл). Для цього користувач обирає файл на диску. Список постійно відображається в основному вікні</w:t>
+          <w:rFonts w:ascii="Times New Roman" w:hAnsi="Times New Roman" w:cs="Times New Roman"/>
+          <w:sz w:val="28"/>
+        </w:rPr>
+        <w:t xml:space="preserve">Модуль </w:t>
+      </w:r>
+      <w:r>
+        <w:rPr>
+          <w:rFonts w:ascii="Times New Roman" w:hAnsi="Times New Roman" w:cs="Times New Roman"/>
+          <w:sz w:val="28"/>
+          <w:lang w:val="en-US"/>
+        </w:rPr>
+        <w:t xml:space="preserve">“Front” – </w:t>
+      </w:r>
+      <w:r>
+        <w:rPr>
+          <w:rFonts w:ascii="Times New Roman" w:hAnsi="Times New Roman" w:cs="Times New Roman"/>
+          <w:sz w:val="28"/>
+        </w:rPr>
+        <w:t xml:space="preserve">відповідає за </w:t>
+      </w:r>
+      <w:r>
+        <w:rPr>
+          <w:rFonts w:ascii="Times New Roman" w:hAnsi="Times New Roman" w:cs="Times New Roman"/>
+          <w:sz w:val="28"/>
+          <w:lang w:val="en-US"/>
+        </w:rPr>
+        <w:t>UI</w:t>
       </w:r>
     </w:p>
     <w:p>
@@ -785,35 +2990,68 @@
         <w:pStyle w:val="a3"/>
         <w:numPr>
           <w:ilvl w:val="0"/>
-          <w:numId w:val="5"/>
+          <w:numId w:val="22"/>
         </w:numPr>
-        <w:rPr>
-          <w:sz w:val="24"/>
-        </w:rPr>
-      </w:pPr>
-      <w:r>
-        <w:rPr>
-          <w:sz w:val="24"/>
-        </w:rPr>
-        <w:t>Сортування книг за назвою</w:t>
-      </w:r>
-      <w:r>
-        <w:rPr>
-          <w:sz w:val="24"/>
-        </w:rPr>
-        <w:t xml:space="preserve"> у спадному порядку, ціна яких менша за середню ціну усіх книг, що занесені </w:t>
-      </w:r>
-      <w:r>
-        <w:rPr>
-          <w:sz w:val="24"/>
-        </w:rPr>
-        <w:t>в</w:t>
-      </w:r>
-      <w:r>
-        <w:rPr>
-          <w:sz w:val="24"/>
-        </w:rPr>
-        <w:t xml:space="preserve"> базу даних (текстовий файл)</w:t>
+        <w:jc w:val="both"/>
+        <w:rPr>
+          <w:rFonts w:ascii="Times New Roman" w:hAnsi="Times New Roman" w:cs="Times New Roman"/>
+          <w:sz w:val="28"/>
+          <w:lang w:val="ru-RU"/>
+        </w:rPr>
+      </w:pPr>
+      <w:r>
+        <w:rPr>
+          <w:rFonts w:ascii="Times New Roman" w:hAnsi="Times New Roman" w:cs="Times New Roman"/>
+          <w:sz w:val="28"/>
+        </w:rPr>
+        <w:t xml:space="preserve">Модуль </w:t>
+      </w:r>
+      <w:r>
+        <w:rPr>
+          <w:rFonts w:ascii="Times New Roman" w:hAnsi="Times New Roman" w:cs="Times New Roman"/>
+          <w:sz w:val="28"/>
+          <w:lang w:val="ru-RU"/>
+        </w:rPr>
+        <w:t>“</w:t>
+      </w:r>
+      <w:r>
+        <w:rPr>
+          <w:rFonts w:ascii="Times New Roman" w:hAnsi="Times New Roman" w:cs="Times New Roman"/>
+          <w:sz w:val="28"/>
+          <w:lang w:val="en-US"/>
+        </w:rPr>
+        <w:t>Data</w:t>
+      </w:r>
+      <w:r>
+        <w:rPr>
+          <w:rFonts w:ascii="Times New Roman" w:hAnsi="Times New Roman" w:cs="Times New Roman"/>
+          <w:sz w:val="28"/>
+          <w:lang w:val="ru-RU"/>
+        </w:rPr>
+        <w:t xml:space="preserve"> </w:t>
+      </w:r>
+      <w:r>
+        <w:rPr>
+          <w:rFonts w:ascii="Times New Roman" w:hAnsi="Times New Roman" w:cs="Times New Roman"/>
+          <w:sz w:val="28"/>
+          <w:lang w:val="en-US"/>
+        </w:rPr>
+        <w:t>Processing</w:t>
+      </w:r>
+      <w:r>
+        <w:rPr>
+          <w:rFonts w:ascii="Times New Roman" w:hAnsi="Times New Roman" w:cs="Times New Roman"/>
+          <w:sz w:val="28"/>
+          <w:lang w:val="ru-RU"/>
+        </w:rPr>
+        <w:t>”</w:t>
+      </w:r>
+      <w:r>
+        <w:rPr>
+          <w:rFonts w:ascii="Times New Roman" w:hAnsi="Times New Roman" w:cs="Times New Roman"/>
+          <w:sz w:val="28"/>
+        </w:rPr>
+        <w:t xml:space="preserve"> – відповідає за основний функціонал програми (див. наступний пункт).</w:t>
       </w:r>
     </w:p>
     <w:p>
@@ -821,17 +3059,21 @@
         <w:pStyle w:val="a3"/>
         <w:numPr>
           <w:ilvl w:val="0"/>
-          <w:numId w:val="5"/>
+          <w:numId w:val="11"/>
         </w:numPr>
-        <w:rPr>
-          <w:sz w:val="24"/>
-        </w:rPr>
-      </w:pPr>
-      <w:r>
-        <w:rPr>
-          <w:sz w:val="24"/>
-        </w:rPr>
-        <w:t>Видалення книги з бази даних</w:t>
+        <w:jc w:val="both"/>
+        <w:rPr>
+          <w:rFonts w:ascii="Times New Roman" w:hAnsi="Times New Roman" w:cs="Times New Roman"/>
+          <w:sz w:val="28"/>
+          <w:lang w:val="ru-RU"/>
+        </w:rPr>
+      </w:pPr>
+      <w:r>
+        <w:rPr>
+          <w:rFonts w:ascii="Times New Roman" w:hAnsi="Times New Roman" w:cs="Times New Roman"/>
+          <w:sz w:val="28"/>
+        </w:rPr>
+        <w:t>Програма реалізує наступний  функціонал:</w:t>
       </w:r>
     </w:p>
     <w:p>
@@ -839,17 +3081,37 @@
         <w:pStyle w:val="a3"/>
         <w:numPr>
           <w:ilvl w:val="0"/>
-          <w:numId w:val="5"/>
+          <w:numId w:val="12"/>
         </w:numPr>
-        <w:rPr>
-          <w:sz w:val="24"/>
-        </w:rPr>
-      </w:pPr>
-      <w:r>
-        <w:rPr>
-          <w:sz w:val="24"/>
-        </w:rPr>
-        <w:t xml:space="preserve">Додавання книги до бази даних. </w:t>
+        <w:jc w:val="both"/>
+        <w:rPr>
+          <w:rFonts w:ascii="Times New Roman" w:hAnsi="Times New Roman" w:cs="Times New Roman"/>
+          <w:sz w:val="28"/>
+          <w:lang w:val="ru-RU"/>
+        </w:rPr>
+      </w:pPr>
+      <w:r>
+        <w:rPr>
+          <w:rFonts w:ascii="Times New Roman" w:hAnsi="Times New Roman" w:cs="Times New Roman"/>
+          <w:sz w:val="28"/>
+        </w:rPr>
+        <w:lastRenderedPageBreak/>
+        <w:t>Перегляд книг, що занесені в базу даних</w:t>
+      </w:r>
+      <w:r>
+        <w:rPr>
+          <w:rFonts w:ascii="Times New Roman" w:hAnsi="Times New Roman" w:cs="Times New Roman"/>
+          <w:sz w:val="28"/>
+          <w:lang w:val="ru-RU"/>
+        </w:rPr>
+        <w:t xml:space="preserve"> (</w:t>
+      </w:r>
+      <w:r>
+        <w:rPr>
+          <w:rFonts w:ascii="Times New Roman" w:hAnsi="Times New Roman" w:cs="Times New Roman"/>
+          <w:sz w:val="28"/>
+        </w:rPr>
+        <w:t>текстовий файл). Для цього користувач обирає файл на диску. Список постійно відображається в основному вікні</w:t>
       </w:r>
     </w:p>
     <w:p>
@@ -857,23 +3119,20 @@
         <w:pStyle w:val="a3"/>
         <w:numPr>
           <w:ilvl w:val="0"/>
-          <w:numId w:val="5"/>
+          <w:numId w:val="12"/>
         </w:numPr>
-        <w:rPr>
-          <w:sz w:val="24"/>
-        </w:rPr>
-      </w:pPr>
-      <w:r>
-        <w:rPr>
-          <w:sz w:val="24"/>
-        </w:rPr>
-        <w:t>Видалення усіх книжок, назви яких починаються з літер “P”, “K”, “L”.</w:t>
-      </w:r>
-      <w:r>
-        <w:rPr>
-          <w:sz w:val="24"/>
-        </w:rPr>
-        <w:t xml:space="preserve"> </w:t>
+        <w:jc w:val="both"/>
+        <w:rPr>
+          <w:rFonts w:ascii="Times New Roman" w:hAnsi="Times New Roman" w:cs="Times New Roman"/>
+          <w:sz w:val="28"/>
+        </w:rPr>
+      </w:pPr>
+      <w:r>
+        <w:rPr>
+          <w:rFonts w:ascii="Times New Roman" w:hAnsi="Times New Roman" w:cs="Times New Roman"/>
+          <w:sz w:val="28"/>
+        </w:rPr>
+        <w:t>Сортування книг за назвою у спадному порядку, ціна яких менша за середню ціну усіх книг, що занесені в базу даних (текстовий файл)</w:t>
       </w:r>
     </w:p>
     <w:p>
@@ -881,18 +3140,20 @@
         <w:pStyle w:val="a3"/>
         <w:numPr>
           <w:ilvl w:val="0"/>
-          <w:numId w:val="4"/>
+          <w:numId w:val="12"/>
         </w:numPr>
-        <w:rPr>
-          <w:sz w:val="24"/>
-        </w:rPr>
-      </w:pPr>
-      <w:r>
-        <w:rPr>
-          <w:sz w:val="24"/>
-        </w:rPr>
-        <w:lastRenderedPageBreak/>
-        <w:t>Мінімальні системні вимоги:</w:t>
+        <w:jc w:val="both"/>
+        <w:rPr>
+          <w:rFonts w:ascii="Times New Roman" w:hAnsi="Times New Roman" w:cs="Times New Roman"/>
+          <w:sz w:val="28"/>
+        </w:rPr>
+      </w:pPr>
+      <w:r>
+        <w:rPr>
+          <w:rFonts w:ascii="Times New Roman" w:hAnsi="Times New Roman" w:cs="Times New Roman"/>
+          <w:sz w:val="28"/>
+        </w:rPr>
+        <w:t>Видалення книги з бази даних</w:t>
       </w:r>
     </w:p>
     <w:p>
@@ -900,23 +3161,20 @@
         <w:pStyle w:val="a3"/>
         <w:numPr>
           <w:ilvl w:val="0"/>
-          <w:numId w:val="6"/>
+          <w:numId w:val="12"/>
         </w:numPr>
-        <w:rPr>
-          <w:sz w:val="24"/>
-        </w:rPr>
-      </w:pPr>
-      <w:r>
-        <w:rPr>
-          <w:sz w:val="24"/>
-        </w:rPr>
-        <w:t>ОС:  Windows 7</w:t>
-      </w:r>
-      <w:r>
-        <w:rPr>
-          <w:sz w:val="24"/>
-        </w:rPr>
-        <w:t xml:space="preserve"> або новіше</w:t>
+        <w:jc w:val="both"/>
+        <w:rPr>
+          <w:rFonts w:ascii="Times New Roman" w:hAnsi="Times New Roman" w:cs="Times New Roman"/>
+          <w:sz w:val="28"/>
+        </w:rPr>
+      </w:pPr>
+      <w:r>
+        <w:rPr>
+          <w:rFonts w:ascii="Times New Roman" w:hAnsi="Times New Roman" w:cs="Times New Roman"/>
+          <w:sz w:val="28"/>
+        </w:rPr>
+        <w:t xml:space="preserve">Додавання книги до бази даних. </w:t>
       </w:r>
     </w:p>
     <w:p>
@@ -924,43 +3182,20 @@
         <w:pStyle w:val="a3"/>
         <w:numPr>
           <w:ilvl w:val="0"/>
-          <w:numId w:val="6"/>
+          <w:numId w:val="12"/>
         </w:numPr>
-        <w:rPr>
-          <w:sz w:val="24"/>
-        </w:rPr>
-      </w:pPr>
-      <w:r>
-        <w:rPr>
-          <w:sz w:val="24"/>
-        </w:rPr>
-        <w:t xml:space="preserve">Процесор:  </w:t>
-      </w:r>
-      <w:r>
-        <w:rPr>
-          <w:sz w:val="24"/>
-          <w:lang w:val="en-US"/>
-        </w:rPr>
-        <w:t>Intel</w:t>
-      </w:r>
-      <w:r>
-        <w:rPr>
-          <w:sz w:val="24"/>
-        </w:rPr>
-        <w:t xml:space="preserve"> CPU </w:t>
-      </w:r>
-      <w:r>
-        <w:rPr>
-          <w:sz w:val="24"/>
-          <w:lang w:val="en-US"/>
-        </w:rPr>
-        <w:t>Core</w:t>
-      </w:r>
-      <w:r>
-        <w:rPr>
-          <w:sz w:val="24"/>
-        </w:rPr>
-        <w:t xml:space="preserve"> i3</w:t>
+        <w:jc w:val="both"/>
+        <w:rPr>
+          <w:rFonts w:ascii="Times New Roman" w:hAnsi="Times New Roman" w:cs="Times New Roman"/>
+          <w:sz w:val="28"/>
+        </w:rPr>
+      </w:pPr>
+      <w:r>
+        <w:rPr>
+          <w:rFonts w:ascii="Times New Roman" w:hAnsi="Times New Roman" w:cs="Times New Roman"/>
+          <w:sz w:val="28"/>
+        </w:rPr>
+        <w:t xml:space="preserve">Видалення усіх книжок, назви яких починаються з літер “P”, “K”, “L”. </w:t>
       </w:r>
     </w:p>
     <w:p>
@@ -968,29 +3203,20 @@
         <w:pStyle w:val="a3"/>
         <w:numPr>
           <w:ilvl w:val="0"/>
-          <w:numId w:val="6"/>
+          <w:numId w:val="11"/>
         </w:numPr>
-        <w:rPr>
-          <w:sz w:val="24"/>
-        </w:rPr>
-      </w:pPr>
-      <w:r>
-        <w:rPr>
-          <w:sz w:val="24"/>
-        </w:rPr>
-        <w:t>Оперативна пам’ять</w:t>
-      </w:r>
-      <w:r>
-        <w:rPr>
-          <w:sz w:val="24"/>
-        </w:rPr>
-        <w:t>: 2</w:t>
-      </w:r>
-      <w:r>
-        <w:rPr>
-          <w:sz w:val="24"/>
-        </w:rPr>
-        <w:t xml:space="preserve"> GB ОП</w:t>
+        <w:jc w:val="both"/>
+        <w:rPr>
+          <w:rFonts w:ascii="Times New Roman" w:hAnsi="Times New Roman" w:cs="Times New Roman"/>
+          <w:sz w:val="28"/>
+        </w:rPr>
+      </w:pPr>
+      <w:r>
+        <w:rPr>
+          <w:rFonts w:ascii="Times New Roman" w:hAnsi="Times New Roman" w:cs="Times New Roman"/>
+          <w:sz w:val="28"/>
+        </w:rPr>
+        <w:t>Мінімальні системні вимоги:</w:t>
       </w:r>
     </w:p>
     <w:p>
@@ -998,32 +3224,20 @@
         <w:pStyle w:val="a3"/>
         <w:numPr>
           <w:ilvl w:val="0"/>
-          <w:numId w:val="6"/>
+          <w:numId w:val="13"/>
         </w:numPr>
-        <w:rPr>
-          <w:sz w:val="24"/>
-        </w:rPr>
-      </w:pPr>
-      <w:r>
-        <w:rPr>
-          <w:sz w:val="24"/>
-        </w:rPr>
-        <w:t xml:space="preserve">Відеокарта: </w:t>
-      </w:r>
-      <w:proofErr w:type="spellStart"/>
-      <w:r>
-        <w:rPr>
-          <w:sz w:val="24"/>
-          <w:lang w:val="en-US"/>
-        </w:rPr>
-        <w:t>Nvidia</w:t>
-      </w:r>
-      <w:proofErr w:type="spellEnd"/>
-      <w:r>
-        <w:rPr>
-          <w:sz w:val="24"/>
-        </w:rPr>
-        <w:t xml:space="preserve"> GTX 460</w:t>
+        <w:jc w:val="both"/>
+        <w:rPr>
+          <w:rFonts w:ascii="Times New Roman" w:hAnsi="Times New Roman" w:cs="Times New Roman"/>
+          <w:sz w:val="28"/>
+        </w:rPr>
+      </w:pPr>
+      <w:r>
+        <w:rPr>
+          <w:rFonts w:ascii="Times New Roman" w:hAnsi="Times New Roman" w:cs="Times New Roman"/>
+          <w:sz w:val="28"/>
+        </w:rPr>
+        <w:t>ОС:  Windows 7 або новіше</w:t>
       </w:r>
     </w:p>
     <w:p>
@@ -1031,52 +3245,71 @@
         <w:pStyle w:val="a3"/>
         <w:numPr>
           <w:ilvl w:val="0"/>
-          <w:numId w:val="6"/>
+          <w:numId w:val="13"/>
         </w:numPr>
-        <w:rPr>
-          <w:sz w:val="24"/>
-        </w:rPr>
-      </w:pPr>
-      <w:r>
-        <w:rPr>
-          <w:sz w:val="24"/>
-        </w:rPr>
-        <w:t>Місце на диску: 2</w:t>
-      </w:r>
-      <w:r>
-        <w:rPr>
-          <w:sz w:val="24"/>
-        </w:rPr>
-        <w:t xml:space="preserve"> GB доступного місця</w:t>
-      </w:r>
-    </w:p>
-    <w:p>
-      <w:pPr>
-        <w:rPr>
-          <w:sz w:val="24"/>
-        </w:rPr>
-      </w:pPr>
-      <w:bookmarkStart w:id="0" w:name="_GoBack"/>
-      <w:bookmarkEnd w:id="0"/>
+        <w:jc w:val="both"/>
+        <w:rPr>
+          <w:rFonts w:ascii="Times New Roman" w:hAnsi="Times New Roman" w:cs="Times New Roman"/>
+          <w:sz w:val="28"/>
+        </w:rPr>
+      </w:pPr>
+      <w:r>
+        <w:rPr>
+          <w:rFonts w:ascii="Times New Roman" w:hAnsi="Times New Roman" w:cs="Times New Roman"/>
+          <w:sz w:val="28"/>
+        </w:rPr>
+        <w:t xml:space="preserve">Процесор:  </w:t>
+      </w:r>
+      <w:r>
+        <w:rPr>
+          <w:rFonts w:ascii="Times New Roman" w:hAnsi="Times New Roman" w:cs="Times New Roman"/>
+          <w:sz w:val="28"/>
+          <w:lang w:val="en-US"/>
+        </w:rPr>
+        <w:t>Intel</w:t>
+      </w:r>
+      <w:r>
+        <w:rPr>
+          <w:rFonts w:ascii="Times New Roman" w:hAnsi="Times New Roman" w:cs="Times New Roman"/>
+          <w:sz w:val="28"/>
+        </w:rPr>
+        <w:t xml:space="preserve"> CPU </w:t>
+      </w:r>
+      <w:r>
+        <w:rPr>
+          <w:rFonts w:ascii="Times New Roman" w:hAnsi="Times New Roman" w:cs="Times New Roman"/>
+          <w:sz w:val="28"/>
+          <w:lang w:val="en-US"/>
+        </w:rPr>
+        <w:t>Core</w:t>
+      </w:r>
+      <w:r>
+        <w:rPr>
+          <w:rFonts w:ascii="Times New Roman" w:hAnsi="Times New Roman" w:cs="Times New Roman"/>
+          <w:sz w:val="28"/>
+        </w:rPr>
+        <w:t xml:space="preserve"> i3</w:t>
+      </w:r>
     </w:p>
     <w:p>
       <w:pPr>
         <w:pStyle w:val="a3"/>
         <w:numPr>
           <w:ilvl w:val="0"/>
-          <w:numId w:val="1"/>
+          <w:numId w:val="13"/>
         </w:numPr>
-        <w:rPr>
-          <w:sz w:val="24"/>
-          <w:lang w:val="en-US"/>
-        </w:rPr>
-      </w:pPr>
-      <w:r>
-        <w:rPr>
-          <w:b/>
-          <w:sz w:val="28"/>
-        </w:rPr>
-        <w:t>Етапи життєвого циклу</w:t>
+        <w:jc w:val="both"/>
+        <w:rPr>
+          <w:rFonts w:ascii="Times New Roman" w:hAnsi="Times New Roman" w:cs="Times New Roman"/>
+          <w:sz w:val="28"/>
+        </w:rPr>
+      </w:pPr>
+      <w:r>
+        <w:rPr>
+          <w:rFonts w:ascii="Times New Roman" w:hAnsi="Times New Roman" w:cs="Times New Roman"/>
+          <w:sz w:val="28"/>
+        </w:rPr>
+        <w:t>Оперативна пам’ять: 2 GB ОП</w:t>
       </w:r>
     </w:p>
     <w:p>
@@ -1084,18 +3317,37 @@
         <w:pStyle w:val="a3"/>
         <w:numPr>
           <w:ilvl w:val="0"/>
-          <w:numId w:val="8"/>
+          <w:numId w:val="13"/>
         </w:numPr>
-        <w:rPr>
-          <w:sz w:val="24"/>
+        <w:jc w:val="both"/>
+        <w:rPr>
+          <w:rFonts w:ascii="Times New Roman" w:hAnsi="Times New Roman" w:cs="Times New Roman"/>
+          <w:sz w:val="28"/>
+        </w:rPr>
+      </w:pPr>
+      <w:r>
+        <w:rPr>
+          <w:rFonts w:ascii="Times New Roman" w:hAnsi="Times New Roman" w:cs="Times New Roman"/>
+          <w:sz w:val="28"/>
+        </w:rPr>
+        <w:t xml:space="preserve">Відеокарта: </w:t>
+      </w:r>
+      <w:proofErr w:type="spellStart"/>
+      <w:r>
+        <w:rPr>
+          <w:rFonts w:ascii="Times New Roman" w:hAnsi="Times New Roman" w:cs="Times New Roman"/>
+          <w:sz w:val="28"/>
           <w:lang w:val="en-US"/>
         </w:rPr>
-      </w:pPr>
-      <w:r>
-        <w:rPr>
-          <w:sz w:val="24"/>
-        </w:rPr>
-        <w:t>Аналіз</w:t>
+        <w:t>Nvidia</w:t>
+      </w:r>
+      <w:proofErr w:type="spellEnd"/>
+      <w:r>
+        <w:rPr>
+          <w:rFonts w:ascii="Times New Roman" w:hAnsi="Times New Roman" w:cs="Times New Roman"/>
+          <w:sz w:val="28"/>
+        </w:rPr>
+        <w:t xml:space="preserve"> GTX 460</w:t>
       </w:r>
     </w:p>
     <w:p>
@@ -1103,17 +3355,1244 @@
         <w:pStyle w:val="a3"/>
         <w:numPr>
           <w:ilvl w:val="0"/>
-          <w:numId w:val="8"/>
+          <w:numId w:val="13"/>
         </w:numPr>
-        <w:rPr>
-          <w:sz w:val="24"/>
+        <w:jc w:val="both"/>
+        <w:rPr>
+          <w:rFonts w:ascii="Times New Roman" w:hAnsi="Times New Roman" w:cs="Times New Roman"/>
+          <w:sz w:val="28"/>
+        </w:rPr>
+      </w:pPr>
+      <w:r>
+        <w:rPr>
+          <w:rFonts w:ascii="Times New Roman" w:hAnsi="Times New Roman" w:cs="Times New Roman"/>
+          <w:sz w:val="28"/>
+        </w:rPr>
+        <w:t>Місце на диску: 2 GB доступного місця</w:t>
+      </w:r>
+    </w:p>
+    <w:p>
+      <w:pPr>
+        <w:pStyle w:val="a3"/>
+        <w:numPr>
+          <w:ilvl w:val="0"/>
+          <w:numId w:val="11"/>
+        </w:numPr>
+        <w:jc w:val="both"/>
+        <w:rPr>
+          <w:rFonts w:ascii="Times New Roman" w:hAnsi="Times New Roman" w:cs="Times New Roman"/>
+          <w:sz w:val="28"/>
+        </w:rPr>
+      </w:pPr>
+      <w:r>
+        <w:rPr>
+          <w:rFonts w:ascii="Times New Roman" w:hAnsi="Times New Roman" w:cs="Times New Roman"/>
+          <w:sz w:val="28"/>
+        </w:rPr>
+        <w:t>З прототипом інтерфейсу мож</w:t>
+      </w:r>
+      <w:r>
+        <w:rPr>
+          <w:rFonts w:ascii="Times New Roman" w:hAnsi="Times New Roman" w:cs="Times New Roman"/>
+          <w:sz w:val="28"/>
+        </w:rPr>
+        <w:t>ете ознайомитися за посиланням:</w:t>
+      </w:r>
+    </w:p>
+    <w:p>
+      <w:pPr>
+        <w:pStyle w:val="a3"/>
+        <w:ind w:left="1788" w:firstLine="336"/>
+        <w:jc w:val="both"/>
+        <w:rPr>
+          <w:rFonts w:ascii="Times New Roman" w:hAnsi="Times New Roman" w:cs="Times New Roman"/>
+          <w:sz w:val="28"/>
+        </w:rPr>
+      </w:pPr>
+      <w:hyperlink r:id="rId6" w:history="1">
+        <w:r>
+          <w:rPr>
+            <w:rStyle w:val="a4"/>
+            <w:rFonts w:ascii="Times New Roman" w:hAnsi="Times New Roman" w:cs="Times New Roman"/>
+            <w:sz w:val="28"/>
+          </w:rPr>
+          <w:t>https://cu</w:t>
+        </w:r>
+        <w:r>
+          <w:rPr>
+            <w:rStyle w:val="a4"/>
+            <w:rFonts w:ascii="Times New Roman" w:hAnsi="Times New Roman" w:cs="Times New Roman"/>
+            <w:sz w:val="28"/>
+          </w:rPr>
+          <w:t>t</w:t>
+        </w:r>
+        <w:r>
+          <w:rPr>
+            <w:rStyle w:val="a4"/>
+            <w:rFonts w:ascii="Times New Roman" w:hAnsi="Times New Roman" w:cs="Times New Roman"/>
+            <w:sz w:val="28"/>
+          </w:rPr>
+          <w:t>t.ly/n4TOIwC</w:t>
+        </w:r>
+      </w:hyperlink>
+      <w:r>
+        <w:rPr>
+          <w:rFonts w:ascii="Times New Roman" w:hAnsi="Times New Roman" w:cs="Times New Roman"/>
+          <w:sz w:val="28"/>
+          <w:lang w:val="ru-RU"/>
+        </w:rPr>
+        <w:t xml:space="preserve"> </w:t>
+      </w:r>
+    </w:p>
+    <w:p>
+      <w:pPr>
+        <w:pStyle w:val="a3"/>
+        <w:numPr>
+          <w:ilvl w:val="0"/>
+          <w:numId w:val="11"/>
+        </w:numPr>
+        <w:rPr>
+          <w:rFonts w:ascii="Times New Roman" w:hAnsi="Times New Roman" w:cs="Times New Roman"/>
+          <w:sz w:val="28"/>
+        </w:rPr>
+      </w:pPr>
+      <w:r>
+        <w:rPr>
+          <w:rFonts w:ascii="Times New Roman" w:hAnsi="Times New Roman" w:cs="Times New Roman"/>
+          <w:sz w:val="28"/>
+        </w:rPr>
+        <w:t>Не функціональні вимоги:</w:t>
+      </w:r>
+    </w:p>
+    <w:p>
+      <w:pPr>
+        <w:pStyle w:val="a3"/>
+        <w:numPr>
+          <w:ilvl w:val="2"/>
+          <w:numId w:val="18"/>
+        </w:numPr>
+        <w:rPr>
+          <w:rFonts w:ascii="Times New Roman" w:hAnsi="Times New Roman" w:cs="Times New Roman"/>
+          <w:sz w:val="28"/>
+        </w:rPr>
+      </w:pPr>
+      <w:r>
+        <w:rPr>
+          <w:rFonts w:ascii="Times New Roman" w:hAnsi="Times New Roman" w:cs="Times New Roman"/>
+          <w:sz w:val="28"/>
+        </w:rPr>
+        <w:t>Система повинна бути простою</w:t>
+      </w:r>
+      <w:bookmarkStart w:id="0" w:name="_GoBack"/>
+      <w:bookmarkEnd w:id="0"/>
+      <w:r>
+        <w:rPr>
+          <w:rFonts w:ascii="Times New Roman" w:hAnsi="Times New Roman" w:cs="Times New Roman"/>
+          <w:sz w:val="28"/>
+        </w:rPr>
+        <w:t xml:space="preserve"> у використанні та зрозумілою.</w:t>
+      </w:r>
+    </w:p>
+    <w:p>
+      <w:pPr>
+        <w:pStyle w:val="a3"/>
+        <w:numPr>
+          <w:ilvl w:val="2"/>
+          <w:numId w:val="18"/>
+        </w:numPr>
+        <w:rPr>
+          <w:rFonts w:ascii="Times New Roman" w:hAnsi="Times New Roman" w:cs="Times New Roman"/>
+          <w:sz w:val="28"/>
+        </w:rPr>
+      </w:pPr>
+      <w:r>
+        <w:rPr>
+          <w:rFonts w:ascii="Times New Roman" w:hAnsi="Times New Roman" w:cs="Times New Roman"/>
+          <w:sz w:val="28"/>
+        </w:rPr>
+        <w:t xml:space="preserve">Система повинна відгукуватися на дії користувача зі швидкістю не меншою за 100 </w:t>
+      </w:r>
+      <w:proofErr w:type="spellStart"/>
+      <w:r>
+        <w:rPr>
+          <w:rFonts w:ascii="Times New Roman" w:hAnsi="Times New Roman" w:cs="Times New Roman"/>
+          <w:sz w:val="28"/>
           <w:lang w:val="en-US"/>
         </w:rPr>
-      </w:pPr>
+        <w:t>ms</w:t>
+      </w:r>
+      <w:proofErr w:type="spellEnd"/>
+      <w:r>
+        <w:rPr>
+          <w:rFonts w:ascii="Times New Roman" w:hAnsi="Times New Roman" w:cs="Times New Roman"/>
+          <w:sz w:val="28"/>
+          <w:lang w:val="ru-RU"/>
+        </w:rPr>
+        <w:t>.</w:t>
+      </w:r>
+      <w:r>
+        <w:rPr>
+          <w:rFonts w:ascii="Times New Roman" w:hAnsi="Times New Roman" w:cs="Times New Roman"/>
+          <w:sz w:val="28"/>
+        </w:rPr>
+        <w:t xml:space="preserve"> </w:t>
+      </w:r>
+    </w:p>
+    <w:p>
+      <w:pPr>
+        <w:ind w:left="1080"/>
+        <w:jc w:val="both"/>
+        <w:rPr>
+          <w:rFonts w:ascii="Times New Roman" w:hAnsi="Times New Roman" w:cs="Times New Roman"/>
+          <w:sz w:val="28"/>
+        </w:rPr>
+      </w:pPr>
+    </w:p>
+    <w:p>
+      <w:pPr>
+        <w:jc w:val="both"/>
+        <w:rPr>
+          <w:rFonts w:ascii="Times New Roman" w:hAnsi="Times New Roman" w:cs="Times New Roman"/>
+          <w:sz w:val="28"/>
+        </w:rPr>
+      </w:pPr>
+    </w:p>
+    <w:p>
+      <w:pPr>
+        <w:pStyle w:val="a3"/>
+        <w:numPr>
+          <w:ilvl w:val="0"/>
+          <w:numId w:val="10"/>
+        </w:numPr>
+        <w:jc w:val="both"/>
+        <w:rPr>
+          <w:rFonts w:ascii="Times New Roman" w:hAnsi="Times New Roman" w:cs="Times New Roman"/>
+          <w:sz w:val="28"/>
+          <w:lang w:val="en-US"/>
+        </w:rPr>
+      </w:pPr>
+      <w:r>
+        <w:rPr>
+          <w:rFonts w:ascii="Times New Roman" w:hAnsi="Times New Roman" w:cs="Times New Roman"/>
+          <w:b/>
+          <w:sz w:val="32"/>
+        </w:rPr>
+        <w:t>Етапи життєвого циклу</w:t>
+      </w:r>
+    </w:p>
+    <w:p>
+      <w:pPr>
+        <w:pStyle w:val="a3"/>
+        <w:numPr>
+          <w:ilvl w:val="0"/>
+          <w:numId w:val="14"/>
+        </w:numPr>
+        <w:jc w:val="both"/>
+        <w:rPr>
+          <w:rFonts w:ascii="Times New Roman" w:hAnsi="Times New Roman" w:cs="Times New Roman"/>
+          <w:sz w:val="28"/>
+          <w:lang w:val="en-US"/>
+        </w:rPr>
+      </w:pPr>
+      <w:r>
+        <w:rPr>
+          <w:rFonts w:ascii="Times New Roman" w:hAnsi="Times New Roman" w:cs="Times New Roman"/>
+          <w:sz w:val="28"/>
+        </w:rPr>
+        <w:t>Аналіз</w:t>
+      </w:r>
+      <w:r>
+        <w:rPr>
+          <w:rFonts w:ascii="Times New Roman" w:hAnsi="Times New Roman" w:cs="Times New Roman"/>
+          <w:sz w:val="28"/>
+          <w:lang w:val="en-US"/>
+        </w:rPr>
+        <w:t xml:space="preserve"> </w:t>
+      </w:r>
+      <w:r>
+        <w:rPr>
+          <w:rFonts w:ascii="Times New Roman" w:hAnsi="Times New Roman" w:cs="Times New Roman"/>
+          <w:sz w:val="28"/>
+        </w:rPr>
+        <w:t>вимог</w:t>
+      </w:r>
+      <w:r>
+        <w:rPr>
+          <w:rFonts w:ascii="Times New Roman" w:hAnsi="Times New Roman" w:cs="Times New Roman"/>
+          <w:sz w:val="28"/>
+          <w:lang w:val="en-US"/>
+        </w:rPr>
+        <w:t>:</w:t>
+      </w:r>
+    </w:p>
+    <w:p>
+      <w:pPr>
+        <w:pStyle w:val="a3"/>
+        <w:numPr>
+          <w:ilvl w:val="0"/>
+          <w:numId w:val="19"/>
+        </w:numPr>
+        <w:jc w:val="both"/>
+        <w:rPr>
+          <w:rFonts w:ascii="Times New Roman" w:hAnsi="Times New Roman" w:cs="Times New Roman"/>
+          <w:sz w:val="28"/>
+          <w:lang w:val="ru-RU"/>
+        </w:rPr>
+      </w:pPr>
+      <w:r>
+        <w:rPr>
+          <w:rFonts w:ascii="Times New Roman" w:hAnsi="Times New Roman" w:cs="Times New Roman"/>
+          <w:sz w:val="28"/>
+        </w:rPr>
+        <w:t>Отримати від замовника завдання</w:t>
+      </w:r>
+    </w:p>
+    <w:p>
+      <w:pPr>
+        <w:pStyle w:val="a3"/>
+        <w:numPr>
+          <w:ilvl w:val="0"/>
+          <w:numId w:val="19"/>
+        </w:numPr>
+        <w:jc w:val="both"/>
+        <w:rPr>
+          <w:rFonts w:ascii="Times New Roman" w:hAnsi="Times New Roman" w:cs="Times New Roman"/>
+          <w:sz w:val="28"/>
+          <w:lang w:val="ru-RU"/>
+        </w:rPr>
+      </w:pPr>
+      <w:r>
+        <w:rPr>
+          <w:rFonts w:ascii="Times New Roman" w:hAnsi="Times New Roman" w:cs="Times New Roman"/>
+          <w:sz w:val="28"/>
+        </w:rPr>
+        <w:t>Узгодити вимоги до ПЗ</w:t>
+      </w:r>
+    </w:p>
+    <w:p>
+      <w:pPr>
+        <w:pStyle w:val="a3"/>
+        <w:numPr>
+          <w:ilvl w:val="0"/>
+          <w:numId w:val="19"/>
+        </w:numPr>
+        <w:jc w:val="both"/>
+        <w:rPr>
+          <w:rFonts w:ascii="Times New Roman" w:hAnsi="Times New Roman" w:cs="Times New Roman"/>
+          <w:sz w:val="28"/>
+          <w:lang w:val="ru-RU"/>
+        </w:rPr>
+      </w:pPr>
+      <w:r>
+        <w:rPr>
+          <w:rFonts w:ascii="Times New Roman" w:hAnsi="Times New Roman" w:cs="Times New Roman"/>
+          <w:sz w:val="28"/>
+        </w:rPr>
+        <w:t>Оцінити можливі ризики</w:t>
+      </w:r>
+    </w:p>
+    <w:p>
+      <w:pPr>
+        <w:pStyle w:val="a3"/>
+        <w:numPr>
+          <w:ilvl w:val="0"/>
+          <w:numId w:val="19"/>
+        </w:numPr>
+        <w:jc w:val="both"/>
+        <w:rPr>
+          <w:rFonts w:ascii="Times New Roman" w:hAnsi="Times New Roman" w:cs="Times New Roman"/>
+          <w:sz w:val="28"/>
+          <w:lang w:val="ru-RU"/>
+        </w:rPr>
+      </w:pPr>
+      <w:r>
+        <w:rPr>
+          <w:rFonts w:ascii="Times New Roman" w:hAnsi="Times New Roman" w:cs="Times New Roman"/>
+          <w:sz w:val="28"/>
+        </w:rPr>
+        <w:t>Проаналізувати схожі готові проєкти</w:t>
+      </w:r>
+    </w:p>
+    <w:p>
+      <w:pPr>
+        <w:pStyle w:val="a3"/>
+        <w:numPr>
+          <w:ilvl w:val="0"/>
+          <w:numId w:val="14"/>
+        </w:numPr>
+        <w:jc w:val="both"/>
+        <w:rPr>
+          <w:rFonts w:ascii="Times New Roman" w:hAnsi="Times New Roman" w:cs="Times New Roman"/>
+          <w:sz w:val="28"/>
+          <w:lang w:val="en-US"/>
+        </w:rPr>
+      </w:pPr>
+      <w:r>
+        <w:rPr>
+          <w:rFonts w:ascii="Times New Roman" w:hAnsi="Times New Roman" w:cs="Times New Roman"/>
+          <w:sz w:val="28"/>
+        </w:rPr>
+        <w:t>Проєктування:</w:t>
+      </w:r>
+    </w:p>
+    <w:p>
+      <w:pPr>
+        <w:pStyle w:val="a3"/>
+        <w:numPr>
+          <w:ilvl w:val="0"/>
+          <w:numId w:val="20"/>
+        </w:numPr>
+        <w:jc w:val="both"/>
+        <w:rPr>
+          <w:rFonts w:ascii="Times New Roman" w:hAnsi="Times New Roman" w:cs="Times New Roman"/>
+          <w:sz w:val="28"/>
+          <w:lang w:val="ru-RU"/>
+        </w:rPr>
+      </w:pPr>
+      <w:r>
+        <w:rPr>
+          <w:rFonts w:ascii="Times New Roman" w:hAnsi="Times New Roman" w:cs="Times New Roman"/>
+          <w:sz w:val="28"/>
+        </w:rPr>
+        <w:t xml:space="preserve">Визначитися з інструментами, що будуть застосовані під час створення ПЗ (мова програмування, </w:t>
+      </w:r>
+      <w:r>
+        <w:rPr>
+          <w:rFonts w:ascii="Times New Roman" w:hAnsi="Times New Roman" w:cs="Times New Roman"/>
+          <w:sz w:val="28"/>
+          <w:lang w:val="en-US"/>
+        </w:rPr>
+        <w:t>IDE</w:t>
+      </w:r>
+      <w:r>
+        <w:rPr>
+          <w:rFonts w:ascii="Times New Roman" w:hAnsi="Times New Roman" w:cs="Times New Roman"/>
+          <w:sz w:val="28"/>
+          <w:lang w:val="ru-RU"/>
+        </w:rPr>
+        <w:t xml:space="preserve">, платформа) </w:t>
+      </w:r>
+    </w:p>
+    <w:p>
+      <w:pPr>
+        <w:pStyle w:val="a3"/>
+        <w:numPr>
+          <w:ilvl w:val="0"/>
+          <w:numId w:val="20"/>
+        </w:numPr>
+        <w:jc w:val="both"/>
+        <w:rPr>
+          <w:rFonts w:ascii="Times New Roman" w:hAnsi="Times New Roman" w:cs="Times New Roman"/>
+          <w:sz w:val="28"/>
+        </w:rPr>
+      </w:pPr>
+      <w:r>
+        <w:rPr>
+          <w:rFonts w:ascii="Times New Roman" w:hAnsi="Times New Roman" w:cs="Times New Roman"/>
+          <w:sz w:val="28"/>
+        </w:rPr>
+        <w:t>Обрати людей, що за своїм стеком технологій найефективніше виконуватимуть поставлену задачу.</w:t>
+      </w:r>
+    </w:p>
+    <w:p>
+      <w:pPr>
+        <w:pStyle w:val="a3"/>
+        <w:numPr>
+          <w:ilvl w:val="0"/>
+          <w:numId w:val="20"/>
+        </w:numPr>
+        <w:jc w:val="both"/>
+        <w:rPr>
+          <w:rFonts w:ascii="Times New Roman" w:hAnsi="Times New Roman" w:cs="Times New Roman"/>
+          <w:sz w:val="28"/>
+        </w:rPr>
+      </w:pPr>
+      <w:r>
+        <w:rPr>
+          <w:rFonts w:ascii="Times New Roman" w:hAnsi="Times New Roman" w:cs="Times New Roman"/>
+          <w:sz w:val="28"/>
+        </w:rPr>
+        <w:t>Створити прототип інтерфейсу, узгодити його з замовником</w:t>
+      </w:r>
+    </w:p>
+    <w:p>
+      <w:pPr>
+        <w:pStyle w:val="a3"/>
+        <w:numPr>
+          <w:ilvl w:val="0"/>
+          <w:numId w:val="20"/>
+        </w:numPr>
+        <w:jc w:val="both"/>
+        <w:rPr>
+          <w:rFonts w:ascii="Times New Roman" w:hAnsi="Times New Roman" w:cs="Times New Roman"/>
+          <w:sz w:val="28"/>
+        </w:rPr>
+      </w:pPr>
+      <w:r>
+        <w:rPr>
+          <w:rFonts w:ascii="Times New Roman" w:hAnsi="Times New Roman" w:cs="Times New Roman"/>
+          <w:sz w:val="28"/>
+        </w:rPr>
+        <w:t>Створити розклад створення ПЗ, розбити його на етапи, визначити дедлайни.</w:t>
+      </w:r>
+    </w:p>
+    <w:p>
+      <w:pPr>
+        <w:pStyle w:val="a3"/>
+        <w:numPr>
+          <w:ilvl w:val="0"/>
+          <w:numId w:val="14"/>
+        </w:numPr>
+        <w:jc w:val="both"/>
+        <w:rPr>
+          <w:rFonts w:ascii="Times New Roman" w:hAnsi="Times New Roman" w:cs="Times New Roman"/>
+          <w:sz w:val="28"/>
+        </w:rPr>
+      </w:pPr>
+      <w:r>
+        <w:rPr>
+          <w:rFonts w:ascii="Times New Roman" w:hAnsi="Times New Roman" w:cs="Times New Roman"/>
+          <w:sz w:val="28"/>
+        </w:rPr>
+        <w:t>Кодування</w:t>
+      </w:r>
+      <w:r>
+        <w:rPr>
+          <w:rFonts w:ascii="Times New Roman" w:hAnsi="Times New Roman" w:cs="Times New Roman"/>
+          <w:sz w:val="28"/>
+        </w:rPr>
+        <w:t>:</w:t>
+      </w:r>
+    </w:p>
+    <w:p>
+      <w:pPr>
+        <w:pStyle w:val="a3"/>
+        <w:numPr>
+          <w:ilvl w:val="0"/>
+          <w:numId w:val="21"/>
+        </w:numPr>
+        <w:jc w:val="both"/>
+        <w:rPr>
+          <w:rFonts w:ascii="Times New Roman" w:hAnsi="Times New Roman" w:cs="Times New Roman"/>
+          <w:sz w:val="28"/>
+        </w:rPr>
+      </w:pPr>
+      <w:r>
+        <w:rPr>
+          <w:rFonts w:ascii="Times New Roman" w:hAnsi="Times New Roman" w:cs="Times New Roman"/>
+          <w:sz w:val="28"/>
+        </w:rPr>
+        <w:t>Написання ПЗ відповідн</w:t>
+      </w:r>
+      <w:r>
+        <w:rPr>
+          <w:rFonts w:ascii="Times New Roman" w:hAnsi="Times New Roman" w:cs="Times New Roman"/>
+          <w:sz w:val="28"/>
+        </w:rPr>
+        <w:t>о до умов, узгоджених на етапі проєктування</w:t>
+      </w:r>
+    </w:p>
+    <w:p>
+      <w:pPr>
+        <w:pStyle w:val="a3"/>
+        <w:numPr>
+          <w:ilvl w:val="0"/>
+          <w:numId w:val="14"/>
+        </w:numPr>
+        <w:jc w:val="both"/>
+        <w:rPr>
+          <w:rFonts w:ascii="Times New Roman" w:hAnsi="Times New Roman" w:cs="Times New Roman"/>
+          <w:sz w:val="28"/>
+        </w:rPr>
+      </w:pPr>
+      <w:r>
+        <w:rPr>
+          <w:rFonts w:ascii="Times New Roman" w:hAnsi="Times New Roman" w:cs="Times New Roman"/>
+          <w:sz w:val="28"/>
+        </w:rPr>
+        <w:lastRenderedPageBreak/>
+        <w:t>Тестування:</w:t>
+      </w:r>
+    </w:p>
+    <w:p>
+      <w:pPr>
+        <w:pStyle w:val="a3"/>
+        <w:numPr>
+          <w:ilvl w:val="0"/>
+          <w:numId w:val="21"/>
+        </w:numPr>
+        <w:jc w:val="both"/>
+        <w:rPr>
+          <w:rFonts w:ascii="Times New Roman" w:hAnsi="Times New Roman" w:cs="Times New Roman"/>
+          <w:sz w:val="28"/>
+        </w:rPr>
+      </w:pPr>
+      <w:r>
+        <w:rPr>
+          <w:rFonts w:ascii="Times New Roman" w:hAnsi="Times New Roman" w:cs="Times New Roman"/>
+          <w:sz w:val="28"/>
+        </w:rPr>
+        <w:t>Тестування програми в процесі розробки на етапах, визначених у розкладі</w:t>
+      </w:r>
+    </w:p>
+    <w:p>
+      <w:pPr>
+        <w:pStyle w:val="a3"/>
+        <w:numPr>
+          <w:ilvl w:val="0"/>
+          <w:numId w:val="14"/>
+        </w:numPr>
+        <w:jc w:val="both"/>
+        <w:rPr>
+          <w:rFonts w:ascii="Times New Roman" w:hAnsi="Times New Roman" w:cs="Times New Roman"/>
+          <w:sz w:val="28"/>
+        </w:rPr>
+      </w:pPr>
+      <w:r>
+        <w:rPr>
+          <w:rFonts w:ascii="Times New Roman" w:hAnsi="Times New Roman" w:cs="Times New Roman"/>
+          <w:sz w:val="28"/>
+        </w:rPr>
+        <w:t>Експлуатація</w:t>
+      </w:r>
+    </w:p>
+    <w:p>
+      <w:pPr>
+        <w:pStyle w:val="a3"/>
+        <w:numPr>
+          <w:ilvl w:val="0"/>
+          <w:numId w:val="21"/>
+        </w:numPr>
+        <w:jc w:val="both"/>
+        <w:rPr>
+          <w:rFonts w:ascii="Times New Roman" w:hAnsi="Times New Roman" w:cs="Times New Roman"/>
+          <w:sz w:val="28"/>
+        </w:rPr>
+      </w:pPr>
+      <w:r>
+        <w:rPr>
+          <w:rFonts w:ascii="Times New Roman" w:hAnsi="Times New Roman" w:cs="Times New Roman"/>
+          <w:sz w:val="28"/>
+        </w:rPr>
+        <w:t>Введення прог</w:t>
+      </w:r>
+      <w:r>
+        <w:rPr>
+          <w:rFonts w:ascii="Times New Roman" w:hAnsi="Times New Roman" w:cs="Times New Roman"/>
+          <w:sz w:val="28"/>
+        </w:rPr>
+        <w:t>рами в експлуатацію</w:t>
+      </w:r>
+    </w:p>
+    <w:p>
+      <w:pPr>
+        <w:pStyle w:val="a3"/>
+        <w:numPr>
+          <w:ilvl w:val="0"/>
+          <w:numId w:val="21"/>
+        </w:numPr>
+        <w:jc w:val="both"/>
+        <w:rPr>
+          <w:rFonts w:ascii="Times New Roman" w:hAnsi="Times New Roman" w:cs="Times New Roman"/>
+          <w:sz w:val="28"/>
+        </w:rPr>
+      </w:pPr>
+      <w:r>
+        <w:rPr>
+          <w:rFonts w:ascii="Times New Roman" w:hAnsi="Times New Roman" w:cs="Times New Roman"/>
+          <w:sz w:val="28"/>
+        </w:rPr>
+        <w:t>Комунікація з користувачами, розгляд їхніх побажань</w:t>
+      </w:r>
+    </w:p>
+    <w:p>
+      <w:pPr>
+        <w:pStyle w:val="a3"/>
+        <w:numPr>
+          <w:ilvl w:val="0"/>
+          <w:numId w:val="14"/>
+        </w:numPr>
+        <w:jc w:val="both"/>
+        <w:rPr>
+          <w:rFonts w:ascii="Times New Roman" w:hAnsi="Times New Roman" w:cs="Times New Roman"/>
+          <w:sz w:val="28"/>
+        </w:rPr>
+      </w:pPr>
+      <w:r>
+        <w:rPr>
+          <w:rFonts w:ascii="Times New Roman" w:hAnsi="Times New Roman" w:cs="Times New Roman"/>
+          <w:sz w:val="28"/>
+        </w:rPr>
+        <w:t>Підтримка</w:t>
+      </w:r>
+    </w:p>
+    <w:p>
+      <w:pPr>
+        <w:pStyle w:val="a3"/>
+        <w:numPr>
+          <w:ilvl w:val="0"/>
+          <w:numId w:val="23"/>
+        </w:numPr>
+        <w:jc w:val="both"/>
+        <w:rPr>
+          <w:rFonts w:ascii="Times New Roman" w:hAnsi="Times New Roman" w:cs="Times New Roman"/>
+          <w:sz w:val="28"/>
+        </w:rPr>
+      </w:pPr>
+      <w:r>
+        <w:rPr>
+          <w:rFonts w:ascii="Times New Roman" w:hAnsi="Times New Roman" w:cs="Times New Roman"/>
+          <w:sz w:val="28"/>
+        </w:rPr>
+        <w:t>Додавання нового функціоналу (за потреби)</w:t>
+      </w:r>
+    </w:p>
+    <w:p>
+      <w:pPr>
+        <w:pStyle w:val="a3"/>
+        <w:numPr>
+          <w:ilvl w:val="0"/>
+          <w:numId w:val="23"/>
+        </w:numPr>
+        <w:jc w:val="both"/>
+        <w:rPr>
+          <w:rFonts w:ascii="Times New Roman" w:hAnsi="Times New Roman" w:cs="Times New Roman"/>
+          <w:sz w:val="28"/>
+        </w:rPr>
+      </w:pPr>
+      <w:r>
+        <w:rPr>
+          <w:rFonts w:ascii="Times New Roman" w:hAnsi="Times New Roman" w:cs="Times New Roman"/>
+          <w:sz w:val="28"/>
+        </w:rPr>
+        <w:t>Виправлення помилок</w:t>
+      </w:r>
+    </w:p>
+    <w:p>
+      <w:pPr>
+        <w:pStyle w:val="a3"/>
+        <w:numPr>
+          <w:ilvl w:val="0"/>
+          <w:numId w:val="23"/>
+        </w:numPr>
+        <w:jc w:val="both"/>
+        <w:rPr>
+          <w:rFonts w:ascii="Times New Roman" w:hAnsi="Times New Roman" w:cs="Times New Roman"/>
+          <w:sz w:val="28"/>
+        </w:rPr>
+      </w:pPr>
+      <w:r>
+        <w:rPr>
+          <w:rFonts w:ascii="Times New Roman" w:hAnsi="Times New Roman" w:cs="Times New Roman"/>
+          <w:sz w:val="28"/>
+        </w:rPr>
+        <w:t>Оновлення ПЗ відповідно до вимог сучасності</w:t>
+      </w:r>
+    </w:p>
+    <w:p>
+      <w:pPr>
+        <w:pStyle w:val="a3"/>
+        <w:numPr>
+          <w:ilvl w:val="0"/>
+          <w:numId w:val="14"/>
+        </w:numPr>
+        <w:jc w:val="both"/>
+        <w:rPr>
+          <w:rFonts w:ascii="Times New Roman" w:hAnsi="Times New Roman" w:cs="Times New Roman"/>
+          <w:sz w:val="28"/>
+        </w:rPr>
+      </w:pPr>
+      <w:r>
+        <w:rPr>
+          <w:rFonts w:ascii="Times New Roman" w:hAnsi="Times New Roman" w:cs="Times New Roman"/>
+          <w:sz w:val="28"/>
+        </w:rPr>
+        <w:t>Виведення з експлуатації</w:t>
+      </w:r>
+    </w:p>
+    <w:p>
+      <w:pPr>
+        <w:pStyle w:val="a3"/>
+        <w:numPr>
+          <w:ilvl w:val="0"/>
+          <w:numId w:val="24"/>
+        </w:numPr>
+        <w:jc w:val="both"/>
+        <w:rPr>
+          <w:rFonts w:ascii="Times New Roman" w:hAnsi="Times New Roman" w:cs="Times New Roman"/>
+          <w:sz w:val="28"/>
+        </w:rPr>
+      </w:pPr>
+      <w:r>
+        <w:rPr>
+          <w:rFonts w:ascii="Times New Roman" w:hAnsi="Times New Roman" w:cs="Times New Roman"/>
+          <w:sz w:val="28"/>
+        </w:rPr>
+        <w:t>Поступове припинення експлуатації програми у разі зниження її функціональної придатності</w:t>
+      </w:r>
+    </w:p>
+    <w:p>
+      <w:pPr>
+        <w:pStyle w:val="a3"/>
+        <w:numPr>
+          <w:ilvl w:val="0"/>
+          <w:numId w:val="24"/>
+        </w:numPr>
+        <w:jc w:val="both"/>
+        <w:rPr>
+          <w:rFonts w:ascii="Times New Roman" w:hAnsi="Times New Roman" w:cs="Times New Roman"/>
+          <w:sz w:val="28"/>
+        </w:rPr>
+      </w:pPr>
+      <w:r>
+        <w:rPr>
+          <w:rFonts w:ascii="Times New Roman" w:hAnsi="Times New Roman" w:cs="Times New Roman"/>
+          <w:sz w:val="28"/>
+        </w:rPr>
+        <w:t>Попередження користувачів про намір зняти програму з експлуатації</w:t>
+      </w:r>
+    </w:p>
+    <w:p>
+      <w:pPr>
+        <w:pStyle w:val="a3"/>
+        <w:numPr>
+          <w:ilvl w:val="0"/>
+          <w:numId w:val="24"/>
+        </w:numPr>
+        <w:jc w:val="both"/>
+        <w:rPr>
+          <w:rFonts w:ascii="Times New Roman" w:hAnsi="Times New Roman" w:cs="Times New Roman"/>
+          <w:sz w:val="28"/>
+        </w:rPr>
+      </w:pPr>
+      <w:r>
+        <w:rPr>
+          <w:rFonts w:ascii="Times New Roman" w:hAnsi="Times New Roman" w:cs="Times New Roman"/>
+          <w:sz w:val="28"/>
+        </w:rPr>
+        <w:t>Пропозиція заміни ПЗ</w:t>
+      </w:r>
+    </w:p>
+    <w:p>
+      <w:pPr>
+        <w:pStyle w:val="a3"/>
+        <w:numPr>
+          <w:ilvl w:val="0"/>
+          <w:numId w:val="10"/>
+        </w:numPr>
+        <w:jc w:val="both"/>
+        <w:rPr>
+          <w:rFonts w:ascii="Times New Roman" w:hAnsi="Times New Roman" w:cs="Times New Roman"/>
+          <w:b/>
+          <w:sz w:val="32"/>
+          <w:lang w:val="en-US"/>
+        </w:rPr>
+      </w:pPr>
+      <w:r>
+        <w:rPr>
+          <w:rFonts w:ascii="Times New Roman" w:hAnsi="Times New Roman" w:cs="Times New Roman"/>
+          <w:b/>
+          <w:sz w:val="32"/>
+        </w:rPr>
+        <w:t>Документація</w:t>
+      </w:r>
+    </w:p>
+    <w:p>
+      <w:pPr>
+        <w:pStyle w:val="a3"/>
+        <w:jc w:val="both"/>
+        <w:rPr>
+          <w:rFonts w:ascii="Times New Roman" w:hAnsi="Times New Roman" w:cs="Times New Roman"/>
+          <w:sz w:val="28"/>
+        </w:rPr>
+      </w:pPr>
+      <w:r>
+        <w:rPr>
+          <w:rFonts w:ascii="Times New Roman" w:hAnsi="Times New Roman" w:cs="Times New Roman"/>
+          <w:sz w:val="28"/>
+        </w:rPr>
+        <w:t>Створити документацію для програми</w:t>
+      </w:r>
+      <w:r>
+        <w:rPr>
+          <w:rFonts w:ascii="Times New Roman" w:hAnsi="Times New Roman" w:cs="Times New Roman"/>
+          <w:sz w:val="28"/>
+          <w:lang w:val="ru-RU"/>
+        </w:rPr>
+        <w:t xml:space="preserve"> </w:t>
+      </w:r>
+      <w:r>
+        <w:rPr>
+          <w:rFonts w:ascii="Times New Roman" w:hAnsi="Times New Roman" w:cs="Times New Roman"/>
+          <w:sz w:val="28"/>
+        </w:rPr>
+        <w:t>на українській мові. Перекласти на англійську та польську мови.</w:t>
+      </w:r>
+    </w:p>
+    <w:p>
+      <w:pPr>
+        <w:pStyle w:val="a3"/>
+        <w:numPr>
+          <w:ilvl w:val="0"/>
+          <w:numId w:val="10"/>
+        </w:numPr>
+        <w:jc w:val="both"/>
+        <w:rPr>
+          <w:rFonts w:ascii="Times New Roman" w:hAnsi="Times New Roman" w:cs="Times New Roman"/>
+          <w:b/>
+          <w:sz w:val="32"/>
+          <w:szCs w:val="28"/>
+        </w:rPr>
+      </w:pPr>
+      <w:r>
+        <w:rPr>
+          <w:rFonts w:ascii="Times New Roman" w:hAnsi="Times New Roman" w:cs="Times New Roman"/>
+          <w:b/>
+          <w:sz w:val="32"/>
+          <w:szCs w:val="28"/>
+        </w:rPr>
+        <w:t xml:space="preserve"> Посилання </w:t>
+      </w:r>
+    </w:p>
+    <w:p>
+      <w:pPr>
+        <w:pStyle w:val="a3"/>
+        <w:numPr>
+          <w:ilvl w:val="0"/>
+          <w:numId w:val="15"/>
+        </w:numPr>
+        <w:jc w:val="both"/>
+        <w:rPr>
+          <w:rFonts w:ascii="Times New Roman" w:hAnsi="Times New Roman" w:cs="Times New Roman"/>
+          <w:noProof/>
+          <w:sz w:val="28"/>
+          <w:szCs w:val="24"/>
+        </w:rPr>
+      </w:pPr>
+      <w:r>
+        <w:rPr>
+          <w:rFonts w:ascii="Times New Roman" w:hAnsi="Times New Roman" w:cs="Times New Roman"/>
+          <w:noProof/>
+          <w:sz w:val="28"/>
+          <w:szCs w:val="24"/>
+        </w:rPr>
+        <w:t>Левус Є. В. Вступ до інженерії програмного забезпечення / Є. В. Левус, Н. Б. Мельник. – Львів: Видавництво Львівської Політехніки, 2018. – 246 с. ;</w:t>
+      </w:r>
+    </w:p>
+    <w:p>
+      <w:pPr>
+        <w:pStyle w:val="a3"/>
+        <w:numPr>
+          <w:ilvl w:val="0"/>
+          <w:numId w:val="15"/>
+        </w:numPr>
+        <w:jc w:val="both"/>
+        <w:rPr>
+          <w:rFonts w:ascii="Times New Roman" w:hAnsi="Times New Roman" w:cs="Times New Roman"/>
+          <w:noProof/>
+          <w:sz w:val="28"/>
+          <w:szCs w:val="24"/>
+        </w:rPr>
+      </w:pPr>
+      <w:r>
+        <w:rPr>
+          <w:rFonts w:ascii="Times New Roman" w:hAnsi="Times New Roman" w:cs="Times New Roman"/>
+          <w:noProof/>
+          <w:sz w:val="28"/>
+          <w:szCs w:val="24"/>
+        </w:rPr>
+        <w:t>Левус Є. В. Життєвий цикл програмного забезпечення / Є. В. Левус, Т. А. Марусенкова – Львів: Видавництво Львівської Політехніки, 2017. – 207 с.</w:t>
+      </w:r>
+    </w:p>
+    <w:p>
+      <w:pPr>
+        <w:pStyle w:val="a3"/>
+        <w:numPr>
+          <w:ilvl w:val="0"/>
+          <w:numId w:val="15"/>
+        </w:numPr>
+        <w:jc w:val="both"/>
+        <w:rPr>
+          <w:rFonts w:ascii="Times New Roman" w:hAnsi="Times New Roman" w:cs="Times New Roman"/>
+          <w:noProof/>
+          <w:sz w:val="28"/>
+          <w:szCs w:val="24"/>
+        </w:rPr>
+      </w:pPr>
+      <w:hyperlink r:id="rId7" w:history="1">
+        <w:r>
+          <w:rPr>
+            <w:rStyle w:val="a4"/>
+            <w:noProof/>
+            <w:sz w:val="24"/>
+            <w:lang w:val="en-US"/>
+          </w:rPr>
+          <w:t>https</w:t>
+        </w:r>
+        <w:r>
+          <w:rPr>
+            <w:rStyle w:val="a4"/>
+            <w:noProof/>
+            <w:sz w:val="24"/>
+          </w:rPr>
+          <w:t>://</w:t>
+        </w:r>
+        <w:r>
+          <w:rPr>
+            <w:rStyle w:val="a4"/>
+            <w:noProof/>
+            <w:sz w:val="24"/>
+            <w:lang w:val="en-US"/>
+          </w:rPr>
+          <w:t>www</w:t>
+        </w:r>
+        <w:r>
+          <w:rPr>
+            <w:rStyle w:val="a4"/>
+            <w:noProof/>
+            <w:sz w:val="24"/>
+          </w:rPr>
+          <w:t>.</w:t>
+        </w:r>
+        <w:r>
+          <w:rPr>
+            <w:rStyle w:val="a4"/>
+            <w:noProof/>
+            <w:sz w:val="24"/>
+            <w:lang w:val="en-US"/>
+          </w:rPr>
+          <w:t>geeksforgeeks</w:t>
+        </w:r>
+        <w:r>
+          <w:rPr>
+            <w:rStyle w:val="a4"/>
+            <w:noProof/>
+            <w:sz w:val="24"/>
+          </w:rPr>
+          <w:t>.</w:t>
+        </w:r>
+        <w:r>
+          <w:rPr>
+            <w:rStyle w:val="a4"/>
+            <w:noProof/>
+            <w:sz w:val="24"/>
+            <w:lang w:val="en-US"/>
+          </w:rPr>
+          <w:t>org</w:t>
+        </w:r>
+        <w:r>
+          <w:rPr>
+            <w:rStyle w:val="a4"/>
+            <w:noProof/>
+            <w:sz w:val="24"/>
+          </w:rPr>
+          <w:t>/</w:t>
+        </w:r>
+        <w:r>
+          <w:rPr>
+            <w:rStyle w:val="a4"/>
+            <w:noProof/>
+            <w:sz w:val="24"/>
+            <w:lang w:val="en-US"/>
+          </w:rPr>
+          <w:t>software</w:t>
+        </w:r>
+        <w:r>
+          <w:rPr>
+            <w:rStyle w:val="a4"/>
+            <w:noProof/>
+            <w:sz w:val="24"/>
+          </w:rPr>
+          <w:t>-</w:t>
+        </w:r>
+        <w:r>
+          <w:rPr>
+            <w:rStyle w:val="a4"/>
+            <w:noProof/>
+            <w:sz w:val="24"/>
+            <w:lang w:val="en-US"/>
+          </w:rPr>
+          <w:t>engineering</w:t>
+        </w:r>
+        <w:r>
+          <w:rPr>
+            <w:rStyle w:val="a4"/>
+            <w:noProof/>
+            <w:sz w:val="24"/>
+          </w:rPr>
+          <w:t>-</w:t>
+        </w:r>
+        <w:r>
+          <w:rPr>
+            <w:rStyle w:val="a4"/>
+            <w:noProof/>
+            <w:sz w:val="24"/>
+            <w:lang w:val="en-US"/>
+          </w:rPr>
+          <w:t>classification</w:t>
+        </w:r>
+        <w:r>
+          <w:rPr>
+            <w:rStyle w:val="a4"/>
+            <w:noProof/>
+            <w:sz w:val="24"/>
+          </w:rPr>
+          <w:t>-</w:t>
+        </w:r>
+        <w:r>
+          <w:rPr>
+            <w:rStyle w:val="a4"/>
+            <w:noProof/>
+            <w:sz w:val="24"/>
+            <w:lang w:val="en-US"/>
+          </w:rPr>
+          <w:t>of</w:t>
+        </w:r>
+        <w:r>
+          <w:rPr>
+            <w:rStyle w:val="a4"/>
+            <w:noProof/>
+            <w:sz w:val="24"/>
+          </w:rPr>
+          <w:t>-</w:t>
+        </w:r>
+        <w:r>
+          <w:rPr>
+            <w:rStyle w:val="a4"/>
+            <w:noProof/>
+            <w:sz w:val="24"/>
+            <w:lang w:val="en-US"/>
+          </w:rPr>
+          <w:t>software</w:t>
+        </w:r>
+        <w:r>
+          <w:rPr>
+            <w:rStyle w:val="a4"/>
+            <w:noProof/>
+            <w:sz w:val="24"/>
+          </w:rPr>
+          <w:t>-</w:t>
+        </w:r>
+        <w:r>
+          <w:rPr>
+            <w:rStyle w:val="a4"/>
+            <w:noProof/>
+            <w:sz w:val="24"/>
+            <w:lang w:val="en-US"/>
+          </w:rPr>
+          <w:t>requirements</w:t>
+        </w:r>
+        <w:r>
+          <w:rPr>
+            <w:rStyle w:val="a4"/>
+            <w:noProof/>
+            <w:sz w:val="24"/>
+          </w:rPr>
+          <w:t>/</w:t>
+        </w:r>
+      </w:hyperlink>
+    </w:p>
+    <w:p>
+      <w:pPr>
+        <w:pStyle w:val="a3"/>
+        <w:ind w:left="1418"/>
+        <w:jc w:val="both"/>
+        <w:rPr>
+          <w:rFonts w:ascii="Times New Roman" w:hAnsi="Times New Roman" w:cs="Times New Roman"/>
+          <w:noProof/>
+          <w:sz w:val="28"/>
+          <w:szCs w:val="28"/>
+        </w:rPr>
+      </w:pPr>
+    </w:p>
+    <w:p>
+      <w:pPr>
+        <w:jc w:val="center"/>
+        <w:rPr>
+          <w:rFonts w:ascii="Times New Roman" w:hAnsi="Times New Roman" w:cs="Times New Roman"/>
+          <w:noProof/>
+          <w:sz w:val="36"/>
+          <w:szCs w:val="28"/>
+        </w:rPr>
+      </w:pPr>
+      <w:r>
+        <w:rPr>
+          <w:rFonts w:ascii="Times New Roman" w:hAnsi="Times New Roman" w:cs="Times New Roman"/>
+          <w:noProof/>
+          <w:sz w:val="36"/>
+          <w:szCs w:val="28"/>
+        </w:rPr>
+        <w:t>Висновки</w:t>
+      </w:r>
+    </w:p>
+    <w:p>
+      <w:pPr>
+        <w:jc w:val="both"/>
+        <w:rPr>
+          <w:rFonts w:ascii="Times New Roman" w:hAnsi="Times New Roman" w:cs="Times New Roman"/>
+          <w:noProof/>
+          <w:sz w:val="28"/>
+          <w:szCs w:val="28"/>
+        </w:rPr>
+      </w:pPr>
+      <w:r>
+        <w:rPr>
+          <w:rFonts w:ascii="Times New Roman" w:hAnsi="Times New Roman" w:cs="Times New Roman"/>
+          <w:noProof/>
+          <w:sz w:val="28"/>
+          <w:szCs w:val="28"/>
+        </w:rPr>
+        <w:t>Аналіз і визначення вимог - один з основних етапів ЖЦ ПЗ. Складність цього етапу полягає у поєднанні формальних й неформальних методів ІПЗ, врахуванні знань предметної області, необхідності спілкування із замовником та майбутніми користувачами. Іс</w:t>
+      </w:r>
+      <w:r>
+        <w:rPr>
+          <w:rFonts w:ascii="Times New Roman" w:hAnsi="Times New Roman" w:cs="Times New Roman"/>
+          <w:noProof/>
+          <w:sz w:val="28"/>
+          <w:szCs w:val="28"/>
+        </w:rPr>
+        <w:t>нують різні типи вимог: функціо</w:t>
+      </w:r>
+      <w:r>
+        <w:rPr>
+          <w:rFonts w:ascii="Times New Roman" w:hAnsi="Times New Roman" w:cs="Times New Roman"/>
+          <w:noProof/>
+          <w:sz w:val="28"/>
+          <w:szCs w:val="28"/>
+        </w:rPr>
+        <w:t>нальні й нефункціональні. Основним резуль</w:t>
+      </w:r>
+      <w:r>
+        <w:rPr>
+          <w:rFonts w:ascii="Times New Roman" w:hAnsi="Times New Roman" w:cs="Times New Roman"/>
+          <w:noProof/>
+          <w:sz w:val="28"/>
+          <w:szCs w:val="28"/>
+        </w:rPr>
+        <w:t>татом цього етапу є задокументо</w:t>
+      </w:r>
+      <w:r>
+        <w:rPr>
+          <w:rFonts w:ascii="Times New Roman" w:hAnsi="Times New Roman" w:cs="Times New Roman"/>
+          <w:noProof/>
+          <w:sz w:val="28"/>
+          <w:szCs w:val="28"/>
+        </w:rPr>
+        <w:t>вані узгоджені із замовником вимоги у формі спеціального документа. Аналізують і визначають вимоги досвідчені фахівці: аналітики, керівники проектів. Участь замовника, майбутніх користувачів обов’язкова на етапі аналізу й специфікації вимог</w:t>
+      </w:r>
+      <w:r>
+        <w:rPr>
+          <w:rFonts w:ascii="Times New Roman" w:hAnsi="Times New Roman" w:cs="Times New Roman"/>
+          <w:noProof/>
+          <w:sz w:val="28"/>
+          <w:szCs w:val="28"/>
+        </w:rPr>
+        <w:t>.</w:t>
+      </w:r>
     </w:p>
     <w:sectPr>
-      <w:pgSz w:w="12240" w:h="15840"/>
-      <w:pgMar w:top="1134" w:right="850" w:bottom="1134" w:left="1701" w:header="708" w:footer="708" w:gutter="0"/>
+      <w:pgSz w:w="11906" w:h="16838"/>
+      <w:pgMar w:top="850" w:right="850" w:bottom="850" w:left="1417" w:header="708" w:footer="708" w:gutter="0"/>
       <w:cols w:space="708"/>
       <w:docGrid w:linePitch="360"/>
     </w:sectPr>
@@ -1124,113 +4603,114 @@
 <file path=word/numbering.xml><?xml version="1.0" encoding="utf-8"?>
 <w:numbering xmlns:wpc="http://schemas.microsoft.com/office/word/2010/wordprocessingCanvas" xmlns:cx="http://schemas.microsoft.com/office/drawing/2014/chartex" xmlns:cx1="http://schemas.microsoft.com/office/drawing/2015/9/8/chartex" xmlns:mc="http://schemas.openxmlformats.org/markup-compatibility/2006" xmlns:o="urn:schemas-microsoft-com:office:office" xmlns:r="http://schemas.openxmlformats.org/officeDocument/2006/relationships" xmlns:m="http://schemas.openxmlformats.org/officeDocument/2006/math" xmlns:v="urn:schemas-microsoft-com:vml" xmlns:wp14="http://schemas.microsoft.com/office/word/2010/wordprocessingDrawing" xmlns:wp="http://schemas.openxmlformats.org/drawingml/2006/wordprocessingDrawing" xmlns:w10="urn:schemas-microsoft-com:office:word" xmlns:w="http://schemas.openxmlformats.org/wordprocessingml/2006/main" xmlns:w14="http://schemas.microsoft.com/office/word/2010/wordml" xmlns:w15="http://schemas.microsoft.com/office/word/2012/wordml" xmlns:w16se="http://schemas.microsoft.com/office/word/2015/wordml/symex" xmlns:wpg="http://schemas.microsoft.com/office/word/2010/wordprocessingGroup" xmlns:wpi="http://schemas.microsoft.com/office/word/2010/wordprocessingInk" xmlns:wne="http://schemas.microsoft.com/office/word/2006/wordml" xmlns:wps="http://schemas.microsoft.com/office/word/2010/wordprocessingShape" mc:Ignorable="w14 w15 w16se wp14">
   <w:abstractNum w:abstractNumId="0" w15:restartNumberingAfterBreak="0">
-    <w:nsid w:val="02DD0935"/>
+    <w:nsid w:val="002D7813"/>
     <w:multiLevelType w:val="hybridMultilevel"/>
-    <w:tmpl w:val="D8585574"/>
-    <w:lvl w:ilvl="0" w:tplc="7FDA5958">
+    <w:tmpl w:val="8E3E8074"/>
+    <w:lvl w:ilvl="0" w:tplc="57720C66">
       <w:start w:val="1"/>
       <w:numFmt w:val="bullet"/>
       <w:lvlText w:val=""/>
       <w:lvlJc w:val="left"/>
       <w:pPr>
+        <w:ind w:left="3192" w:hanging="360"/>
+      </w:pPr>
+      <w:rPr>
+        <w:rFonts w:ascii="Symbol" w:hAnsi="Symbol" w:hint="default"/>
+        <w:sz w:val="22"/>
+      </w:rPr>
+    </w:lvl>
+    <w:lvl w:ilvl="1" w:tplc="04090003" w:tentative="1">
+      <w:start w:val="1"/>
+      <w:numFmt w:val="bullet"/>
+      <w:lvlText w:val="o"/>
+      <w:lvlJc w:val="left"/>
+      <w:pPr>
+        <w:ind w:left="2856" w:hanging="360"/>
+      </w:pPr>
+      <w:rPr>
+        <w:rFonts w:ascii="Courier New" w:hAnsi="Courier New" w:cs="Courier New" w:hint="default"/>
+      </w:rPr>
+    </w:lvl>
+    <w:lvl w:ilvl="2" w:tplc="57720C66">
+      <w:start w:val="1"/>
+      <w:numFmt w:val="bullet"/>
+      <w:lvlText w:val=""/>
+      <w:lvlJc w:val="left"/>
+      <w:pPr>
         <w:ind w:left="2160" w:hanging="360"/>
       </w:pPr>
       <w:rPr>
         <w:rFonts w:ascii="Symbol" w:hAnsi="Symbol" w:hint="default"/>
-        <w:sz w:val="16"/>
-      </w:rPr>
-    </w:lvl>
-    <w:lvl w:ilvl="1" w:tplc="04090003">
+        <w:sz w:val="22"/>
+      </w:rPr>
+    </w:lvl>
+    <w:lvl w:ilvl="3" w:tplc="04090001" w:tentative="1">
+      <w:start w:val="1"/>
+      <w:numFmt w:val="bullet"/>
+      <w:lvlText w:val=""/>
+      <w:lvlJc w:val="left"/>
+      <w:pPr>
+        <w:ind w:left="4296" w:hanging="360"/>
+      </w:pPr>
+      <w:rPr>
+        <w:rFonts w:ascii="Symbol" w:hAnsi="Symbol" w:hint="default"/>
+      </w:rPr>
+    </w:lvl>
+    <w:lvl w:ilvl="4" w:tplc="04090003" w:tentative="1">
       <w:start w:val="1"/>
       <w:numFmt w:val="bullet"/>
       <w:lvlText w:val="o"/>
       <w:lvlJc w:val="left"/>
       <w:pPr>
-        <w:ind w:left="2160" w:hanging="360"/>
+        <w:ind w:left="5016" w:hanging="360"/>
       </w:pPr>
       <w:rPr>
         <w:rFonts w:ascii="Courier New" w:hAnsi="Courier New" w:cs="Courier New" w:hint="default"/>
       </w:rPr>
     </w:lvl>
-    <w:lvl w:ilvl="2" w:tplc="04090005" w:tentative="1">
+    <w:lvl w:ilvl="5" w:tplc="04090005" w:tentative="1">
       <w:start w:val="1"/>
       <w:numFmt w:val="bullet"/>
       <w:lvlText w:val=""/>
       <w:lvlJc w:val="left"/>
       <w:pPr>
-        <w:ind w:left="2880" w:hanging="360"/>
+        <w:ind w:left="5736" w:hanging="360"/>
       </w:pPr>
       <w:rPr>
         <w:rFonts w:ascii="Wingdings" w:hAnsi="Wingdings" w:hint="default"/>
       </w:rPr>
     </w:lvl>
-    <w:lvl w:ilvl="3" w:tplc="04090001" w:tentative="1">
+    <w:lvl w:ilvl="6" w:tplc="04090001" w:tentative="1">
       <w:start w:val="1"/>
       <w:numFmt w:val="bullet"/>
       <w:lvlText w:val=""/>
       <w:lvlJc w:val="left"/>
       <w:pPr>
-        <w:ind w:left="3600" w:hanging="360"/>
+        <w:ind w:left="6456" w:hanging="360"/>
       </w:pPr>
       <w:rPr>
         <w:rFonts w:ascii="Symbol" w:hAnsi="Symbol" w:hint="default"/>
       </w:rPr>
     </w:lvl>
-    <w:lvl w:ilvl="4" w:tplc="04090003" w:tentative="1">
+    <w:lvl w:ilvl="7" w:tplc="04090003" w:tentative="1">
       <w:start w:val="1"/>
       <w:numFmt w:val="bullet"/>
       <w:lvlText w:val="o"/>
       <w:lvlJc w:val="left"/>
       <w:pPr>
-        <w:ind w:left="4320" w:hanging="360"/>
+        <w:ind w:left="7176" w:hanging="360"/>
       </w:pPr>
       <w:rPr>
         <w:rFonts w:ascii="Courier New" w:hAnsi="Courier New" w:cs="Courier New" w:hint="default"/>
       </w:rPr>
     </w:lvl>
-    <w:lvl w:ilvl="5" w:tplc="04090005" w:tentative="1">
+    <w:lvl w:ilvl="8" w:tplc="04090005" w:tentative="1">
       <w:start w:val="1"/>
       <w:numFmt w:val="bullet"/>
       <w:lvlText w:val=""/>
       <w:lvlJc w:val="left"/>
       <w:pPr>
-        <w:ind w:left="5040" w:hanging="360"/>
-      </w:pPr>
-      <w:rPr>
-        <w:rFonts w:ascii="Wingdings" w:hAnsi="Wingdings" w:hint="default"/>
-      </w:rPr>
-    </w:lvl>
-    <w:lvl w:ilvl="6" w:tplc="04090001" w:tentative="1">
-      <w:start w:val="1"/>
-      <w:numFmt w:val="bullet"/>
-      <w:lvlText w:val=""/>
-      <w:lvlJc w:val="left"/>
-      <w:pPr>
-        <w:ind w:left="5760" w:hanging="360"/>
-      </w:pPr>
-      <w:rPr>
-        <w:rFonts w:ascii="Symbol" w:hAnsi="Symbol" w:hint="default"/>
-      </w:rPr>
-    </w:lvl>
-    <w:lvl w:ilvl="7" w:tplc="04090003" w:tentative="1">
-      <w:start w:val="1"/>
-      <w:numFmt w:val="bullet"/>
-      <w:lvlText w:val="o"/>
-      <w:lvlJc w:val="left"/>
-      <w:pPr>
-        <w:ind w:left="6480" w:hanging="360"/>
-      </w:pPr>
-      <w:rPr>
-        <w:rFonts w:ascii="Courier New" w:hAnsi="Courier New" w:cs="Courier New" w:hint="default"/>
-      </w:rPr>
-    </w:lvl>
-    <w:lvl w:ilvl="8" w:tplc="04090005" w:tentative="1">
-      <w:start w:val="1"/>
-      <w:numFmt w:val="bullet"/>
-      <w:lvlText w:val=""/>
-      <w:lvlJc w:val="left"/>
-      <w:pPr>
-        <w:ind w:left="7200" w:hanging="360"/>
+        <w:ind w:left="7896" w:hanging="360"/>
       </w:pPr>
       <w:rPr>
         <w:rFonts w:ascii="Wingdings" w:hAnsi="Wingdings" w:hint="default"/>
@@ -1238,6 +4718,753 @@
     </w:lvl>
   </w:abstractNum>
   <w:abstractNum w:abstractNumId="1" w15:restartNumberingAfterBreak="0">
+    <w:nsid w:val="036D298C"/>
+    <w:multiLevelType w:val="hybridMultilevel"/>
+    <w:tmpl w:val="6886545E"/>
+    <w:lvl w:ilvl="0" w:tplc="0422000F">
+      <w:start w:val="3"/>
+      <w:numFmt w:val="decimal"/>
+      <w:lvlText w:val="%1."/>
+      <w:lvlJc w:val="left"/>
+      <w:pPr>
+        <w:ind w:left="720" w:hanging="360"/>
+      </w:pPr>
+      <w:rPr>
+        <w:rFonts w:hint="default"/>
+      </w:rPr>
+    </w:lvl>
+    <w:lvl w:ilvl="1" w:tplc="04220019" w:tentative="1">
+      <w:start w:val="1"/>
+      <w:numFmt w:val="lowerLetter"/>
+      <w:lvlText w:val="%2."/>
+      <w:lvlJc w:val="left"/>
+      <w:pPr>
+        <w:ind w:left="1440" w:hanging="360"/>
+      </w:pPr>
+    </w:lvl>
+    <w:lvl w:ilvl="2" w:tplc="0422001B" w:tentative="1">
+      <w:start w:val="1"/>
+      <w:numFmt w:val="lowerRoman"/>
+      <w:lvlText w:val="%3."/>
+      <w:lvlJc w:val="right"/>
+      <w:pPr>
+        <w:ind w:left="2160" w:hanging="180"/>
+      </w:pPr>
+    </w:lvl>
+    <w:lvl w:ilvl="3" w:tplc="0422000F" w:tentative="1">
+      <w:start w:val="1"/>
+      <w:numFmt w:val="decimal"/>
+      <w:lvlText w:val="%4."/>
+      <w:lvlJc w:val="left"/>
+      <w:pPr>
+        <w:ind w:left="2880" w:hanging="360"/>
+      </w:pPr>
+    </w:lvl>
+    <w:lvl w:ilvl="4" w:tplc="04220019" w:tentative="1">
+      <w:start w:val="1"/>
+      <w:numFmt w:val="lowerLetter"/>
+      <w:lvlText w:val="%5."/>
+      <w:lvlJc w:val="left"/>
+      <w:pPr>
+        <w:ind w:left="3600" w:hanging="360"/>
+      </w:pPr>
+    </w:lvl>
+    <w:lvl w:ilvl="5" w:tplc="0422001B" w:tentative="1">
+      <w:start w:val="1"/>
+      <w:numFmt w:val="lowerRoman"/>
+      <w:lvlText w:val="%6."/>
+      <w:lvlJc w:val="right"/>
+      <w:pPr>
+        <w:ind w:left="4320" w:hanging="180"/>
+      </w:pPr>
+    </w:lvl>
+    <w:lvl w:ilvl="6" w:tplc="0422000F" w:tentative="1">
+      <w:start w:val="1"/>
+      <w:numFmt w:val="decimal"/>
+      <w:lvlText w:val="%7."/>
+      <w:lvlJc w:val="left"/>
+      <w:pPr>
+        <w:ind w:left="5040" w:hanging="360"/>
+      </w:pPr>
+    </w:lvl>
+    <w:lvl w:ilvl="7" w:tplc="04220019" w:tentative="1">
+      <w:start w:val="1"/>
+      <w:numFmt w:val="lowerLetter"/>
+      <w:lvlText w:val="%8."/>
+      <w:lvlJc w:val="left"/>
+      <w:pPr>
+        <w:ind w:left="5760" w:hanging="360"/>
+      </w:pPr>
+    </w:lvl>
+    <w:lvl w:ilvl="8" w:tplc="0422001B" w:tentative="1">
+      <w:start w:val="1"/>
+      <w:numFmt w:val="lowerRoman"/>
+      <w:lvlText w:val="%9."/>
+      <w:lvlJc w:val="right"/>
+      <w:pPr>
+        <w:ind w:left="6480" w:hanging="180"/>
+      </w:pPr>
+    </w:lvl>
+  </w:abstractNum>
+  <w:abstractNum w:abstractNumId="2" w15:restartNumberingAfterBreak="0">
+    <w:nsid w:val="07CC5AB2"/>
+    <w:multiLevelType w:val="hybridMultilevel"/>
+    <w:tmpl w:val="4816E824"/>
+    <w:lvl w:ilvl="0" w:tplc="57720C66">
+      <w:start w:val="1"/>
+      <w:numFmt w:val="bullet"/>
+      <w:lvlText w:val=""/>
+      <w:lvlJc w:val="left"/>
+      <w:pPr>
+        <w:ind w:left="1800" w:hanging="360"/>
+      </w:pPr>
+      <w:rPr>
+        <w:rFonts w:ascii="Symbol" w:hAnsi="Symbol" w:hint="default"/>
+        <w:sz w:val="22"/>
+      </w:rPr>
+    </w:lvl>
+    <w:lvl w:ilvl="1" w:tplc="04090003" w:tentative="1">
+      <w:start w:val="1"/>
+      <w:numFmt w:val="bullet"/>
+      <w:lvlText w:val="o"/>
+      <w:lvlJc w:val="left"/>
+      <w:pPr>
+        <w:ind w:left="2520" w:hanging="360"/>
+      </w:pPr>
+      <w:rPr>
+        <w:rFonts w:ascii="Courier New" w:hAnsi="Courier New" w:cs="Courier New" w:hint="default"/>
+      </w:rPr>
+    </w:lvl>
+    <w:lvl w:ilvl="2" w:tplc="04090005" w:tentative="1">
+      <w:start w:val="1"/>
+      <w:numFmt w:val="bullet"/>
+      <w:lvlText w:val=""/>
+      <w:lvlJc w:val="left"/>
+      <w:pPr>
+        <w:ind w:left="3240" w:hanging="360"/>
+      </w:pPr>
+      <w:rPr>
+        <w:rFonts w:ascii="Wingdings" w:hAnsi="Wingdings" w:hint="default"/>
+      </w:rPr>
+    </w:lvl>
+    <w:lvl w:ilvl="3" w:tplc="04090001" w:tentative="1">
+      <w:start w:val="1"/>
+      <w:numFmt w:val="bullet"/>
+      <w:lvlText w:val=""/>
+      <w:lvlJc w:val="left"/>
+      <w:pPr>
+        <w:ind w:left="3960" w:hanging="360"/>
+      </w:pPr>
+      <w:rPr>
+        <w:rFonts w:ascii="Symbol" w:hAnsi="Symbol" w:hint="default"/>
+      </w:rPr>
+    </w:lvl>
+    <w:lvl w:ilvl="4" w:tplc="04090003" w:tentative="1">
+      <w:start w:val="1"/>
+      <w:numFmt w:val="bullet"/>
+      <w:lvlText w:val="o"/>
+      <w:lvlJc w:val="left"/>
+      <w:pPr>
+        <w:ind w:left="4680" w:hanging="360"/>
+      </w:pPr>
+      <w:rPr>
+        <w:rFonts w:ascii="Courier New" w:hAnsi="Courier New" w:cs="Courier New" w:hint="default"/>
+      </w:rPr>
+    </w:lvl>
+    <w:lvl w:ilvl="5" w:tplc="04090005" w:tentative="1">
+      <w:start w:val="1"/>
+      <w:numFmt w:val="bullet"/>
+      <w:lvlText w:val=""/>
+      <w:lvlJc w:val="left"/>
+      <w:pPr>
+        <w:ind w:left="5400" w:hanging="360"/>
+      </w:pPr>
+      <w:rPr>
+        <w:rFonts w:ascii="Wingdings" w:hAnsi="Wingdings" w:hint="default"/>
+      </w:rPr>
+    </w:lvl>
+    <w:lvl w:ilvl="6" w:tplc="04090001" w:tentative="1">
+      <w:start w:val="1"/>
+      <w:numFmt w:val="bullet"/>
+      <w:lvlText w:val=""/>
+      <w:lvlJc w:val="left"/>
+      <w:pPr>
+        <w:ind w:left="6120" w:hanging="360"/>
+      </w:pPr>
+      <w:rPr>
+        <w:rFonts w:ascii="Symbol" w:hAnsi="Symbol" w:hint="default"/>
+      </w:rPr>
+    </w:lvl>
+    <w:lvl w:ilvl="7" w:tplc="04090003" w:tentative="1">
+      <w:start w:val="1"/>
+      <w:numFmt w:val="bullet"/>
+      <w:lvlText w:val="o"/>
+      <w:lvlJc w:val="left"/>
+      <w:pPr>
+        <w:ind w:left="6840" w:hanging="360"/>
+      </w:pPr>
+      <w:rPr>
+        <w:rFonts w:ascii="Courier New" w:hAnsi="Courier New" w:cs="Courier New" w:hint="default"/>
+      </w:rPr>
+    </w:lvl>
+    <w:lvl w:ilvl="8" w:tplc="04090005" w:tentative="1">
+      <w:start w:val="1"/>
+      <w:numFmt w:val="bullet"/>
+      <w:lvlText w:val=""/>
+      <w:lvlJc w:val="left"/>
+      <w:pPr>
+        <w:ind w:left="7560" w:hanging="360"/>
+      </w:pPr>
+      <w:rPr>
+        <w:rFonts w:ascii="Wingdings" w:hAnsi="Wingdings" w:hint="default"/>
+      </w:rPr>
+    </w:lvl>
+  </w:abstractNum>
+  <w:abstractNum w:abstractNumId="3" w15:restartNumberingAfterBreak="0">
+    <w:nsid w:val="082A6281"/>
+    <w:multiLevelType w:val="hybridMultilevel"/>
+    <w:tmpl w:val="7E5AD486"/>
+    <w:lvl w:ilvl="0" w:tplc="57720C66">
+      <w:start w:val="1"/>
+      <w:numFmt w:val="bullet"/>
+      <w:lvlText w:val=""/>
+      <w:lvlJc w:val="left"/>
+      <w:pPr>
+        <w:ind w:left="2160" w:hanging="360"/>
+      </w:pPr>
+      <w:rPr>
+        <w:rFonts w:ascii="Symbol" w:hAnsi="Symbol" w:hint="default"/>
+        <w:sz w:val="22"/>
+      </w:rPr>
+    </w:lvl>
+    <w:lvl w:ilvl="1" w:tplc="04090003" w:tentative="1">
+      <w:start w:val="1"/>
+      <w:numFmt w:val="bullet"/>
+      <w:lvlText w:val="o"/>
+      <w:lvlJc w:val="left"/>
+      <w:pPr>
+        <w:ind w:left="2880" w:hanging="360"/>
+      </w:pPr>
+      <w:rPr>
+        <w:rFonts w:ascii="Courier New" w:hAnsi="Courier New" w:cs="Courier New" w:hint="default"/>
+      </w:rPr>
+    </w:lvl>
+    <w:lvl w:ilvl="2" w:tplc="04090005" w:tentative="1">
+      <w:start w:val="1"/>
+      <w:numFmt w:val="bullet"/>
+      <w:lvlText w:val=""/>
+      <w:lvlJc w:val="left"/>
+      <w:pPr>
+        <w:ind w:left="3600" w:hanging="360"/>
+      </w:pPr>
+      <w:rPr>
+        <w:rFonts w:ascii="Wingdings" w:hAnsi="Wingdings" w:hint="default"/>
+      </w:rPr>
+    </w:lvl>
+    <w:lvl w:ilvl="3" w:tplc="04090001" w:tentative="1">
+      <w:start w:val="1"/>
+      <w:numFmt w:val="bullet"/>
+      <w:lvlText w:val=""/>
+      <w:lvlJc w:val="left"/>
+      <w:pPr>
+        <w:ind w:left="4320" w:hanging="360"/>
+      </w:pPr>
+      <w:rPr>
+        <w:rFonts w:ascii="Symbol" w:hAnsi="Symbol" w:hint="default"/>
+      </w:rPr>
+    </w:lvl>
+    <w:lvl w:ilvl="4" w:tplc="04090003" w:tentative="1">
+      <w:start w:val="1"/>
+      <w:numFmt w:val="bullet"/>
+      <w:lvlText w:val="o"/>
+      <w:lvlJc w:val="left"/>
+      <w:pPr>
+        <w:ind w:left="5040" w:hanging="360"/>
+      </w:pPr>
+      <w:rPr>
+        <w:rFonts w:ascii="Courier New" w:hAnsi="Courier New" w:cs="Courier New" w:hint="default"/>
+      </w:rPr>
+    </w:lvl>
+    <w:lvl w:ilvl="5" w:tplc="04090005" w:tentative="1">
+      <w:start w:val="1"/>
+      <w:numFmt w:val="bullet"/>
+      <w:lvlText w:val=""/>
+      <w:lvlJc w:val="left"/>
+      <w:pPr>
+        <w:ind w:left="5760" w:hanging="360"/>
+      </w:pPr>
+      <w:rPr>
+        <w:rFonts w:ascii="Wingdings" w:hAnsi="Wingdings" w:hint="default"/>
+      </w:rPr>
+    </w:lvl>
+    <w:lvl w:ilvl="6" w:tplc="04090001" w:tentative="1">
+      <w:start w:val="1"/>
+      <w:numFmt w:val="bullet"/>
+      <w:lvlText w:val=""/>
+      <w:lvlJc w:val="left"/>
+      <w:pPr>
+        <w:ind w:left="6480" w:hanging="360"/>
+      </w:pPr>
+      <w:rPr>
+        <w:rFonts w:ascii="Symbol" w:hAnsi="Symbol" w:hint="default"/>
+      </w:rPr>
+    </w:lvl>
+    <w:lvl w:ilvl="7" w:tplc="04090003" w:tentative="1">
+      <w:start w:val="1"/>
+      <w:numFmt w:val="bullet"/>
+      <w:lvlText w:val="o"/>
+      <w:lvlJc w:val="left"/>
+      <w:pPr>
+        <w:ind w:left="7200" w:hanging="360"/>
+      </w:pPr>
+      <w:rPr>
+        <w:rFonts w:ascii="Courier New" w:hAnsi="Courier New" w:cs="Courier New" w:hint="default"/>
+      </w:rPr>
+    </w:lvl>
+    <w:lvl w:ilvl="8" w:tplc="04090005" w:tentative="1">
+      <w:start w:val="1"/>
+      <w:numFmt w:val="bullet"/>
+      <w:lvlText w:val=""/>
+      <w:lvlJc w:val="left"/>
+      <w:pPr>
+        <w:ind w:left="7920" w:hanging="360"/>
+      </w:pPr>
+      <w:rPr>
+        <w:rFonts w:ascii="Wingdings" w:hAnsi="Wingdings" w:hint="default"/>
+      </w:rPr>
+    </w:lvl>
+  </w:abstractNum>
+  <w:abstractNum w:abstractNumId="4" w15:restartNumberingAfterBreak="0">
+    <w:nsid w:val="09CD3709"/>
+    <w:multiLevelType w:val="hybridMultilevel"/>
+    <w:tmpl w:val="41969B46"/>
+    <w:lvl w:ilvl="0" w:tplc="373EA1C4">
+      <w:start w:val="1"/>
+      <w:numFmt w:val="decimal"/>
+      <w:lvlText w:val="%1."/>
+      <w:lvlJc w:val="left"/>
+      <w:pPr>
+        <w:ind w:left="1080" w:hanging="360"/>
+      </w:pPr>
+      <w:rPr>
+        <w:rFonts w:hint="default"/>
+        <w:spacing w:val="0"/>
+        <w:kern w:val="16"/>
+      </w:rPr>
+    </w:lvl>
+    <w:lvl w:ilvl="1" w:tplc="04220019" w:tentative="1">
+      <w:start w:val="1"/>
+      <w:numFmt w:val="lowerLetter"/>
+      <w:lvlText w:val="%2."/>
+      <w:lvlJc w:val="left"/>
+      <w:pPr>
+        <w:ind w:left="1800" w:hanging="360"/>
+      </w:pPr>
+    </w:lvl>
+    <w:lvl w:ilvl="2" w:tplc="0422001B" w:tentative="1">
+      <w:start w:val="1"/>
+      <w:numFmt w:val="lowerRoman"/>
+      <w:lvlText w:val="%3."/>
+      <w:lvlJc w:val="right"/>
+      <w:pPr>
+        <w:ind w:left="2520" w:hanging="180"/>
+      </w:pPr>
+    </w:lvl>
+    <w:lvl w:ilvl="3" w:tplc="0422000F" w:tentative="1">
+      <w:start w:val="1"/>
+      <w:numFmt w:val="decimal"/>
+      <w:lvlText w:val="%4."/>
+      <w:lvlJc w:val="left"/>
+      <w:pPr>
+        <w:ind w:left="3240" w:hanging="360"/>
+      </w:pPr>
+    </w:lvl>
+    <w:lvl w:ilvl="4" w:tplc="04220019" w:tentative="1">
+      <w:start w:val="1"/>
+      <w:numFmt w:val="lowerLetter"/>
+      <w:lvlText w:val="%5."/>
+      <w:lvlJc w:val="left"/>
+      <w:pPr>
+        <w:ind w:left="3960" w:hanging="360"/>
+      </w:pPr>
+    </w:lvl>
+    <w:lvl w:ilvl="5" w:tplc="0422001B" w:tentative="1">
+      <w:start w:val="1"/>
+      <w:numFmt w:val="lowerRoman"/>
+      <w:lvlText w:val="%6."/>
+      <w:lvlJc w:val="right"/>
+      <w:pPr>
+        <w:ind w:left="4680" w:hanging="180"/>
+      </w:pPr>
+    </w:lvl>
+    <w:lvl w:ilvl="6" w:tplc="0422000F" w:tentative="1">
+      <w:start w:val="1"/>
+      <w:numFmt w:val="decimal"/>
+      <w:lvlText w:val="%7."/>
+      <w:lvlJc w:val="left"/>
+      <w:pPr>
+        <w:ind w:left="5400" w:hanging="360"/>
+      </w:pPr>
+    </w:lvl>
+    <w:lvl w:ilvl="7" w:tplc="04220019" w:tentative="1">
+      <w:start w:val="1"/>
+      <w:numFmt w:val="lowerLetter"/>
+      <w:lvlText w:val="%8."/>
+      <w:lvlJc w:val="left"/>
+      <w:pPr>
+        <w:ind w:left="6120" w:hanging="360"/>
+      </w:pPr>
+    </w:lvl>
+    <w:lvl w:ilvl="8" w:tplc="0422001B" w:tentative="1">
+      <w:start w:val="1"/>
+      <w:numFmt w:val="lowerRoman"/>
+      <w:lvlText w:val="%9."/>
+      <w:lvlJc w:val="right"/>
+      <w:pPr>
+        <w:ind w:left="6840" w:hanging="180"/>
+      </w:pPr>
+    </w:lvl>
+  </w:abstractNum>
+  <w:abstractNum w:abstractNumId="5" w15:restartNumberingAfterBreak="0">
+    <w:nsid w:val="0A8545D5"/>
+    <w:multiLevelType w:val="hybridMultilevel"/>
+    <w:tmpl w:val="99F4C22E"/>
+    <w:lvl w:ilvl="0" w:tplc="04220001">
+      <w:start w:val="1"/>
+      <w:numFmt w:val="bullet"/>
+      <w:lvlText w:val=""/>
+      <w:lvlJc w:val="left"/>
+      <w:pPr>
+        <w:ind w:left="1440" w:hanging="360"/>
+      </w:pPr>
+      <w:rPr>
+        <w:rFonts w:ascii="Symbol" w:hAnsi="Symbol" w:hint="default"/>
+      </w:rPr>
+    </w:lvl>
+    <w:lvl w:ilvl="1" w:tplc="04220003" w:tentative="1">
+      <w:start w:val="1"/>
+      <w:numFmt w:val="bullet"/>
+      <w:lvlText w:val="o"/>
+      <w:lvlJc w:val="left"/>
+      <w:pPr>
+        <w:ind w:left="2160" w:hanging="360"/>
+      </w:pPr>
+      <w:rPr>
+        <w:rFonts w:ascii="Courier New" w:hAnsi="Courier New" w:cs="Courier New" w:hint="default"/>
+      </w:rPr>
+    </w:lvl>
+    <w:lvl w:ilvl="2" w:tplc="04220005" w:tentative="1">
+      <w:start w:val="1"/>
+      <w:numFmt w:val="bullet"/>
+      <w:lvlText w:val=""/>
+      <w:lvlJc w:val="left"/>
+      <w:pPr>
+        <w:ind w:left="2880" w:hanging="360"/>
+      </w:pPr>
+      <w:rPr>
+        <w:rFonts w:ascii="Wingdings" w:hAnsi="Wingdings" w:hint="default"/>
+      </w:rPr>
+    </w:lvl>
+    <w:lvl w:ilvl="3" w:tplc="04220001" w:tentative="1">
+      <w:start w:val="1"/>
+      <w:numFmt w:val="bullet"/>
+      <w:lvlText w:val=""/>
+      <w:lvlJc w:val="left"/>
+      <w:pPr>
+        <w:ind w:left="3600" w:hanging="360"/>
+      </w:pPr>
+      <w:rPr>
+        <w:rFonts w:ascii="Symbol" w:hAnsi="Symbol" w:hint="default"/>
+      </w:rPr>
+    </w:lvl>
+    <w:lvl w:ilvl="4" w:tplc="04220003" w:tentative="1">
+      <w:start w:val="1"/>
+      <w:numFmt w:val="bullet"/>
+      <w:lvlText w:val="o"/>
+      <w:lvlJc w:val="left"/>
+      <w:pPr>
+        <w:ind w:left="4320" w:hanging="360"/>
+      </w:pPr>
+      <w:rPr>
+        <w:rFonts w:ascii="Courier New" w:hAnsi="Courier New" w:cs="Courier New" w:hint="default"/>
+      </w:rPr>
+    </w:lvl>
+    <w:lvl w:ilvl="5" w:tplc="04220005" w:tentative="1">
+      <w:start w:val="1"/>
+      <w:numFmt w:val="bullet"/>
+      <w:lvlText w:val=""/>
+      <w:lvlJc w:val="left"/>
+      <w:pPr>
+        <w:ind w:left="5040" w:hanging="360"/>
+      </w:pPr>
+      <w:rPr>
+        <w:rFonts w:ascii="Wingdings" w:hAnsi="Wingdings" w:hint="default"/>
+      </w:rPr>
+    </w:lvl>
+    <w:lvl w:ilvl="6" w:tplc="04220001" w:tentative="1">
+      <w:start w:val="1"/>
+      <w:numFmt w:val="bullet"/>
+      <w:lvlText w:val=""/>
+      <w:lvlJc w:val="left"/>
+      <w:pPr>
+        <w:ind w:left="5760" w:hanging="360"/>
+      </w:pPr>
+      <w:rPr>
+        <w:rFonts w:ascii="Symbol" w:hAnsi="Symbol" w:hint="default"/>
+      </w:rPr>
+    </w:lvl>
+    <w:lvl w:ilvl="7" w:tplc="04220003" w:tentative="1">
+      <w:start w:val="1"/>
+      <w:numFmt w:val="bullet"/>
+      <w:lvlText w:val="o"/>
+      <w:lvlJc w:val="left"/>
+      <w:pPr>
+        <w:ind w:left="6480" w:hanging="360"/>
+      </w:pPr>
+      <w:rPr>
+        <w:rFonts w:ascii="Courier New" w:hAnsi="Courier New" w:cs="Courier New" w:hint="default"/>
+      </w:rPr>
+    </w:lvl>
+    <w:lvl w:ilvl="8" w:tplc="04220005" w:tentative="1">
+      <w:start w:val="1"/>
+      <w:numFmt w:val="bullet"/>
+      <w:lvlText w:val=""/>
+      <w:lvlJc w:val="left"/>
+      <w:pPr>
+        <w:ind w:left="7200" w:hanging="360"/>
+      </w:pPr>
+      <w:rPr>
+        <w:rFonts w:ascii="Wingdings" w:hAnsi="Wingdings" w:hint="default"/>
+      </w:rPr>
+    </w:lvl>
+  </w:abstractNum>
+  <w:abstractNum w:abstractNumId="6" w15:restartNumberingAfterBreak="0">
+    <w:nsid w:val="0AF754E0"/>
+    <w:multiLevelType w:val="hybridMultilevel"/>
+    <w:tmpl w:val="D5B88712"/>
+    <w:lvl w:ilvl="0" w:tplc="04220001">
+      <w:start w:val="1"/>
+      <w:numFmt w:val="bullet"/>
+      <w:lvlText w:val=""/>
+      <w:lvlJc w:val="left"/>
+      <w:pPr>
+        <w:ind w:left="1428" w:hanging="360"/>
+      </w:pPr>
+      <w:rPr>
+        <w:rFonts w:ascii="Symbol" w:hAnsi="Symbol" w:hint="default"/>
+      </w:rPr>
+    </w:lvl>
+    <w:lvl w:ilvl="1" w:tplc="04220003" w:tentative="1">
+      <w:start w:val="1"/>
+      <w:numFmt w:val="bullet"/>
+      <w:lvlText w:val="o"/>
+      <w:lvlJc w:val="left"/>
+      <w:pPr>
+        <w:ind w:left="2148" w:hanging="360"/>
+      </w:pPr>
+      <w:rPr>
+        <w:rFonts w:ascii="Courier New" w:hAnsi="Courier New" w:cs="Courier New" w:hint="default"/>
+      </w:rPr>
+    </w:lvl>
+    <w:lvl w:ilvl="2" w:tplc="04220005" w:tentative="1">
+      <w:start w:val="1"/>
+      <w:numFmt w:val="bullet"/>
+      <w:lvlText w:val=""/>
+      <w:lvlJc w:val="left"/>
+      <w:pPr>
+        <w:ind w:left="2868" w:hanging="360"/>
+      </w:pPr>
+      <w:rPr>
+        <w:rFonts w:ascii="Wingdings" w:hAnsi="Wingdings" w:hint="default"/>
+      </w:rPr>
+    </w:lvl>
+    <w:lvl w:ilvl="3" w:tplc="04220001" w:tentative="1">
+      <w:start w:val="1"/>
+      <w:numFmt w:val="bullet"/>
+      <w:lvlText w:val=""/>
+      <w:lvlJc w:val="left"/>
+      <w:pPr>
+        <w:ind w:left="3588" w:hanging="360"/>
+      </w:pPr>
+      <w:rPr>
+        <w:rFonts w:ascii="Symbol" w:hAnsi="Symbol" w:hint="default"/>
+      </w:rPr>
+    </w:lvl>
+    <w:lvl w:ilvl="4" w:tplc="04220003" w:tentative="1">
+      <w:start w:val="1"/>
+      <w:numFmt w:val="bullet"/>
+      <w:lvlText w:val="o"/>
+      <w:lvlJc w:val="left"/>
+      <w:pPr>
+        <w:ind w:left="4308" w:hanging="360"/>
+      </w:pPr>
+      <w:rPr>
+        <w:rFonts w:ascii="Courier New" w:hAnsi="Courier New" w:cs="Courier New" w:hint="default"/>
+      </w:rPr>
+    </w:lvl>
+    <w:lvl w:ilvl="5" w:tplc="04220005" w:tentative="1">
+      <w:start w:val="1"/>
+      <w:numFmt w:val="bullet"/>
+      <w:lvlText w:val=""/>
+      <w:lvlJc w:val="left"/>
+      <w:pPr>
+        <w:ind w:left="5028" w:hanging="360"/>
+      </w:pPr>
+      <w:rPr>
+        <w:rFonts w:ascii="Wingdings" w:hAnsi="Wingdings" w:hint="default"/>
+      </w:rPr>
+    </w:lvl>
+    <w:lvl w:ilvl="6" w:tplc="04220001" w:tentative="1">
+      <w:start w:val="1"/>
+      <w:numFmt w:val="bullet"/>
+      <w:lvlText w:val=""/>
+      <w:lvlJc w:val="left"/>
+      <w:pPr>
+        <w:ind w:left="5748" w:hanging="360"/>
+      </w:pPr>
+      <w:rPr>
+        <w:rFonts w:ascii="Symbol" w:hAnsi="Symbol" w:hint="default"/>
+      </w:rPr>
+    </w:lvl>
+    <w:lvl w:ilvl="7" w:tplc="04220003" w:tentative="1">
+      <w:start w:val="1"/>
+      <w:numFmt w:val="bullet"/>
+      <w:lvlText w:val="o"/>
+      <w:lvlJc w:val="left"/>
+      <w:pPr>
+        <w:ind w:left="6468" w:hanging="360"/>
+      </w:pPr>
+      <w:rPr>
+        <w:rFonts w:ascii="Courier New" w:hAnsi="Courier New" w:cs="Courier New" w:hint="default"/>
+      </w:rPr>
+    </w:lvl>
+    <w:lvl w:ilvl="8" w:tplc="04220005" w:tentative="1">
+      <w:start w:val="1"/>
+      <w:numFmt w:val="bullet"/>
+      <w:lvlText w:val=""/>
+      <w:lvlJc w:val="left"/>
+      <w:pPr>
+        <w:ind w:left="7188" w:hanging="360"/>
+      </w:pPr>
+      <w:rPr>
+        <w:rFonts w:ascii="Wingdings" w:hAnsi="Wingdings" w:hint="default"/>
+      </w:rPr>
+    </w:lvl>
+  </w:abstractNum>
+  <w:abstractNum w:abstractNumId="7" w15:restartNumberingAfterBreak="0">
+    <w:nsid w:val="1E816A04"/>
+    <w:multiLevelType w:val="hybridMultilevel"/>
+    <w:tmpl w:val="DD9A04D2"/>
+    <w:lvl w:ilvl="0" w:tplc="04220001">
+      <w:start w:val="1"/>
+      <w:numFmt w:val="bullet"/>
+      <w:lvlText w:val=""/>
+      <w:lvlJc w:val="left"/>
+      <w:pPr>
+        <w:ind w:left="720" w:hanging="360"/>
+      </w:pPr>
+      <w:rPr>
+        <w:rFonts w:ascii="Symbol" w:hAnsi="Symbol" w:hint="default"/>
+      </w:rPr>
+    </w:lvl>
+    <w:lvl w:ilvl="1" w:tplc="04220003" w:tentative="1">
+      <w:start w:val="1"/>
+      <w:numFmt w:val="bullet"/>
+      <w:lvlText w:val="o"/>
+      <w:lvlJc w:val="left"/>
+      <w:pPr>
+        <w:ind w:left="1440" w:hanging="360"/>
+      </w:pPr>
+      <w:rPr>
+        <w:rFonts w:ascii="Courier New" w:hAnsi="Courier New" w:cs="Courier New" w:hint="default"/>
+      </w:rPr>
+    </w:lvl>
+    <w:lvl w:ilvl="2" w:tplc="04220005" w:tentative="1">
+      <w:start w:val="1"/>
+      <w:numFmt w:val="bullet"/>
+      <w:lvlText w:val=""/>
+      <w:lvlJc w:val="left"/>
+      <w:pPr>
+        <w:ind w:left="2160" w:hanging="360"/>
+      </w:pPr>
+      <w:rPr>
+        <w:rFonts w:ascii="Wingdings" w:hAnsi="Wingdings" w:hint="default"/>
+      </w:rPr>
+    </w:lvl>
+    <w:lvl w:ilvl="3" w:tplc="04220001" w:tentative="1">
+      <w:start w:val="1"/>
+      <w:numFmt w:val="bullet"/>
+      <w:lvlText w:val=""/>
+      <w:lvlJc w:val="left"/>
+      <w:pPr>
+        <w:ind w:left="2880" w:hanging="360"/>
+      </w:pPr>
+      <w:rPr>
+        <w:rFonts w:ascii="Symbol" w:hAnsi="Symbol" w:hint="default"/>
+      </w:rPr>
+    </w:lvl>
+    <w:lvl w:ilvl="4" w:tplc="04220003" w:tentative="1">
+      <w:start w:val="1"/>
+      <w:numFmt w:val="bullet"/>
+      <w:lvlText w:val="o"/>
+      <w:lvlJc w:val="left"/>
+      <w:pPr>
+        <w:ind w:left="3600" w:hanging="360"/>
+      </w:pPr>
+      <w:rPr>
+        <w:rFonts w:ascii="Courier New" w:hAnsi="Courier New" w:cs="Courier New" w:hint="default"/>
+      </w:rPr>
+    </w:lvl>
+    <w:lvl w:ilvl="5" w:tplc="04220005" w:tentative="1">
+      <w:start w:val="1"/>
+      <w:numFmt w:val="bullet"/>
+      <w:lvlText w:val=""/>
+      <w:lvlJc w:val="left"/>
+      <w:pPr>
+        <w:ind w:left="4320" w:hanging="360"/>
+      </w:pPr>
+      <w:rPr>
+        <w:rFonts w:ascii="Wingdings" w:hAnsi="Wingdings" w:hint="default"/>
+      </w:rPr>
+    </w:lvl>
+    <w:lvl w:ilvl="6" w:tplc="04220001" w:tentative="1">
+      <w:start w:val="1"/>
+      <w:numFmt w:val="bullet"/>
+      <w:lvlText w:val=""/>
+      <w:lvlJc w:val="left"/>
+      <w:pPr>
+        <w:ind w:left="5040" w:hanging="360"/>
+      </w:pPr>
+      <w:rPr>
+        <w:rFonts w:ascii="Symbol" w:hAnsi="Symbol" w:hint="default"/>
+      </w:rPr>
+    </w:lvl>
+    <w:lvl w:ilvl="7" w:tplc="04220003" w:tentative="1">
+      <w:start w:val="1"/>
+      <w:numFmt w:val="bullet"/>
+      <w:lvlText w:val="o"/>
+      <w:lvlJc w:val="left"/>
+      <w:pPr>
+        <w:ind w:left="5760" w:hanging="360"/>
+      </w:pPr>
+      <w:rPr>
+        <w:rFonts w:ascii="Courier New" w:hAnsi="Courier New" w:cs="Courier New" w:hint="default"/>
+      </w:rPr>
+    </w:lvl>
+    <w:lvl w:ilvl="8" w:tplc="04220005" w:tentative="1">
+      <w:start w:val="1"/>
+      <w:numFmt w:val="bullet"/>
+      <w:lvlText w:val=""/>
+      <w:lvlJc w:val="left"/>
+      <w:pPr>
+        <w:ind w:left="6480" w:hanging="360"/>
+      </w:pPr>
+      <w:rPr>
+        <w:rFonts w:ascii="Wingdings" w:hAnsi="Wingdings" w:hint="default"/>
+      </w:rPr>
+    </w:lvl>
+  </w:abstractNum>
+  <w:abstractNum w:abstractNumId="8" w15:restartNumberingAfterBreak="0">
     <w:nsid w:val="264324E1"/>
     <w:multiLevelType w:val="hybridMultilevel"/>
     <w:tmpl w:val="65249088"/>
@@ -1255,7 +5482,7 @@
         <w:szCs w:val="28"/>
       </w:rPr>
     </w:lvl>
-    <w:lvl w:ilvl="1" w:tplc="04090003" w:tentative="1">
+    <w:lvl w:ilvl="1" w:tplc="04090003">
       <w:start w:val="1"/>
       <w:numFmt w:val="bullet"/>
       <w:lvlText w:val="o"/>
@@ -1352,7 +5579,7 @@
       </w:rPr>
     </w:lvl>
   </w:abstractNum>
-  <w:abstractNum w:abstractNumId="2" w15:restartNumberingAfterBreak="0">
+  <w:abstractNum w:abstractNumId="9" w15:restartNumberingAfterBreak="0">
     <w:nsid w:val="28C14073"/>
     <w:multiLevelType w:val="hybridMultilevel"/>
     <w:tmpl w:val="E11C6B0C"/>
@@ -1441,7 +5668,412 @@
       </w:pPr>
     </w:lvl>
   </w:abstractNum>
-  <w:abstractNum w:abstractNumId="3" w15:restartNumberingAfterBreak="0">
+  <w:abstractNum w:abstractNumId="10" w15:restartNumberingAfterBreak="0">
+    <w:nsid w:val="293766B3"/>
+    <w:multiLevelType w:val="hybridMultilevel"/>
+    <w:tmpl w:val="08608492"/>
+    <w:lvl w:ilvl="0" w:tplc="48C4E3FE">
+      <w:start w:val="1"/>
+      <w:numFmt w:val="decimal"/>
+      <w:lvlText w:val="%1)"/>
+      <w:lvlJc w:val="left"/>
+      <w:pPr>
+        <w:ind w:left="1068" w:hanging="360"/>
+      </w:pPr>
+      <w:rPr>
+        <w:rFonts w:hint="default"/>
+      </w:rPr>
+    </w:lvl>
+    <w:lvl w:ilvl="1" w:tplc="04090019" w:tentative="1">
+      <w:start w:val="1"/>
+      <w:numFmt w:val="lowerLetter"/>
+      <w:lvlText w:val="%2."/>
+      <w:lvlJc w:val="left"/>
+      <w:pPr>
+        <w:ind w:left="1788" w:hanging="360"/>
+      </w:pPr>
+    </w:lvl>
+    <w:lvl w:ilvl="2" w:tplc="0409001B" w:tentative="1">
+      <w:start w:val="1"/>
+      <w:numFmt w:val="lowerRoman"/>
+      <w:lvlText w:val="%3."/>
+      <w:lvlJc w:val="right"/>
+      <w:pPr>
+        <w:ind w:left="2508" w:hanging="180"/>
+      </w:pPr>
+    </w:lvl>
+    <w:lvl w:ilvl="3" w:tplc="0409000F" w:tentative="1">
+      <w:start w:val="1"/>
+      <w:numFmt w:val="decimal"/>
+      <w:lvlText w:val="%4."/>
+      <w:lvlJc w:val="left"/>
+      <w:pPr>
+        <w:ind w:left="3228" w:hanging="360"/>
+      </w:pPr>
+    </w:lvl>
+    <w:lvl w:ilvl="4" w:tplc="04090019" w:tentative="1">
+      <w:start w:val="1"/>
+      <w:numFmt w:val="lowerLetter"/>
+      <w:lvlText w:val="%5."/>
+      <w:lvlJc w:val="left"/>
+      <w:pPr>
+        <w:ind w:left="3948" w:hanging="360"/>
+      </w:pPr>
+    </w:lvl>
+    <w:lvl w:ilvl="5" w:tplc="0409001B" w:tentative="1">
+      <w:start w:val="1"/>
+      <w:numFmt w:val="lowerRoman"/>
+      <w:lvlText w:val="%6."/>
+      <w:lvlJc w:val="right"/>
+      <w:pPr>
+        <w:ind w:left="4668" w:hanging="180"/>
+      </w:pPr>
+    </w:lvl>
+    <w:lvl w:ilvl="6" w:tplc="0409000F" w:tentative="1">
+      <w:start w:val="1"/>
+      <w:numFmt w:val="decimal"/>
+      <w:lvlText w:val="%7."/>
+      <w:lvlJc w:val="left"/>
+      <w:pPr>
+        <w:ind w:left="5388" w:hanging="360"/>
+      </w:pPr>
+    </w:lvl>
+    <w:lvl w:ilvl="7" w:tplc="04090019" w:tentative="1">
+      <w:start w:val="1"/>
+      <w:numFmt w:val="lowerLetter"/>
+      <w:lvlText w:val="%8."/>
+      <w:lvlJc w:val="left"/>
+      <w:pPr>
+        <w:ind w:left="6108" w:hanging="360"/>
+      </w:pPr>
+    </w:lvl>
+    <w:lvl w:ilvl="8" w:tplc="0409001B" w:tentative="1">
+      <w:start w:val="1"/>
+      <w:numFmt w:val="lowerRoman"/>
+      <w:lvlText w:val="%9."/>
+      <w:lvlJc w:val="right"/>
+      <w:pPr>
+        <w:ind w:left="6828" w:hanging="180"/>
+      </w:pPr>
+    </w:lvl>
+  </w:abstractNum>
+  <w:abstractNum w:abstractNumId="11" w15:restartNumberingAfterBreak="0">
+    <w:nsid w:val="2C7B24BF"/>
+    <w:multiLevelType w:val="hybridMultilevel"/>
+    <w:tmpl w:val="C2222644"/>
+    <w:lvl w:ilvl="0" w:tplc="04220001">
+      <w:start w:val="1"/>
+      <w:numFmt w:val="bullet"/>
+      <w:lvlText w:val=""/>
+      <w:lvlJc w:val="left"/>
+      <w:pPr>
+        <w:ind w:left="1639" w:hanging="360"/>
+      </w:pPr>
+      <w:rPr>
+        <w:rFonts w:ascii="Symbol" w:hAnsi="Symbol" w:hint="default"/>
+      </w:rPr>
+    </w:lvl>
+    <w:lvl w:ilvl="1" w:tplc="04220003" w:tentative="1">
+      <w:start w:val="1"/>
+      <w:numFmt w:val="bullet"/>
+      <w:lvlText w:val="o"/>
+      <w:lvlJc w:val="left"/>
+      <w:pPr>
+        <w:ind w:left="2359" w:hanging="360"/>
+      </w:pPr>
+      <w:rPr>
+        <w:rFonts w:ascii="Courier New" w:hAnsi="Courier New" w:cs="Courier New" w:hint="default"/>
+      </w:rPr>
+    </w:lvl>
+    <w:lvl w:ilvl="2" w:tplc="04220005" w:tentative="1">
+      <w:start w:val="1"/>
+      <w:numFmt w:val="bullet"/>
+      <w:lvlText w:val=""/>
+      <w:lvlJc w:val="left"/>
+      <w:pPr>
+        <w:ind w:left="3079" w:hanging="360"/>
+      </w:pPr>
+      <w:rPr>
+        <w:rFonts w:ascii="Wingdings" w:hAnsi="Wingdings" w:hint="default"/>
+      </w:rPr>
+    </w:lvl>
+    <w:lvl w:ilvl="3" w:tplc="04220001" w:tentative="1">
+      <w:start w:val="1"/>
+      <w:numFmt w:val="bullet"/>
+      <w:lvlText w:val=""/>
+      <w:lvlJc w:val="left"/>
+      <w:pPr>
+        <w:ind w:left="3799" w:hanging="360"/>
+      </w:pPr>
+      <w:rPr>
+        <w:rFonts w:ascii="Symbol" w:hAnsi="Symbol" w:hint="default"/>
+      </w:rPr>
+    </w:lvl>
+    <w:lvl w:ilvl="4" w:tplc="04220003" w:tentative="1">
+      <w:start w:val="1"/>
+      <w:numFmt w:val="bullet"/>
+      <w:lvlText w:val="o"/>
+      <w:lvlJc w:val="left"/>
+      <w:pPr>
+        <w:ind w:left="4519" w:hanging="360"/>
+      </w:pPr>
+      <w:rPr>
+        <w:rFonts w:ascii="Courier New" w:hAnsi="Courier New" w:cs="Courier New" w:hint="default"/>
+      </w:rPr>
+    </w:lvl>
+    <w:lvl w:ilvl="5" w:tplc="04220005" w:tentative="1">
+      <w:start w:val="1"/>
+      <w:numFmt w:val="bullet"/>
+      <w:lvlText w:val=""/>
+      <w:lvlJc w:val="left"/>
+      <w:pPr>
+        <w:ind w:left="5239" w:hanging="360"/>
+      </w:pPr>
+      <w:rPr>
+        <w:rFonts w:ascii="Wingdings" w:hAnsi="Wingdings" w:hint="default"/>
+      </w:rPr>
+    </w:lvl>
+    <w:lvl w:ilvl="6" w:tplc="04220001" w:tentative="1">
+      <w:start w:val="1"/>
+      <w:numFmt w:val="bullet"/>
+      <w:lvlText w:val=""/>
+      <w:lvlJc w:val="left"/>
+      <w:pPr>
+        <w:ind w:left="5959" w:hanging="360"/>
+      </w:pPr>
+      <w:rPr>
+        <w:rFonts w:ascii="Symbol" w:hAnsi="Symbol" w:hint="default"/>
+      </w:rPr>
+    </w:lvl>
+    <w:lvl w:ilvl="7" w:tplc="04220003" w:tentative="1">
+      <w:start w:val="1"/>
+      <w:numFmt w:val="bullet"/>
+      <w:lvlText w:val="o"/>
+      <w:lvlJc w:val="left"/>
+      <w:pPr>
+        <w:ind w:left="6679" w:hanging="360"/>
+      </w:pPr>
+      <w:rPr>
+        <w:rFonts w:ascii="Courier New" w:hAnsi="Courier New" w:cs="Courier New" w:hint="default"/>
+      </w:rPr>
+    </w:lvl>
+    <w:lvl w:ilvl="8" w:tplc="04220005" w:tentative="1">
+      <w:start w:val="1"/>
+      <w:numFmt w:val="bullet"/>
+      <w:lvlText w:val=""/>
+      <w:lvlJc w:val="left"/>
+      <w:pPr>
+        <w:ind w:left="7399" w:hanging="360"/>
+      </w:pPr>
+      <w:rPr>
+        <w:rFonts w:ascii="Wingdings" w:hAnsi="Wingdings" w:hint="default"/>
+      </w:rPr>
+    </w:lvl>
+  </w:abstractNum>
+  <w:abstractNum w:abstractNumId="12" w15:restartNumberingAfterBreak="0">
+    <w:nsid w:val="38137E40"/>
+    <w:multiLevelType w:val="hybridMultilevel"/>
+    <w:tmpl w:val="61268100"/>
+    <w:lvl w:ilvl="0" w:tplc="62E2CDAC">
+      <w:start w:val="1"/>
+      <w:numFmt w:val="decimal"/>
+      <w:lvlText w:val="%1)"/>
+      <w:lvlJc w:val="left"/>
+      <w:pPr>
+        <w:ind w:left="1080" w:hanging="360"/>
+      </w:pPr>
+      <w:rPr>
+        <w:rFonts w:ascii="Times New Roman" w:eastAsiaTheme="minorHAnsi" w:hAnsi="Times New Roman" w:cs="Times New Roman"/>
+      </w:rPr>
+    </w:lvl>
+    <w:lvl w:ilvl="1" w:tplc="04220019" w:tentative="1">
+      <w:start w:val="1"/>
+      <w:numFmt w:val="lowerLetter"/>
+      <w:lvlText w:val="%2."/>
+      <w:lvlJc w:val="left"/>
+      <w:pPr>
+        <w:ind w:left="1800" w:hanging="360"/>
+      </w:pPr>
+    </w:lvl>
+    <w:lvl w:ilvl="2" w:tplc="0422001B" w:tentative="1">
+      <w:start w:val="1"/>
+      <w:numFmt w:val="lowerRoman"/>
+      <w:lvlText w:val="%3."/>
+      <w:lvlJc w:val="right"/>
+      <w:pPr>
+        <w:ind w:left="2520" w:hanging="180"/>
+      </w:pPr>
+    </w:lvl>
+    <w:lvl w:ilvl="3" w:tplc="0422000F" w:tentative="1">
+      <w:start w:val="1"/>
+      <w:numFmt w:val="decimal"/>
+      <w:lvlText w:val="%4."/>
+      <w:lvlJc w:val="left"/>
+      <w:pPr>
+        <w:ind w:left="3240" w:hanging="360"/>
+      </w:pPr>
+    </w:lvl>
+    <w:lvl w:ilvl="4" w:tplc="04220019" w:tentative="1">
+      <w:start w:val="1"/>
+      <w:numFmt w:val="lowerLetter"/>
+      <w:lvlText w:val="%5."/>
+      <w:lvlJc w:val="left"/>
+      <w:pPr>
+        <w:ind w:left="3960" w:hanging="360"/>
+      </w:pPr>
+    </w:lvl>
+    <w:lvl w:ilvl="5" w:tplc="0422001B" w:tentative="1">
+      <w:start w:val="1"/>
+      <w:numFmt w:val="lowerRoman"/>
+      <w:lvlText w:val="%6."/>
+      <w:lvlJc w:val="right"/>
+      <w:pPr>
+        <w:ind w:left="4680" w:hanging="180"/>
+      </w:pPr>
+    </w:lvl>
+    <w:lvl w:ilvl="6" w:tplc="0422000F" w:tentative="1">
+      <w:start w:val="1"/>
+      <w:numFmt w:val="decimal"/>
+      <w:lvlText w:val="%7."/>
+      <w:lvlJc w:val="left"/>
+      <w:pPr>
+        <w:ind w:left="5400" w:hanging="360"/>
+      </w:pPr>
+    </w:lvl>
+    <w:lvl w:ilvl="7" w:tplc="04220019" w:tentative="1">
+      <w:start w:val="1"/>
+      <w:numFmt w:val="lowerLetter"/>
+      <w:lvlText w:val="%8."/>
+      <w:lvlJc w:val="left"/>
+      <w:pPr>
+        <w:ind w:left="6120" w:hanging="360"/>
+      </w:pPr>
+    </w:lvl>
+    <w:lvl w:ilvl="8" w:tplc="0422001B" w:tentative="1">
+      <w:start w:val="1"/>
+      <w:numFmt w:val="lowerRoman"/>
+      <w:lvlText w:val="%9."/>
+      <w:lvlJc w:val="right"/>
+      <w:pPr>
+        <w:ind w:left="6840" w:hanging="180"/>
+      </w:pPr>
+    </w:lvl>
+  </w:abstractNum>
+  <w:abstractNum w:abstractNumId="13" w15:restartNumberingAfterBreak="0">
+    <w:nsid w:val="3C8D37E4"/>
+    <w:multiLevelType w:val="hybridMultilevel"/>
+    <w:tmpl w:val="C1C88ABE"/>
+    <w:lvl w:ilvl="0" w:tplc="57720C66">
+      <w:start w:val="1"/>
+      <w:numFmt w:val="bullet"/>
+      <w:lvlText w:val=""/>
+      <w:lvlJc w:val="left"/>
+      <w:pPr>
+        <w:ind w:left="1800" w:hanging="360"/>
+      </w:pPr>
+      <w:rPr>
+        <w:rFonts w:ascii="Symbol" w:hAnsi="Symbol" w:hint="default"/>
+        <w:sz w:val="22"/>
+      </w:rPr>
+    </w:lvl>
+    <w:lvl w:ilvl="1" w:tplc="04090003" w:tentative="1">
+      <w:start w:val="1"/>
+      <w:numFmt w:val="bullet"/>
+      <w:lvlText w:val="o"/>
+      <w:lvlJc w:val="left"/>
+      <w:pPr>
+        <w:ind w:left="2520" w:hanging="360"/>
+      </w:pPr>
+      <w:rPr>
+        <w:rFonts w:ascii="Courier New" w:hAnsi="Courier New" w:cs="Courier New" w:hint="default"/>
+      </w:rPr>
+    </w:lvl>
+    <w:lvl w:ilvl="2" w:tplc="04090005" w:tentative="1">
+      <w:start w:val="1"/>
+      <w:numFmt w:val="bullet"/>
+      <w:lvlText w:val=""/>
+      <w:lvlJc w:val="left"/>
+      <w:pPr>
+        <w:ind w:left="3240" w:hanging="360"/>
+      </w:pPr>
+      <w:rPr>
+        <w:rFonts w:ascii="Wingdings" w:hAnsi="Wingdings" w:hint="default"/>
+      </w:rPr>
+    </w:lvl>
+    <w:lvl w:ilvl="3" w:tplc="04090001" w:tentative="1">
+      <w:start w:val="1"/>
+      <w:numFmt w:val="bullet"/>
+      <w:lvlText w:val=""/>
+      <w:lvlJc w:val="left"/>
+      <w:pPr>
+        <w:ind w:left="3960" w:hanging="360"/>
+      </w:pPr>
+      <w:rPr>
+        <w:rFonts w:ascii="Symbol" w:hAnsi="Symbol" w:hint="default"/>
+      </w:rPr>
+    </w:lvl>
+    <w:lvl w:ilvl="4" w:tplc="04090003" w:tentative="1">
+      <w:start w:val="1"/>
+      <w:numFmt w:val="bullet"/>
+      <w:lvlText w:val="o"/>
+      <w:lvlJc w:val="left"/>
+      <w:pPr>
+        <w:ind w:left="4680" w:hanging="360"/>
+      </w:pPr>
+      <w:rPr>
+        <w:rFonts w:ascii="Courier New" w:hAnsi="Courier New" w:cs="Courier New" w:hint="default"/>
+      </w:rPr>
+    </w:lvl>
+    <w:lvl w:ilvl="5" w:tplc="04090005" w:tentative="1">
+      <w:start w:val="1"/>
+      <w:numFmt w:val="bullet"/>
+      <w:lvlText w:val=""/>
+      <w:lvlJc w:val="left"/>
+      <w:pPr>
+        <w:ind w:left="5400" w:hanging="360"/>
+      </w:pPr>
+      <w:rPr>
+        <w:rFonts w:ascii="Wingdings" w:hAnsi="Wingdings" w:hint="default"/>
+      </w:rPr>
+    </w:lvl>
+    <w:lvl w:ilvl="6" w:tplc="04090001" w:tentative="1">
+      <w:start w:val="1"/>
+      <w:numFmt w:val="bullet"/>
+      <w:lvlText w:val=""/>
+      <w:lvlJc w:val="left"/>
+      <w:pPr>
+        <w:ind w:left="6120" w:hanging="360"/>
+      </w:pPr>
+      <w:rPr>
+        <w:rFonts w:ascii="Symbol" w:hAnsi="Symbol" w:hint="default"/>
+      </w:rPr>
+    </w:lvl>
+    <w:lvl w:ilvl="7" w:tplc="04090003" w:tentative="1">
+      <w:start w:val="1"/>
+      <w:numFmt w:val="bullet"/>
+      <w:lvlText w:val="o"/>
+      <w:lvlJc w:val="left"/>
+      <w:pPr>
+        <w:ind w:left="6840" w:hanging="360"/>
+      </w:pPr>
+      <w:rPr>
+        <w:rFonts w:ascii="Courier New" w:hAnsi="Courier New" w:cs="Courier New" w:hint="default"/>
+      </w:rPr>
+    </w:lvl>
+    <w:lvl w:ilvl="8" w:tplc="04090005" w:tentative="1">
+      <w:start w:val="1"/>
+      <w:numFmt w:val="bullet"/>
+      <w:lvlText w:val=""/>
+      <w:lvlJc w:val="left"/>
+      <w:pPr>
+        <w:ind w:left="7560" w:hanging="360"/>
+      </w:pPr>
+      <w:rPr>
+        <w:rFonts w:ascii="Wingdings" w:hAnsi="Wingdings" w:hint="default"/>
+      </w:rPr>
+    </w:lvl>
+  </w:abstractNum>
+  <w:abstractNum w:abstractNumId="14" w15:restartNumberingAfterBreak="0">
     <w:nsid w:val="403F6411"/>
     <w:multiLevelType w:val="hybridMultilevel"/>
     <w:tmpl w:val="A790ECB8"/>
@@ -1555,216 +6187,738 @@
       </w:rPr>
     </w:lvl>
   </w:abstractNum>
-  <w:abstractNum w:abstractNumId="4" w15:restartNumberingAfterBreak="0">
-    <w:nsid w:val="4DDD4CA8"/>
+  <w:abstractNum w:abstractNumId="15" w15:restartNumberingAfterBreak="0">
+    <w:nsid w:val="4E4C7EDF"/>
     <w:multiLevelType w:val="hybridMultilevel"/>
-    <w:tmpl w:val="23D641CC"/>
-    <w:lvl w:ilvl="0" w:tplc="7FDA5958">
-      <w:start w:val="1"/>
-      <w:numFmt w:val="bullet"/>
-      <w:lvlText w:val=""/>
-      <w:lvlJc w:val="left"/>
-      <w:pPr>
-        <w:ind w:left="1440" w:hanging="360"/>
-      </w:pPr>
-      <w:rPr>
-        <w:rFonts w:ascii="Symbol" w:hAnsi="Symbol" w:hint="default"/>
-        <w:sz w:val="16"/>
-      </w:rPr>
-    </w:lvl>
-    <w:lvl w:ilvl="1" w:tplc="04090003" w:tentative="1">
-      <w:start w:val="1"/>
-      <w:numFmt w:val="bullet"/>
-      <w:lvlText w:val="o"/>
-      <w:lvlJc w:val="left"/>
-      <w:pPr>
-        <w:ind w:left="2160" w:hanging="360"/>
-      </w:pPr>
-      <w:rPr>
-        <w:rFonts w:ascii="Courier New" w:hAnsi="Courier New" w:cs="Courier New" w:hint="default"/>
-      </w:rPr>
-    </w:lvl>
-    <w:lvl w:ilvl="2" w:tplc="04090005" w:tentative="1">
-      <w:start w:val="1"/>
-      <w:numFmt w:val="bullet"/>
-      <w:lvlText w:val=""/>
-      <w:lvlJc w:val="left"/>
-      <w:pPr>
-        <w:ind w:left="2880" w:hanging="360"/>
-      </w:pPr>
-      <w:rPr>
-        <w:rFonts w:ascii="Wingdings" w:hAnsi="Wingdings" w:hint="default"/>
-      </w:rPr>
-    </w:lvl>
-    <w:lvl w:ilvl="3" w:tplc="04090001" w:tentative="1">
-      <w:start w:val="1"/>
-      <w:numFmt w:val="bullet"/>
-      <w:lvlText w:val=""/>
-      <w:lvlJc w:val="left"/>
-      <w:pPr>
-        <w:ind w:left="3600" w:hanging="360"/>
-      </w:pPr>
-      <w:rPr>
-        <w:rFonts w:ascii="Symbol" w:hAnsi="Symbol" w:hint="default"/>
-      </w:rPr>
-    </w:lvl>
-    <w:lvl w:ilvl="4" w:tplc="04090003" w:tentative="1">
-      <w:start w:val="1"/>
-      <w:numFmt w:val="bullet"/>
-      <w:lvlText w:val="o"/>
-      <w:lvlJc w:val="left"/>
-      <w:pPr>
-        <w:ind w:left="4320" w:hanging="360"/>
-      </w:pPr>
-      <w:rPr>
-        <w:rFonts w:ascii="Courier New" w:hAnsi="Courier New" w:cs="Courier New" w:hint="default"/>
-      </w:rPr>
-    </w:lvl>
-    <w:lvl w:ilvl="5" w:tplc="04090005" w:tentative="1">
-      <w:start w:val="1"/>
-      <w:numFmt w:val="bullet"/>
-      <w:lvlText w:val=""/>
-      <w:lvlJc w:val="left"/>
-      <w:pPr>
-        <w:ind w:left="5040" w:hanging="360"/>
-      </w:pPr>
-      <w:rPr>
-        <w:rFonts w:ascii="Wingdings" w:hAnsi="Wingdings" w:hint="default"/>
-      </w:rPr>
-    </w:lvl>
-    <w:lvl w:ilvl="6" w:tplc="04090001" w:tentative="1">
-      <w:start w:val="1"/>
-      <w:numFmt w:val="bullet"/>
-      <w:lvlText w:val=""/>
-      <w:lvlJc w:val="left"/>
-      <w:pPr>
-        <w:ind w:left="5760" w:hanging="360"/>
-      </w:pPr>
-      <w:rPr>
-        <w:rFonts w:ascii="Symbol" w:hAnsi="Symbol" w:hint="default"/>
-      </w:rPr>
-    </w:lvl>
-    <w:lvl w:ilvl="7" w:tplc="04090003" w:tentative="1">
-      <w:start w:val="1"/>
-      <w:numFmt w:val="bullet"/>
-      <w:lvlText w:val="o"/>
-      <w:lvlJc w:val="left"/>
-      <w:pPr>
-        <w:ind w:left="6480" w:hanging="360"/>
-      </w:pPr>
-      <w:rPr>
-        <w:rFonts w:ascii="Courier New" w:hAnsi="Courier New" w:cs="Courier New" w:hint="default"/>
-      </w:rPr>
-    </w:lvl>
-    <w:lvl w:ilvl="8" w:tplc="04090005" w:tentative="1">
-      <w:start w:val="1"/>
-      <w:numFmt w:val="bullet"/>
-      <w:lvlText w:val=""/>
-      <w:lvlJc w:val="left"/>
-      <w:pPr>
-        <w:ind w:left="7200" w:hanging="360"/>
-      </w:pPr>
-      <w:rPr>
-        <w:rFonts w:ascii="Wingdings" w:hAnsi="Wingdings" w:hint="default"/>
-      </w:rPr>
-    </w:lvl>
-  </w:abstractNum>
-  <w:abstractNum w:abstractNumId="5" w15:restartNumberingAfterBreak="0">
-    <w:nsid w:val="71B631C2"/>
-    <w:multiLevelType w:val="hybridMultilevel"/>
-    <w:tmpl w:val="8D905DA8"/>
-    <w:lvl w:ilvl="0" w:tplc="0DF24200">
-      <w:start w:val="1"/>
+    <w:tmpl w:val="92B6E04A"/>
+    <w:lvl w:ilvl="0" w:tplc="0422000F">
+      <w:start w:val="3"/>
       <w:numFmt w:val="decimal"/>
       <w:lvlText w:val="%1."/>
       <w:lvlJc w:val="left"/>
       <w:pPr>
-        <w:ind w:left="1080" w:hanging="360"/>
+        <w:ind w:left="720" w:hanging="360"/>
       </w:pPr>
       <w:rPr>
         <w:rFonts w:hint="default"/>
-        <w:b/>
-        <w:sz w:val="28"/>
-      </w:rPr>
-    </w:lvl>
-    <w:lvl w:ilvl="1" w:tplc="04090019" w:tentative="1">
+      </w:rPr>
+    </w:lvl>
+    <w:lvl w:ilvl="1" w:tplc="04220019" w:tentative="1">
       <w:start w:val="1"/>
       <w:numFmt w:val="lowerLetter"/>
       <w:lvlText w:val="%2."/>
       <w:lvlJc w:val="left"/>
       <w:pPr>
-        <w:ind w:left="1800" w:hanging="360"/>
-      </w:pPr>
-    </w:lvl>
-    <w:lvl w:ilvl="2" w:tplc="0409001B" w:tentative="1">
+        <w:ind w:left="1440" w:hanging="360"/>
+      </w:pPr>
+    </w:lvl>
+    <w:lvl w:ilvl="2" w:tplc="0422001B" w:tentative="1">
       <w:start w:val="1"/>
       <w:numFmt w:val="lowerRoman"/>
       <w:lvlText w:val="%3."/>
       <w:lvlJc w:val="right"/>
       <w:pPr>
-        <w:ind w:left="2520" w:hanging="180"/>
-      </w:pPr>
-    </w:lvl>
-    <w:lvl w:ilvl="3" w:tplc="0409000F" w:tentative="1">
+        <w:ind w:left="2160" w:hanging="180"/>
+      </w:pPr>
+    </w:lvl>
+    <w:lvl w:ilvl="3" w:tplc="0422000F" w:tentative="1">
       <w:start w:val="1"/>
       <w:numFmt w:val="decimal"/>
       <w:lvlText w:val="%4."/>
       <w:lvlJc w:val="left"/>
       <w:pPr>
-        <w:ind w:left="3240" w:hanging="360"/>
-      </w:pPr>
-    </w:lvl>
-    <w:lvl w:ilvl="4" w:tplc="04090019" w:tentative="1">
+        <w:ind w:left="2880" w:hanging="360"/>
+      </w:pPr>
+    </w:lvl>
+    <w:lvl w:ilvl="4" w:tplc="04220019" w:tentative="1">
       <w:start w:val="1"/>
       <w:numFmt w:val="lowerLetter"/>
       <w:lvlText w:val="%5."/>
       <w:lvlJc w:val="left"/>
       <w:pPr>
-        <w:ind w:left="3960" w:hanging="360"/>
-      </w:pPr>
-    </w:lvl>
-    <w:lvl w:ilvl="5" w:tplc="0409001B" w:tentative="1">
+        <w:ind w:left="3600" w:hanging="360"/>
+      </w:pPr>
+    </w:lvl>
+    <w:lvl w:ilvl="5" w:tplc="0422001B" w:tentative="1">
       <w:start w:val="1"/>
       <w:numFmt w:val="lowerRoman"/>
       <w:lvlText w:val="%6."/>
       <w:lvlJc w:val="right"/>
       <w:pPr>
-        <w:ind w:left="4680" w:hanging="180"/>
-      </w:pPr>
-    </w:lvl>
-    <w:lvl w:ilvl="6" w:tplc="0409000F" w:tentative="1">
+        <w:ind w:left="4320" w:hanging="180"/>
+      </w:pPr>
+    </w:lvl>
+    <w:lvl w:ilvl="6" w:tplc="0422000F" w:tentative="1">
       <w:start w:val="1"/>
       <w:numFmt w:val="decimal"/>
       <w:lvlText w:val="%7."/>
       <w:lvlJc w:val="left"/>
       <w:pPr>
-        <w:ind w:left="5400" w:hanging="360"/>
-      </w:pPr>
-    </w:lvl>
-    <w:lvl w:ilvl="7" w:tplc="04090019" w:tentative="1">
+        <w:ind w:left="5040" w:hanging="360"/>
+      </w:pPr>
+    </w:lvl>
+    <w:lvl w:ilvl="7" w:tplc="04220019" w:tentative="1">
       <w:start w:val="1"/>
       <w:numFmt w:val="lowerLetter"/>
       <w:lvlText w:val="%8."/>
       <w:lvlJc w:val="left"/>
       <w:pPr>
-        <w:ind w:left="6120" w:hanging="360"/>
-      </w:pPr>
-    </w:lvl>
-    <w:lvl w:ilvl="8" w:tplc="0409001B" w:tentative="1">
+        <w:ind w:left="5760" w:hanging="360"/>
+      </w:pPr>
+    </w:lvl>
+    <w:lvl w:ilvl="8" w:tplc="0422001B" w:tentative="1">
       <w:start w:val="1"/>
       <w:numFmt w:val="lowerRoman"/>
       <w:lvlText w:val="%9."/>
       <w:lvlJc w:val="right"/>
       <w:pPr>
-        <w:ind w:left="6840" w:hanging="180"/>
+        <w:ind w:left="6480" w:hanging="180"/>
       </w:pPr>
     </w:lvl>
   </w:abstractNum>
-  <w:abstractNum w:abstractNumId="6" w15:restartNumberingAfterBreak="0">
+  <w:abstractNum w:abstractNumId="16" w15:restartNumberingAfterBreak="0">
+    <w:nsid w:val="5839582F"/>
+    <w:multiLevelType w:val="hybridMultilevel"/>
+    <w:tmpl w:val="A3C8BF82"/>
+    <w:lvl w:ilvl="0" w:tplc="57720C66">
+      <w:start w:val="1"/>
+      <w:numFmt w:val="bullet"/>
+      <w:lvlText w:val=""/>
+      <w:lvlJc w:val="left"/>
+      <w:pPr>
+        <w:ind w:left="1776" w:hanging="360"/>
+      </w:pPr>
+      <w:rPr>
+        <w:rFonts w:ascii="Symbol" w:hAnsi="Symbol" w:hint="default"/>
+        <w:sz w:val="22"/>
+      </w:rPr>
+    </w:lvl>
+    <w:lvl w:ilvl="1" w:tplc="04090003" w:tentative="1">
+      <w:start w:val="1"/>
+      <w:numFmt w:val="bullet"/>
+      <w:lvlText w:val="o"/>
+      <w:lvlJc w:val="left"/>
+      <w:pPr>
+        <w:ind w:left="2496" w:hanging="360"/>
+      </w:pPr>
+      <w:rPr>
+        <w:rFonts w:ascii="Courier New" w:hAnsi="Courier New" w:cs="Courier New" w:hint="default"/>
+      </w:rPr>
+    </w:lvl>
+    <w:lvl w:ilvl="2" w:tplc="04090005" w:tentative="1">
+      <w:start w:val="1"/>
+      <w:numFmt w:val="bullet"/>
+      <w:lvlText w:val=""/>
+      <w:lvlJc w:val="left"/>
+      <w:pPr>
+        <w:ind w:left="3216" w:hanging="360"/>
+      </w:pPr>
+      <w:rPr>
+        <w:rFonts w:ascii="Wingdings" w:hAnsi="Wingdings" w:hint="default"/>
+      </w:rPr>
+    </w:lvl>
+    <w:lvl w:ilvl="3" w:tplc="04090001" w:tentative="1">
+      <w:start w:val="1"/>
+      <w:numFmt w:val="bullet"/>
+      <w:lvlText w:val=""/>
+      <w:lvlJc w:val="left"/>
+      <w:pPr>
+        <w:ind w:left="3936" w:hanging="360"/>
+      </w:pPr>
+      <w:rPr>
+        <w:rFonts w:ascii="Symbol" w:hAnsi="Symbol" w:hint="default"/>
+      </w:rPr>
+    </w:lvl>
+    <w:lvl w:ilvl="4" w:tplc="04090003" w:tentative="1">
+      <w:start w:val="1"/>
+      <w:numFmt w:val="bullet"/>
+      <w:lvlText w:val="o"/>
+      <w:lvlJc w:val="left"/>
+      <w:pPr>
+        <w:ind w:left="4656" w:hanging="360"/>
+      </w:pPr>
+      <w:rPr>
+        <w:rFonts w:ascii="Courier New" w:hAnsi="Courier New" w:cs="Courier New" w:hint="default"/>
+      </w:rPr>
+    </w:lvl>
+    <w:lvl w:ilvl="5" w:tplc="04090005" w:tentative="1">
+      <w:start w:val="1"/>
+      <w:numFmt w:val="bullet"/>
+      <w:lvlText w:val=""/>
+      <w:lvlJc w:val="left"/>
+      <w:pPr>
+        <w:ind w:left="5376" w:hanging="360"/>
+      </w:pPr>
+      <w:rPr>
+        <w:rFonts w:ascii="Wingdings" w:hAnsi="Wingdings" w:hint="default"/>
+      </w:rPr>
+    </w:lvl>
+    <w:lvl w:ilvl="6" w:tplc="04090001" w:tentative="1">
+      <w:start w:val="1"/>
+      <w:numFmt w:val="bullet"/>
+      <w:lvlText w:val=""/>
+      <w:lvlJc w:val="left"/>
+      <w:pPr>
+        <w:ind w:left="6096" w:hanging="360"/>
+      </w:pPr>
+      <w:rPr>
+        <w:rFonts w:ascii="Symbol" w:hAnsi="Symbol" w:hint="default"/>
+      </w:rPr>
+    </w:lvl>
+    <w:lvl w:ilvl="7" w:tplc="04090003" w:tentative="1">
+      <w:start w:val="1"/>
+      <w:numFmt w:val="bullet"/>
+      <w:lvlText w:val="o"/>
+      <w:lvlJc w:val="left"/>
+      <w:pPr>
+        <w:ind w:left="6816" w:hanging="360"/>
+      </w:pPr>
+      <w:rPr>
+        <w:rFonts w:ascii="Courier New" w:hAnsi="Courier New" w:cs="Courier New" w:hint="default"/>
+      </w:rPr>
+    </w:lvl>
+    <w:lvl w:ilvl="8" w:tplc="04090005" w:tentative="1">
+      <w:start w:val="1"/>
+      <w:numFmt w:val="bullet"/>
+      <w:lvlText w:val=""/>
+      <w:lvlJc w:val="left"/>
+      <w:pPr>
+        <w:ind w:left="7536" w:hanging="360"/>
+      </w:pPr>
+      <w:rPr>
+        <w:rFonts w:ascii="Wingdings" w:hAnsi="Wingdings" w:hint="default"/>
+      </w:rPr>
+    </w:lvl>
+  </w:abstractNum>
+  <w:abstractNum w:abstractNumId="17" w15:restartNumberingAfterBreak="0">
+    <w:nsid w:val="5C7E078E"/>
+    <w:multiLevelType w:val="hybridMultilevel"/>
+    <w:tmpl w:val="ECD8987A"/>
+    <w:lvl w:ilvl="0" w:tplc="57720C66">
+      <w:start w:val="1"/>
+      <w:numFmt w:val="bullet"/>
+      <w:lvlText w:val=""/>
+      <w:lvlJc w:val="left"/>
+      <w:pPr>
+        <w:ind w:left="1800" w:hanging="360"/>
+      </w:pPr>
+      <w:rPr>
+        <w:rFonts w:ascii="Symbol" w:hAnsi="Symbol" w:hint="default"/>
+        <w:sz w:val="22"/>
+      </w:rPr>
+    </w:lvl>
+    <w:lvl w:ilvl="1" w:tplc="04090003" w:tentative="1">
+      <w:start w:val="1"/>
+      <w:numFmt w:val="bullet"/>
+      <w:lvlText w:val="o"/>
+      <w:lvlJc w:val="left"/>
+      <w:pPr>
+        <w:ind w:left="2520" w:hanging="360"/>
+      </w:pPr>
+      <w:rPr>
+        <w:rFonts w:ascii="Courier New" w:hAnsi="Courier New" w:cs="Courier New" w:hint="default"/>
+      </w:rPr>
+    </w:lvl>
+    <w:lvl w:ilvl="2" w:tplc="04090005" w:tentative="1">
+      <w:start w:val="1"/>
+      <w:numFmt w:val="bullet"/>
+      <w:lvlText w:val=""/>
+      <w:lvlJc w:val="left"/>
+      <w:pPr>
+        <w:ind w:left="3240" w:hanging="360"/>
+      </w:pPr>
+      <w:rPr>
+        <w:rFonts w:ascii="Wingdings" w:hAnsi="Wingdings" w:hint="default"/>
+      </w:rPr>
+    </w:lvl>
+    <w:lvl w:ilvl="3" w:tplc="04090001" w:tentative="1">
+      <w:start w:val="1"/>
+      <w:numFmt w:val="bullet"/>
+      <w:lvlText w:val=""/>
+      <w:lvlJc w:val="left"/>
+      <w:pPr>
+        <w:ind w:left="3960" w:hanging="360"/>
+      </w:pPr>
+      <w:rPr>
+        <w:rFonts w:ascii="Symbol" w:hAnsi="Symbol" w:hint="default"/>
+      </w:rPr>
+    </w:lvl>
+    <w:lvl w:ilvl="4" w:tplc="04090003" w:tentative="1">
+      <w:start w:val="1"/>
+      <w:numFmt w:val="bullet"/>
+      <w:lvlText w:val="o"/>
+      <w:lvlJc w:val="left"/>
+      <w:pPr>
+        <w:ind w:left="4680" w:hanging="360"/>
+      </w:pPr>
+      <w:rPr>
+        <w:rFonts w:ascii="Courier New" w:hAnsi="Courier New" w:cs="Courier New" w:hint="default"/>
+      </w:rPr>
+    </w:lvl>
+    <w:lvl w:ilvl="5" w:tplc="04090005" w:tentative="1">
+      <w:start w:val="1"/>
+      <w:numFmt w:val="bullet"/>
+      <w:lvlText w:val=""/>
+      <w:lvlJc w:val="left"/>
+      <w:pPr>
+        <w:ind w:left="5400" w:hanging="360"/>
+      </w:pPr>
+      <w:rPr>
+        <w:rFonts w:ascii="Wingdings" w:hAnsi="Wingdings" w:hint="default"/>
+      </w:rPr>
+    </w:lvl>
+    <w:lvl w:ilvl="6" w:tplc="04090001" w:tentative="1">
+      <w:start w:val="1"/>
+      <w:numFmt w:val="bullet"/>
+      <w:lvlText w:val=""/>
+      <w:lvlJc w:val="left"/>
+      <w:pPr>
+        <w:ind w:left="6120" w:hanging="360"/>
+      </w:pPr>
+      <w:rPr>
+        <w:rFonts w:ascii="Symbol" w:hAnsi="Symbol" w:hint="default"/>
+      </w:rPr>
+    </w:lvl>
+    <w:lvl w:ilvl="7" w:tplc="04090003" w:tentative="1">
+      <w:start w:val="1"/>
+      <w:numFmt w:val="bullet"/>
+      <w:lvlText w:val="o"/>
+      <w:lvlJc w:val="left"/>
+      <w:pPr>
+        <w:ind w:left="6840" w:hanging="360"/>
+      </w:pPr>
+      <w:rPr>
+        <w:rFonts w:ascii="Courier New" w:hAnsi="Courier New" w:cs="Courier New" w:hint="default"/>
+      </w:rPr>
+    </w:lvl>
+    <w:lvl w:ilvl="8" w:tplc="04090005" w:tentative="1">
+      <w:start w:val="1"/>
+      <w:numFmt w:val="bullet"/>
+      <w:lvlText w:val=""/>
+      <w:lvlJc w:val="left"/>
+      <w:pPr>
+        <w:ind w:left="7560" w:hanging="360"/>
+      </w:pPr>
+      <w:rPr>
+        <w:rFonts w:ascii="Wingdings" w:hAnsi="Wingdings" w:hint="default"/>
+      </w:rPr>
+    </w:lvl>
+  </w:abstractNum>
+  <w:abstractNum w:abstractNumId="18" w15:restartNumberingAfterBreak="0">
+    <w:nsid w:val="5EF34903"/>
+    <w:multiLevelType w:val="hybridMultilevel"/>
+    <w:tmpl w:val="3870ACEA"/>
+    <w:lvl w:ilvl="0" w:tplc="03AAE100">
+      <w:start w:val="1"/>
+      <w:numFmt w:val="decimal"/>
+      <w:lvlText w:val="%1)"/>
+      <w:lvlJc w:val="left"/>
+      <w:pPr>
+        <w:ind w:left="1275" w:hanging="360"/>
+      </w:pPr>
+      <w:rPr>
+        <w:rFonts w:hint="default"/>
+      </w:rPr>
+    </w:lvl>
+    <w:lvl w:ilvl="1" w:tplc="04220019" w:tentative="1">
+      <w:start w:val="1"/>
+      <w:numFmt w:val="lowerLetter"/>
+      <w:lvlText w:val="%2."/>
+      <w:lvlJc w:val="left"/>
+      <w:pPr>
+        <w:ind w:left="1995" w:hanging="360"/>
+      </w:pPr>
+    </w:lvl>
+    <w:lvl w:ilvl="2" w:tplc="0422001B" w:tentative="1">
+      <w:start w:val="1"/>
+      <w:numFmt w:val="lowerRoman"/>
+      <w:lvlText w:val="%3."/>
+      <w:lvlJc w:val="right"/>
+      <w:pPr>
+        <w:ind w:left="2715" w:hanging="180"/>
+      </w:pPr>
+    </w:lvl>
+    <w:lvl w:ilvl="3" w:tplc="0422000F" w:tentative="1">
+      <w:start w:val="1"/>
+      <w:numFmt w:val="decimal"/>
+      <w:lvlText w:val="%4."/>
+      <w:lvlJc w:val="left"/>
+      <w:pPr>
+        <w:ind w:left="3435" w:hanging="360"/>
+      </w:pPr>
+    </w:lvl>
+    <w:lvl w:ilvl="4" w:tplc="04220019" w:tentative="1">
+      <w:start w:val="1"/>
+      <w:numFmt w:val="lowerLetter"/>
+      <w:lvlText w:val="%5."/>
+      <w:lvlJc w:val="left"/>
+      <w:pPr>
+        <w:ind w:left="4155" w:hanging="360"/>
+      </w:pPr>
+    </w:lvl>
+    <w:lvl w:ilvl="5" w:tplc="0422001B" w:tentative="1">
+      <w:start w:val="1"/>
+      <w:numFmt w:val="lowerRoman"/>
+      <w:lvlText w:val="%6."/>
+      <w:lvlJc w:val="right"/>
+      <w:pPr>
+        <w:ind w:left="4875" w:hanging="180"/>
+      </w:pPr>
+    </w:lvl>
+    <w:lvl w:ilvl="6" w:tplc="0422000F" w:tentative="1">
+      <w:start w:val="1"/>
+      <w:numFmt w:val="decimal"/>
+      <w:lvlText w:val="%7."/>
+      <w:lvlJc w:val="left"/>
+      <w:pPr>
+        <w:ind w:left="5595" w:hanging="360"/>
+      </w:pPr>
+    </w:lvl>
+    <w:lvl w:ilvl="7" w:tplc="04220019" w:tentative="1">
+      <w:start w:val="1"/>
+      <w:numFmt w:val="lowerLetter"/>
+      <w:lvlText w:val="%8."/>
+      <w:lvlJc w:val="left"/>
+      <w:pPr>
+        <w:ind w:left="6315" w:hanging="360"/>
+      </w:pPr>
+    </w:lvl>
+    <w:lvl w:ilvl="8" w:tplc="0422001B" w:tentative="1">
+      <w:start w:val="1"/>
+      <w:numFmt w:val="lowerRoman"/>
+      <w:lvlText w:val="%9."/>
+      <w:lvlJc w:val="right"/>
+      <w:pPr>
+        <w:ind w:left="7035" w:hanging="180"/>
+      </w:pPr>
+    </w:lvl>
+  </w:abstractNum>
+  <w:abstractNum w:abstractNumId="19" w15:restartNumberingAfterBreak="0">
+    <w:nsid w:val="6590217D"/>
+    <w:multiLevelType w:val="hybridMultilevel"/>
+    <w:tmpl w:val="D5E09AE0"/>
+    <w:lvl w:ilvl="0" w:tplc="13620D3C">
+      <w:start w:val="1"/>
+      <w:numFmt w:val="decimal"/>
+      <w:lvlText w:val="%1."/>
+      <w:lvlJc w:val="left"/>
+      <w:pPr>
+        <w:ind w:left="720" w:hanging="360"/>
+      </w:pPr>
+      <w:rPr>
+        <w:rFonts w:hint="default"/>
+        <w:b w:val="0"/>
+        <w:bCs/>
+        <w:i w:val="0"/>
+        <w:iCs w:val="0"/>
+      </w:rPr>
+    </w:lvl>
+    <w:lvl w:ilvl="1" w:tplc="04220019">
+      <w:start w:val="1"/>
+      <w:numFmt w:val="lowerLetter"/>
+      <w:lvlText w:val="%2."/>
+      <w:lvlJc w:val="left"/>
+      <w:pPr>
+        <w:ind w:left="1440" w:hanging="360"/>
+      </w:pPr>
+    </w:lvl>
+    <w:lvl w:ilvl="2" w:tplc="0422001B" w:tentative="1">
+      <w:start w:val="1"/>
+      <w:numFmt w:val="lowerRoman"/>
+      <w:lvlText w:val="%3."/>
+      <w:lvlJc w:val="right"/>
+      <w:pPr>
+        <w:ind w:left="2160" w:hanging="180"/>
+      </w:pPr>
+    </w:lvl>
+    <w:lvl w:ilvl="3" w:tplc="0422000F" w:tentative="1">
+      <w:start w:val="1"/>
+      <w:numFmt w:val="decimal"/>
+      <w:lvlText w:val="%4."/>
+      <w:lvlJc w:val="left"/>
+      <w:pPr>
+        <w:ind w:left="2880" w:hanging="360"/>
+      </w:pPr>
+    </w:lvl>
+    <w:lvl w:ilvl="4" w:tplc="04220019" w:tentative="1">
+      <w:start w:val="1"/>
+      <w:numFmt w:val="lowerLetter"/>
+      <w:lvlText w:val="%5."/>
+      <w:lvlJc w:val="left"/>
+      <w:pPr>
+        <w:ind w:left="3600" w:hanging="360"/>
+      </w:pPr>
+    </w:lvl>
+    <w:lvl w:ilvl="5" w:tplc="0422001B" w:tentative="1">
+      <w:start w:val="1"/>
+      <w:numFmt w:val="lowerRoman"/>
+      <w:lvlText w:val="%6."/>
+      <w:lvlJc w:val="right"/>
+      <w:pPr>
+        <w:ind w:left="4320" w:hanging="180"/>
+      </w:pPr>
+    </w:lvl>
+    <w:lvl w:ilvl="6" w:tplc="0422000F" w:tentative="1">
+      <w:start w:val="1"/>
+      <w:numFmt w:val="decimal"/>
+      <w:lvlText w:val="%7."/>
+      <w:lvlJc w:val="left"/>
+      <w:pPr>
+        <w:ind w:left="5040" w:hanging="360"/>
+      </w:pPr>
+    </w:lvl>
+    <w:lvl w:ilvl="7" w:tplc="04220019" w:tentative="1">
+      <w:start w:val="1"/>
+      <w:numFmt w:val="lowerLetter"/>
+      <w:lvlText w:val="%8."/>
+      <w:lvlJc w:val="left"/>
+      <w:pPr>
+        <w:ind w:left="5760" w:hanging="360"/>
+      </w:pPr>
+    </w:lvl>
+    <w:lvl w:ilvl="8" w:tplc="0422001B" w:tentative="1">
+      <w:start w:val="1"/>
+      <w:numFmt w:val="lowerRoman"/>
+      <w:lvlText w:val="%9."/>
+      <w:lvlJc w:val="right"/>
+      <w:pPr>
+        <w:ind w:left="6480" w:hanging="180"/>
+      </w:pPr>
+    </w:lvl>
+  </w:abstractNum>
+  <w:abstractNum w:abstractNumId="20" w15:restartNumberingAfterBreak="0">
+    <w:nsid w:val="6ED64D66"/>
+    <w:multiLevelType w:val="hybridMultilevel"/>
+    <w:tmpl w:val="FAFA1674"/>
+    <w:lvl w:ilvl="0" w:tplc="57720C66">
+      <w:start w:val="1"/>
+      <w:numFmt w:val="bullet"/>
+      <w:lvlText w:val=""/>
+      <w:lvlJc w:val="left"/>
+      <w:pPr>
+        <w:ind w:left="1800" w:hanging="360"/>
+      </w:pPr>
+      <w:rPr>
+        <w:rFonts w:ascii="Symbol" w:hAnsi="Symbol" w:hint="default"/>
+        <w:sz w:val="22"/>
+      </w:rPr>
+    </w:lvl>
+    <w:lvl w:ilvl="1" w:tplc="04090003" w:tentative="1">
+      <w:start w:val="1"/>
+      <w:numFmt w:val="bullet"/>
+      <w:lvlText w:val="o"/>
+      <w:lvlJc w:val="left"/>
+      <w:pPr>
+        <w:ind w:left="2520" w:hanging="360"/>
+      </w:pPr>
+      <w:rPr>
+        <w:rFonts w:ascii="Courier New" w:hAnsi="Courier New" w:cs="Courier New" w:hint="default"/>
+      </w:rPr>
+    </w:lvl>
+    <w:lvl w:ilvl="2" w:tplc="04090005" w:tentative="1">
+      <w:start w:val="1"/>
+      <w:numFmt w:val="bullet"/>
+      <w:lvlText w:val=""/>
+      <w:lvlJc w:val="left"/>
+      <w:pPr>
+        <w:ind w:left="3240" w:hanging="360"/>
+      </w:pPr>
+      <w:rPr>
+        <w:rFonts w:ascii="Wingdings" w:hAnsi="Wingdings" w:hint="default"/>
+      </w:rPr>
+    </w:lvl>
+    <w:lvl w:ilvl="3" w:tplc="04090001" w:tentative="1">
+      <w:start w:val="1"/>
+      <w:numFmt w:val="bullet"/>
+      <w:lvlText w:val=""/>
+      <w:lvlJc w:val="left"/>
+      <w:pPr>
+        <w:ind w:left="3960" w:hanging="360"/>
+      </w:pPr>
+      <w:rPr>
+        <w:rFonts w:ascii="Symbol" w:hAnsi="Symbol" w:hint="default"/>
+      </w:rPr>
+    </w:lvl>
+    <w:lvl w:ilvl="4" w:tplc="04090003" w:tentative="1">
+      <w:start w:val="1"/>
+      <w:numFmt w:val="bullet"/>
+      <w:lvlText w:val="o"/>
+      <w:lvlJc w:val="left"/>
+      <w:pPr>
+        <w:ind w:left="4680" w:hanging="360"/>
+      </w:pPr>
+      <w:rPr>
+        <w:rFonts w:ascii="Courier New" w:hAnsi="Courier New" w:cs="Courier New" w:hint="default"/>
+      </w:rPr>
+    </w:lvl>
+    <w:lvl w:ilvl="5" w:tplc="04090005" w:tentative="1">
+      <w:start w:val="1"/>
+      <w:numFmt w:val="bullet"/>
+      <w:lvlText w:val=""/>
+      <w:lvlJc w:val="left"/>
+      <w:pPr>
+        <w:ind w:left="5400" w:hanging="360"/>
+      </w:pPr>
+      <w:rPr>
+        <w:rFonts w:ascii="Wingdings" w:hAnsi="Wingdings" w:hint="default"/>
+      </w:rPr>
+    </w:lvl>
+    <w:lvl w:ilvl="6" w:tplc="04090001" w:tentative="1">
+      <w:start w:val="1"/>
+      <w:numFmt w:val="bullet"/>
+      <w:lvlText w:val=""/>
+      <w:lvlJc w:val="left"/>
+      <w:pPr>
+        <w:ind w:left="6120" w:hanging="360"/>
+      </w:pPr>
+      <w:rPr>
+        <w:rFonts w:ascii="Symbol" w:hAnsi="Symbol" w:hint="default"/>
+      </w:rPr>
+    </w:lvl>
+    <w:lvl w:ilvl="7" w:tplc="04090003" w:tentative="1">
+      <w:start w:val="1"/>
+      <w:numFmt w:val="bullet"/>
+      <w:lvlText w:val="o"/>
+      <w:lvlJc w:val="left"/>
+      <w:pPr>
+        <w:ind w:left="6840" w:hanging="360"/>
+      </w:pPr>
+      <w:rPr>
+        <w:rFonts w:ascii="Courier New" w:hAnsi="Courier New" w:cs="Courier New" w:hint="default"/>
+      </w:rPr>
+    </w:lvl>
+    <w:lvl w:ilvl="8" w:tplc="04090005" w:tentative="1">
+      <w:start w:val="1"/>
+      <w:numFmt w:val="bullet"/>
+      <w:lvlText w:val=""/>
+      <w:lvlJc w:val="left"/>
+      <w:pPr>
+        <w:ind w:left="7560" w:hanging="360"/>
+      </w:pPr>
+      <w:rPr>
+        <w:rFonts w:ascii="Wingdings" w:hAnsi="Wingdings" w:hint="default"/>
+      </w:rPr>
+    </w:lvl>
+  </w:abstractNum>
+  <w:abstractNum w:abstractNumId="21" w15:restartNumberingAfterBreak="0">
+    <w:nsid w:val="7E0C580C"/>
+    <w:multiLevelType w:val="hybridMultilevel"/>
+    <w:tmpl w:val="0F707672"/>
+    <w:lvl w:ilvl="0" w:tplc="57720C66">
+      <w:start w:val="1"/>
+      <w:numFmt w:val="bullet"/>
+      <w:lvlText w:val=""/>
+      <w:lvlJc w:val="left"/>
+      <w:pPr>
+        <w:ind w:left="1800" w:hanging="360"/>
+      </w:pPr>
+      <w:rPr>
+        <w:rFonts w:ascii="Symbol" w:hAnsi="Symbol" w:hint="default"/>
+        <w:sz w:val="22"/>
+      </w:rPr>
+    </w:lvl>
+    <w:lvl w:ilvl="1" w:tplc="04090003" w:tentative="1">
+      <w:start w:val="1"/>
+      <w:numFmt w:val="bullet"/>
+      <w:lvlText w:val="o"/>
+      <w:lvlJc w:val="left"/>
+      <w:pPr>
+        <w:ind w:left="2520" w:hanging="360"/>
+      </w:pPr>
+      <w:rPr>
+        <w:rFonts w:ascii="Courier New" w:hAnsi="Courier New" w:cs="Courier New" w:hint="default"/>
+      </w:rPr>
+    </w:lvl>
+    <w:lvl w:ilvl="2" w:tplc="04090005" w:tentative="1">
+      <w:start w:val="1"/>
+      <w:numFmt w:val="bullet"/>
+      <w:lvlText w:val=""/>
+      <w:lvlJc w:val="left"/>
+      <w:pPr>
+        <w:ind w:left="3240" w:hanging="360"/>
+      </w:pPr>
+      <w:rPr>
+        <w:rFonts w:ascii="Wingdings" w:hAnsi="Wingdings" w:hint="default"/>
+      </w:rPr>
+    </w:lvl>
+    <w:lvl w:ilvl="3" w:tplc="04090001" w:tentative="1">
+      <w:start w:val="1"/>
+      <w:numFmt w:val="bullet"/>
+      <w:lvlText w:val=""/>
+      <w:lvlJc w:val="left"/>
+      <w:pPr>
+        <w:ind w:left="3960" w:hanging="360"/>
+      </w:pPr>
+      <w:rPr>
+        <w:rFonts w:ascii="Symbol" w:hAnsi="Symbol" w:hint="default"/>
+      </w:rPr>
+    </w:lvl>
+    <w:lvl w:ilvl="4" w:tplc="04090003" w:tentative="1">
+      <w:start w:val="1"/>
+      <w:numFmt w:val="bullet"/>
+      <w:lvlText w:val="o"/>
+      <w:lvlJc w:val="left"/>
+      <w:pPr>
+        <w:ind w:left="4680" w:hanging="360"/>
+      </w:pPr>
+      <w:rPr>
+        <w:rFonts w:ascii="Courier New" w:hAnsi="Courier New" w:cs="Courier New" w:hint="default"/>
+      </w:rPr>
+    </w:lvl>
+    <w:lvl w:ilvl="5" w:tplc="04090005" w:tentative="1">
+      <w:start w:val="1"/>
+      <w:numFmt w:val="bullet"/>
+      <w:lvlText w:val=""/>
+      <w:lvlJc w:val="left"/>
+      <w:pPr>
+        <w:ind w:left="5400" w:hanging="360"/>
+      </w:pPr>
+      <w:rPr>
+        <w:rFonts w:ascii="Wingdings" w:hAnsi="Wingdings" w:hint="default"/>
+      </w:rPr>
+    </w:lvl>
+    <w:lvl w:ilvl="6" w:tplc="04090001" w:tentative="1">
+      <w:start w:val="1"/>
+      <w:numFmt w:val="bullet"/>
+      <w:lvlText w:val=""/>
+      <w:lvlJc w:val="left"/>
+      <w:pPr>
+        <w:ind w:left="6120" w:hanging="360"/>
+      </w:pPr>
+      <w:rPr>
+        <w:rFonts w:ascii="Symbol" w:hAnsi="Symbol" w:hint="default"/>
+      </w:rPr>
+    </w:lvl>
+    <w:lvl w:ilvl="7" w:tplc="04090003" w:tentative="1">
+      <w:start w:val="1"/>
+      <w:numFmt w:val="bullet"/>
+      <w:lvlText w:val="o"/>
+      <w:lvlJc w:val="left"/>
+      <w:pPr>
+        <w:ind w:left="6840" w:hanging="360"/>
+      </w:pPr>
+      <w:rPr>
+        <w:rFonts w:ascii="Courier New" w:hAnsi="Courier New" w:cs="Courier New" w:hint="default"/>
+      </w:rPr>
+    </w:lvl>
+    <w:lvl w:ilvl="8" w:tplc="04090005" w:tentative="1">
+      <w:start w:val="1"/>
+      <w:numFmt w:val="bullet"/>
+      <w:lvlText w:val=""/>
+      <w:lvlJc w:val="left"/>
+      <w:pPr>
+        <w:ind w:left="7560" w:hanging="360"/>
+      </w:pPr>
+      <w:rPr>
+        <w:rFonts w:ascii="Wingdings" w:hAnsi="Wingdings" w:hint="default"/>
+      </w:rPr>
+    </w:lvl>
+  </w:abstractNum>
+  <w:abstractNum w:abstractNumId="22" w15:restartNumberingAfterBreak="0">
     <w:nsid w:val="7EFF49BC"/>
     <w:multiLevelType w:val="hybridMultilevel"/>
-    <w:tmpl w:val="C9B6D26A"/>
-    <w:lvl w:ilvl="0" w:tplc="04090001">
+    <w:tmpl w:val="C1C66E82"/>
+    <w:lvl w:ilvl="0" w:tplc="0CC43C64">
       <w:start w:val="1"/>
       <w:numFmt w:val="bullet"/>
       <w:lvlText w:val=""/>
@@ -1774,6 +6928,7 @@
       </w:pPr>
       <w:rPr>
         <w:rFonts w:ascii="Symbol" w:hAnsi="Symbol" w:hint="default"/>
+        <w:sz w:val="22"/>
       </w:rPr>
     </w:lvl>
     <w:lvl w:ilvl="1" w:tplc="04090003" w:tentative="1">
@@ -1873,7 +7028,7 @@
       </w:rPr>
     </w:lvl>
   </w:abstractNum>
-  <w:abstractNum w:abstractNumId="7" w15:restartNumberingAfterBreak="0">
+  <w:abstractNum w:abstractNumId="23" w15:restartNumberingAfterBreak="0">
     <w:nsid w:val="7F5955F2"/>
     <w:multiLevelType w:val="hybridMultilevel"/>
     <w:tmpl w:val="4D6E0D0C"/>
@@ -1965,28 +7120,76 @@
     </w:lvl>
   </w:abstractNum>
   <w:num w:numId="1">
-    <w:abstractNumId w:val="7"/>
+    <w:abstractNumId w:val="18"/>
   </w:num>
   <w:num w:numId="2">
-    <w:abstractNumId w:val="4"/>
+    <w:abstractNumId w:val="19"/>
   </w:num>
   <w:num w:numId="3">
-    <w:abstractNumId w:val="0"/>
+    <w:abstractNumId w:val="15"/>
   </w:num>
   <w:num w:numId="4">
     <w:abstractNumId w:val="1"/>
   </w:num>
   <w:num w:numId="5">
-    <w:abstractNumId w:val="3"/>
+    <w:abstractNumId w:val="7"/>
   </w:num>
   <w:num w:numId="6">
     <w:abstractNumId w:val="6"/>
   </w:num>
   <w:num w:numId="7">
+    <w:abstractNumId w:val="11"/>
+  </w:num>
+  <w:num w:numId="8">
     <w:abstractNumId w:val="5"/>
   </w:num>
-  <w:num w:numId="8">
+  <w:num w:numId="9">
+    <w:abstractNumId w:val="12"/>
+  </w:num>
+  <w:num w:numId="10">
+    <w:abstractNumId w:val="23"/>
+  </w:num>
+  <w:num w:numId="11">
+    <w:abstractNumId w:val="8"/>
+  </w:num>
+  <w:num w:numId="12">
+    <w:abstractNumId w:val="14"/>
+  </w:num>
+  <w:num w:numId="13">
+    <w:abstractNumId w:val="22"/>
+  </w:num>
+  <w:num w:numId="14">
+    <w:abstractNumId w:val="9"/>
+  </w:num>
+  <w:num w:numId="15">
+    <w:abstractNumId w:val="4"/>
+  </w:num>
+  <w:num w:numId="16">
+    <w:abstractNumId w:val="10"/>
+  </w:num>
+  <w:num w:numId="17">
+    <w:abstractNumId w:val="16"/>
+  </w:num>
+  <w:num w:numId="18">
+    <w:abstractNumId w:val="0"/>
+  </w:num>
+  <w:num w:numId="19">
+    <w:abstractNumId w:val="21"/>
+  </w:num>
+  <w:num w:numId="20">
     <w:abstractNumId w:val="2"/>
+  </w:num>
+  <w:num w:numId="21">
+    <w:abstractNumId w:val="13"/>
+  </w:num>
+  <w:num w:numId="22">
+    <w:abstractNumId w:val="3"/>
+  </w:num>
+  <w:num w:numId="23">
+    <w:abstractNumId w:val="20"/>
+  </w:num>
+  <w:num w:numId="24">
+    <w:abstractNumId w:val="17"/>
   </w:num>
 </w:numbering>
 </file>
@@ -1999,7 +7202,7 @@
         <w:rFonts w:asciiTheme="minorHAnsi" w:eastAsiaTheme="minorHAnsi" w:hAnsiTheme="minorHAnsi" w:cstheme="minorBidi"/>
         <w:sz w:val="22"/>
         <w:szCs w:val="22"/>
-        <w:lang w:val="en-US" w:eastAsia="en-US" w:bidi="ar-SA"/>
+        <w:lang w:val="uk-UA" w:eastAsia="en-US" w:bidi="ar-SA"/>
       </w:rPr>
     </w:rPrDefault>
     <w:pPrDefault>
@@ -2384,9 +7587,7 @@
   <w:style w:type="paragraph" w:default="1" w:styleId="a">
     <w:name w:val="Normal"/>
     <w:qFormat/>
-    <w:rPr>
-      <w:lang w:val="uk-UA"/>
-    </w:rPr>
+    <w:rsid w:val="002822EE"/>
   </w:style>
   <w:style w:type="character" w:default="1" w:styleId="a0">
     <w:name w:val="Default Paragraph Font"/>
@@ -2415,16 +7616,106 @@
     <w:semiHidden/>
     <w:unhideWhenUsed/>
   </w:style>
+  <w:style w:type="paragraph" w:styleId="HTML">
+    <w:name w:val="HTML Preformatted"/>
+    <w:basedOn w:val="a"/>
+    <w:link w:val="HTML0"/>
+    <w:uiPriority w:val="99"/>
+    <w:semiHidden/>
+    <w:unhideWhenUsed/>
+    <w:rsid w:val="00043383"/>
+    <w:pPr>
+      <w:tabs>
+        <w:tab w:val="left" w:pos="916"/>
+        <w:tab w:val="left" w:pos="1832"/>
+        <w:tab w:val="left" w:pos="2748"/>
+        <w:tab w:val="left" w:pos="3664"/>
+        <w:tab w:val="left" w:pos="4580"/>
+        <w:tab w:val="left" w:pos="5496"/>
+        <w:tab w:val="left" w:pos="6412"/>
+        <w:tab w:val="left" w:pos="7328"/>
+        <w:tab w:val="left" w:pos="8244"/>
+        <w:tab w:val="left" w:pos="9160"/>
+        <w:tab w:val="left" w:pos="10076"/>
+        <w:tab w:val="left" w:pos="10992"/>
+        <w:tab w:val="left" w:pos="11908"/>
+        <w:tab w:val="left" w:pos="12824"/>
+        <w:tab w:val="left" w:pos="13740"/>
+        <w:tab w:val="left" w:pos="14656"/>
+      </w:tabs>
+      <w:spacing w:after="0" w:line="240" w:lineRule="auto"/>
+    </w:pPr>
+    <w:rPr>
+      <w:rFonts w:ascii="Courier New" w:eastAsia="Times New Roman" w:hAnsi="Courier New" w:cs="Courier New"/>
+      <w:sz w:val="20"/>
+      <w:szCs w:val="20"/>
+      <w:lang w:eastAsia="uk-UA"/>
+    </w:rPr>
+  </w:style>
+  <w:style w:type="character" w:customStyle="1" w:styleId="HTML0">
+    <w:name w:val="Стандартный HTML Знак"/>
+    <w:basedOn w:val="a0"/>
+    <w:link w:val="HTML"/>
+    <w:uiPriority w:val="99"/>
+    <w:semiHidden/>
+    <w:rsid w:val="00043383"/>
+    <w:rPr>
+      <w:rFonts w:ascii="Courier New" w:eastAsia="Times New Roman" w:hAnsi="Courier New" w:cs="Courier New"/>
+      <w:sz w:val="20"/>
+      <w:szCs w:val="20"/>
+      <w:lang w:eastAsia="uk-UA"/>
+    </w:rPr>
+  </w:style>
+  <w:style w:type="character" w:customStyle="1" w:styleId="y2iqfc">
+    <w:name w:val="y2iqfc"/>
+    <w:basedOn w:val="a0"/>
+    <w:rsid w:val="00043383"/>
+  </w:style>
   <w:style w:type="paragraph" w:styleId="a3">
     <w:name w:val="List Paragraph"/>
     <w:basedOn w:val="a"/>
     <w:uiPriority w:val="34"/>
     <w:qFormat/>
-    <w:rsid w:val="00AE2D1A"/>
+    <w:rsid w:val="007D18C7"/>
     <w:pPr>
       <w:ind w:left="720"/>
       <w:contextualSpacing/>
     </w:pPr>
+  </w:style>
+  <w:style w:type="character" w:styleId="a4">
+    <w:name w:val="Hyperlink"/>
+    <w:basedOn w:val="a0"/>
+    <w:uiPriority w:val="99"/>
+    <w:unhideWhenUsed/>
+    <w:rsid w:val="00757B8E"/>
+    <w:rPr>
+      <w:color w:val="0563C1" w:themeColor="hyperlink"/>
+      <w:u w:val="single"/>
+    </w:rPr>
+  </w:style>
+  <w:style w:type="character" w:customStyle="1" w:styleId="UnresolvedMention">
+    <w:name w:val="Unresolved Mention"/>
+    <w:basedOn w:val="a0"/>
+    <w:uiPriority w:val="99"/>
+    <w:semiHidden/>
+    <w:unhideWhenUsed/>
+    <w:rsid w:val="00757B8E"/>
+    <w:rPr>
+      <w:color w:val="605E5C"/>
+      <w:shd w:val="clear" w:color="auto" w:fill="E1DFDD"/>
+    </w:rPr>
+  </w:style>
+  <w:style w:type="character" w:styleId="a5">
+    <w:name w:val="FollowedHyperlink"/>
+    <w:basedOn w:val="a0"/>
+    <w:uiPriority w:val="99"/>
+    <w:semiHidden/>
+    <w:unhideWhenUsed/>
+    <w:rsid w:val="00757B8E"/>
+    <w:rPr>
+      <w:color w:val="954F72" w:themeColor="followedHyperlink"/>
+      <w:u w:val="single"/>
+    </w:rPr>
   </w:style>
 </w:styles>
 </file>
@@ -2432,7 +7723,7 @@
 <file path=word/theme/theme1.xml><?xml version="1.0" encoding="utf-8"?>
 <a:theme xmlns:a="http://schemas.openxmlformats.org/drawingml/2006/main" name="Тема Office">
   <a:themeElements>
-    <a:clrScheme name="Стандартная">
+    <a:clrScheme name="Офіс">
       <a:dk1>
         <a:sysClr val="windowText" lastClr="000000"/>
       </a:dk1>
@@ -2446,7 +7737,7 @@
         <a:srgbClr val="E7E6E6"/>
       </a:lt2>
       <a:accent1>
-        <a:srgbClr val="5B9BD5"/>
+        <a:srgbClr val="4472C4"/>
       </a:accent1>
       <a:accent2>
         <a:srgbClr val="ED7D31"/>
@@ -2458,7 +7749,7 @@
         <a:srgbClr val="FFC000"/>
       </a:accent4>
       <a:accent5>
-        <a:srgbClr val="4472C4"/>
+        <a:srgbClr val="5B9BD5"/>
       </a:accent5>
       <a:accent6>
         <a:srgbClr val="70AD47"/>
@@ -2470,7 +7761,7 @@
         <a:srgbClr val="954F72"/>
       </a:folHlink>
     </a:clrScheme>
-    <a:fontScheme name="Стандартная">
+    <a:fontScheme name="Офіс">
       <a:majorFont>
         <a:latin typeface="Calibri Light" panose="020F0302020204030204"/>
         <a:ea typeface=""/>
@@ -2505,6 +7796,23 @@
         <a:font script="Viet" typeface="Times New Roman"/>
         <a:font script="Uigh" typeface="Microsoft Uighur"/>
         <a:font script="Geor" typeface="Sylfaen"/>
+        <a:font script="Armn" typeface="Arial"/>
+        <a:font script="Bugi" typeface="Leelawadee UI"/>
+        <a:font script="Bopo" typeface="Microsoft JhengHei"/>
+        <a:font script="Java" typeface="Javanese Text"/>
+        <a:font script="Lisu" typeface="Segoe UI"/>
+        <a:font script="Mymr" typeface="Myanmar Text"/>
+        <a:font script="Nkoo" typeface="Ebrima"/>
+        <a:font script="Olck" typeface="Nirmala UI"/>
+        <a:font script="Osma" typeface="Ebrima"/>
+        <a:font script="Phag" typeface="Phagspa"/>
+        <a:font script="Syrn" typeface="Estrangelo Edessa"/>
+        <a:font script="Syrj" typeface="Estrangelo Edessa"/>
+        <a:font script="Syre" typeface="Estrangelo Edessa"/>
+        <a:font script="Sora" typeface="Nirmala UI"/>
+        <a:font script="Tale" typeface="Microsoft Tai Le"/>
+        <a:font script="Talu" typeface="Microsoft New Tai Lue"/>
+        <a:font script="Tfng" typeface="Ebrima"/>
       </a:majorFont>
       <a:minorFont>
         <a:latin typeface="Calibri" panose="020F0502020204030204"/>
@@ -2540,9 +7848,26 @@
         <a:font script="Viet" typeface="Arial"/>
         <a:font script="Uigh" typeface="Microsoft Uighur"/>
         <a:font script="Geor" typeface="Sylfaen"/>
+        <a:font script="Armn" typeface="Arial"/>
+        <a:font script="Bugi" typeface="Leelawadee UI"/>
+        <a:font script="Bopo" typeface="Microsoft JhengHei"/>
+        <a:font script="Java" typeface="Javanese Text"/>
+        <a:font script="Lisu" typeface="Segoe UI"/>
+        <a:font script="Mymr" typeface="Myanmar Text"/>
+        <a:font script="Nkoo" typeface="Ebrima"/>
+        <a:font script="Olck" typeface="Nirmala UI"/>
+        <a:font script="Osma" typeface="Ebrima"/>
+        <a:font script="Phag" typeface="Phagspa"/>
+        <a:font script="Syrn" typeface="Estrangelo Edessa"/>
+        <a:font script="Syrj" typeface="Estrangelo Edessa"/>
+        <a:font script="Syre" typeface="Estrangelo Edessa"/>
+        <a:font script="Sora" typeface="Nirmala UI"/>
+        <a:font script="Tale" typeface="Microsoft Tai Le"/>
+        <a:font script="Talu" typeface="Microsoft New Tai Lue"/>
+        <a:font script="Tfng" typeface="Ebrima"/>
       </a:minorFont>
     </a:fontScheme>
-    <a:fmtScheme name="Стандартная">
+    <a:fmtScheme name="Офіс">
       <a:fillStyleLst>
         <a:solidFill>
           <a:schemeClr val="phClr"/>
@@ -2688,4 +8013,16 @@
     </a:ext>
   </a:extLst>
 </a:theme>
+</file>
+
+<file path=customXml/item1.xml><?xml version="1.0" encoding="utf-8"?>
+<b:Sources xmlns:b="http://schemas.openxmlformats.org/officeDocument/2006/bibliography" xmlns="http://schemas.openxmlformats.org/officeDocument/2006/bibliography" SelectedStyle="\APASixthEditionOfficeOnline.xsl" StyleName="APA" Version="6"/>
+</file>
+
+<file path=customXml/itemProps1.xml><?xml version="1.0" encoding="utf-8"?>
+<ds:datastoreItem xmlns:ds="http://schemas.openxmlformats.org/officeDocument/2006/customXml" ds:itemID="{C748E05B-E514-4F89-A5F9-30DF8364AE52}">
+  <ds:schemaRefs>
+    <ds:schemaRef ds:uri="http://schemas.openxmlformats.org/officeDocument/2006/bibliography"/>
+  </ds:schemaRefs>
+</ds:datastoreItem>
 </file>
--- a/Lab_01_SE/Lab_01_SE.docx
+++ b/Lab_01_SE/Lab_01_SE.docx
@@ -3416,23 +3416,7 @@
             <w:rFonts w:ascii="Times New Roman" w:hAnsi="Times New Roman" w:cs="Times New Roman"/>
             <w:sz w:val="28"/>
           </w:rPr>
-          <w:t>https://cu</w:t>
-        </w:r>
-        <w:r>
-          <w:rPr>
-            <w:rStyle w:val="a4"/>
-            <w:rFonts w:ascii="Times New Roman" w:hAnsi="Times New Roman" w:cs="Times New Roman"/>
-            <w:sz w:val="28"/>
-          </w:rPr>
-          <w:t>t</w:t>
-        </w:r>
-        <w:r>
-          <w:rPr>
-            <w:rStyle w:val="a4"/>
-            <w:rFonts w:ascii="Times New Roman" w:hAnsi="Times New Roman" w:cs="Times New Roman"/>
-            <w:sz w:val="28"/>
-          </w:rPr>
-          <w:t>t.ly/n4TOIwC</w:t>
+          <w:t>https://cutt.ly/n4TOIwC</w:t>
         </w:r>
       </w:hyperlink>
       <w:r>
@@ -3481,16 +3465,7 @@
           <w:rFonts w:ascii="Times New Roman" w:hAnsi="Times New Roman" w:cs="Times New Roman"/>
           <w:sz w:val="28"/>
         </w:rPr>
-        <w:t>Система повинна бути простою</w:t>
-      </w:r>
-      <w:bookmarkStart w:id="0" w:name="_GoBack"/>
-      <w:bookmarkEnd w:id="0"/>
-      <w:r>
-        <w:rPr>
-          <w:rFonts w:ascii="Times New Roman" w:hAnsi="Times New Roman" w:cs="Times New Roman"/>
-          <w:sz w:val="28"/>
-        </w:rPr>
-        <w:t xml:space="preserve"> у використанні та зрозумілою.</w:t>
+        <w:t>Система повинна бути простою у використанні та зрозумілою.</w:t>
       </w:r>
     </w:p>
     <w:p>
@@ -3568,7 +3543,7 @@
         <w:rPr>
           <w:rFonts w:ascii="Times New Roman" w:hAnsi="Times New Roman" w:cs="Times New Roman"/>
           <w:sz w:val="28"/>
-          <w:lang w:val="en-US"/>
+          <w:szCs w:val="28"/>
         </w:rPr>
       </w:pPr>
       <w:r>
@@ -3576,8 +3551,9 @@
           <w:rFonts w:ascii="Times New Roman" w:hAnsi="Times New Roman" w:cs="Times New Roman"/>
           <w:b/>
           <w:sz w:val="32"/>
-        </w:rPr>
-        <w:t>Етапи життєвого циклу</w:t>
+          <w:szCs w:val="32"/>
+        </w:rPr>
+        <w:t>Стадії розробки</w:t>
       </w:r>
     </w:p>
     <w:p>
@@ -3585,44 +3561,41 @@
         <w:pStyle w:val="a3"/>
         <w:numPr>
           <w:ilvl w:val="0"/>
-          <w:numId w:val="14"/>
+          <w:numId w:val="26"/>
         </w:numPr>
-        <w:jc w:val="both"/>
-        <w:rPr>
-          <w:rFonts w:ascii="Times New Roman" w:hAnsi="Times New Roman" w:cs="Times New Roman"/>
-          <w:sz w:val="28"/>
-          <w:lang w:val="en-US"/>
-        </w:rPr>
-      </w:pPr>
-      <w:r>
-        <w:rPr>
-          <w:rFonts w:ascii="Times New Roman" w:hAnsi="Times New Roman" w:cs="Times New Roman"/>
-          <w:sz w:val="28"/>
-        </w:rPr>
-        <w:t>Аналіз</w:t>
-      </w:r>
-      <w:r>
-        <w:rPr>
-          <w:rFonts w:ascii="Times New Roman" w:hAnsi="Times New Roman" w:cs="Times New Roman"/>
-          <w:sz w:val="28"/>
-          <w:lang w:val="en-US"/>
-        </w:rPr>
-        <w:t xml:space="preserve"> </w:t>
-      </w:r>
-      <w:r>
-        <w:rPr>
-          <w:rFonts w:ascii="Times New Roman" w:hAnsi="Times New Roman" w:cs="Times New Roman"/>
-          <w:sz w:val="28"/>
-        </w:rPr>
-        <w:t>вимог</w:t>
-      </w:r>
-      <w:r>
-        <w:rPr>
-          <w:rFonts w:ascii="Times New Roman" w:hAnsi="Times New Roman" w:cs="Times New Roman"/>
-          <w:sz w:val="28"/>
-          <w:lang w:val="en-US"/>
-        </w:rPr>
-        <w:t>:</w:t>
+        <w:spacing w:after="200" w:line="276" w:lineRule="auto"/>
+        <w:jc w:val="both"/>
+        <w:rPr>
+          <w:rFonts w:ascii="Times New Roman" w:hAnsi="Times New Roman" w:cs="Times New Roman"/>
+          <w:b/>
+          <w:sz w:val="28"/>
+          <w:szCs w:val="32"/>
+        </w:rPr>
+      </w:pPr>
+      <w:r>
+        <w:rPr>
+          <w:rFonts w:ascii="Times New Roman" w:hAnsi="Times New Roman" w:cs="Times New Roman"/>
+          <w:b/>
+          <w:sz w:val="28"/>
+          <w:szCs w:val="32"/>
+        </w:rPr>
+        <w:t xml:space="preserve">Початок роботи: </w:t>
+      </w:r>
+      <w:r>
+        <w:rPr>
+          <w:rFonts w:ascii="Times New Roman" w:hAnsi="Times New Roman" w:cs="Times New Roman"/>
+          <w:sz w:val="28"/>
+          <w:szCs w:val="32"/>
+        </w:rPr>
+        <w:t>05.04</w:t>
+      </w:r>
+      <w:r>
+        <w:rPr>
+          <w:rFonts w:ascii="Times New Roman" w:hAnsi="Times New Roman" w:cs="Times New Roman"/>
+          <w:sz w:val="28"/>
+          <w:szCs w:val="32"/>
+        </w:rPr>
+        <w:t>.2023</w:t>
       </w:r>
     </w:p>
     <w:p>
@@ -3630,21 +3603,58 @@
         <w:pStyle w:val="a3"/>
         <w:numPr>
           <w:ilvl w:val="0"/>
-          <w:numId w:val="19"/>
+          <w:numId w:val="26"/>
         </w:numPr>
-        <w:jc w:val="both"/>
-        <w:rPr>
-          <w:rFonts w:ascii="Times New Roman" w:hAnsi="Times New Roman" w:cs="Times New Roman"/>
-          <w:sz w:val="28"/>
-          <w:lang w:val="ru-RU"/>
-        </w:rPr>
-      </w:pPr>
-      <w:r>
-        <w:rPr>
-          <w:rFonts w:ascii="Times New Roman" w:hAnsi="Times New Roman" w:cs="Times New Roman"/>
-          <w:sz w:val="28"/>
-        </w:rPr>
-        <w:t>Отримати від замовника завдання</w:t>
+        <w:spacing w:after="200" w:line="276" w:lineRule="auto"/>
+        <w:jc w:val="both"/>
+        <w:rPr>
+          <w:rFonts w:ascii="Times New Roman" w:hAnsi="Times New Roman" w:cs="Times New Roman"/>
+          <w:b/>
+          <w:sz w:val="28"/>
+          <w:szCs w:val="32"/>
+        </w:rPr>
+      </w:pPr>
+      <w:r>
+        <w:rPr>
+          <w:rFonts w:ascii="Times New Roman" w:hAnsi="Times New Roman" w:cs="Times New Roman"/>
+          <w:b/>
+          <w:sz w:val="28"/>
+          <w:szCs w:val="32"/>
+        </w:rPr>
+        <w:t xml:space="preserve">Закінчення роботи: </w:t>
+      </w:r>
+      <w:r>
+        <w:rPr>
+          <w:rFonts w:ascii="Times New Roman" w:hAnsi="Times New Roman" w:cs="Times New Roman"/>
+          <w:sz w:val="28"/>
+          <w:szCs w:val="32"/>
+        </w:rPr>
+        <w:t>17</w:t>
+      </w:r>
+      <w:r>
+        <w:rPr>
+          <w:rFonts w:ascii="Times New Roman" w:hAnsi="Times New Roman" w:cs="Times New Roman"/>
+          <w:sz w:val="28"/>
+          <w:szCs w:val="32"/>
+        </w:rPr>
+        <w:t>.0</w:t>
+      </w:r>
+      <w:r>
+        <w:rPr>
+          <w:rFonts w:ascii="Times New Roman" w:hAnsi="Times New Roman" w:cs="Times New Roman"/>
+          <w:sz w:val="28"/>
+          <w:szCs w:val="32"/>
+          <w:lang w:val="en-US"/>
+        </w:rPr>
+        <w:t>5</w:t>
+      </w:r>
+      <w:r>
+        <w:rPr>
+          <w:rFonts w:ascii="Times New Roman" w:hAnsi="Times New Roman" w:cs="Times New Roman"/>
+          <w:sz w:val="28"/>
+          <w:szCs w:val="32"/>
+        </w:rPr>
+        <w:t>.2023</w:t>
       </w:r>
     </w:p>
     <w:p>
@@ -3652,21 +3662,49 @@
         <w:pStyle w:val="a3"/>
         <w:numPr>
           <w:ilvl w:val="0"/>
-          <w:numId w:val="19"/>
+          <w:numId w:val="25"/>
         </w:numPr>
-        <w:jc w:val="both"/>
-        <w:rPr>
-          <w:rFonts w:ascii="Times New Roman" w:hAnsi="Times New Roman" w:cs="Times New Roman"/>
-          <w:sz w:val="28"/>
-          <w:lang w:val="ru-RU"/>
-        </w:rPr>
-      </w:pPr>
-      <w:r>
-        <w:rPr>
-          <w:rFonts w:ascii="Times New Roman" w:hAnsi="Times New Roman" w:cs="Times New Roman"/>
-          <w:sz w:val="28"/>
-        </w:rPr>
-        <w:t>Узгодити вимоги до ПЗ</w:t>
+        <w:spacing w:after="200" w:line="276" w:lineRule="auto"/>
+        <w:jc w:val="both"/>
+        <w:rPr>
+          <w:rFonts w:ascii="Times New Roman" w:hAnsi="Times New Roman" w:cs="Times New Roman"/>
+          <w:b/>
+          <w:sz w:val="28"/>
+          <w:szCs w:val="32"/>
+        </w:rPr>
+      </w:pPr>
+      <w:r>
+        <w:rPr>
+          <w:rFonts w:ascii="Times New Roman" w:hAnsi="Times New Roman" w:cs="Times New Roman"/>
+          <w:sz w:val="28"/>
+          <w:szCs w:val="28"/>
+        </w:rPr>
+        <w:t>Визначитися зі стеком технологій, який буде використовуватися для розробки ПЗ (3 дні</w:t>
+      </w:r>
+      <w:r>
+        <w:rPr>
+          <w:rFonts w:ascii="Times New Roman" w:hAnsi="Times New Roman" w:cs="Times New Roman"/>
+          <w:sz w:val="28"/>
+          <w:szCs w:val="28"/>
+        </w:rPr>
+        <w:t>)</w:t>
+      </w:r>
+      <w:r>
+        <w:rPr>
+          <w:rFonts w:ascii="Times New Roman" w:hAnsi="Times New Roman" w:cs="Times New Roman"/>
+          <w:sz w:val="28"/>
+          <w:szCs w:val="28"/>
+        </w:rPr>
+        <w:t>.</w:t>
+      </w:r>
+      <w:r>
+        <w:rPr>
+          <w:rFonts w:ascii="Times New Roman" w:hAnsi="Times New Roman" w:cs="Times New Roman"/>
+          <w:b/>
+          <w:sz w:val="28"/>
+          <w:szCs w:val="32"/>
+        </w:rPr>
+        <w:t xml:space="preserve"> </w:t>
       </w:r>
     </w:p>
     <w:p>
@@ -3674,21 +3712,107 @@
         <w:pStyle w:val="a3"/>
         <w:numPr>
           <w:ilvl w:val="0"/>
-          <w:numId w:val="19"/>
+          <w:numId w:val="25"/>
         </w:numPr>
-        <w:jc w:val="both"/>
-        <w:rPr>
-          <w:rFonts w:ascii="Times New Roman" w:hAnsi="Times New Roman" w:cs="Times New Roman"/>
-          <w:sz w:val="28"/>
-          <w:lang w:val="ru-RU"/>
-        </w:rPr>
-      </w:pPr>
-      <w:r>
-        <w:rPr>
-          <w:rFonts w:ascii="Times New Roman" w:hAnsi="Times New Roman" w:cs="Times New Roman"/>
-          <w:sz w:val="28"/>
-        </w:rPr>
-        <w:t>Оцінити можливі ризики</w:t>
+        <w:spacing w:after="200" w:line="276" w:lineRule="auto"/>
+        <w:jc w:val="both"/>
+        <w:rPr>
+          <w:rFonts w:ascii="Times New Roman" w:hAnsi="Times New Roman" w:cs="Times New Roman"/>
+          <w:b/>
+          <w:sz w:val="28"/>
+          <w:szCs w:val="32"/>
+        </w:rPr>
+      </w:pPr>
+      <w:r>
+        <w:rPr>
+          <w:rFonts w:ascii="Times New Roman" w:hAnsi="Times New Roman" w:cs="Times New Roman"/>
+          <w:sz w:val="28"/>
+          <w:szCs w:val="32"/>
+        </w:rPr>
+        <w:t xml:space="preserve">Сформувати дві команди розробників – </w:t>
+      </w:r>
+      <w:r>
+        <w:rPr>
+          <w:rFonts w:ascii="Times New Roman" w:hAnsi="Times New Roman" w:cs="Times New Roman"/>
+          <w:sz w:val="28"/>
+          <w:szCs w:val="32"/>
+          <w:lang w:val="en-US"/>
+        </w:rPr>
+        <w:t>Frontend</w:t>
+      </w:r>
+      <w:r>
+        <w:rPr>
+          <w:rFonts w:ascii="Times New Roman" w:hAnsi="Times New Roman" w:cs="Times New Roman"/>
+          <w:sz w:val="28"/>
+          <w:szCs w:val="32"/>
+        </w:rPr>
+        <w:t xml:space="preserve"> </w:t>
+      </w:r>
+      <w:r>
+        <w:rPr>
+          <w:rFonts w:ascii="Times New Roman" w:hAnsi="Times New Roman" w:cs="Times New Roman"/>
+          <w:sz w:val="28"/>
+          <w:szCs w:val="32"/>
+        </w:rPr>
+        <w:t xml:space="preserve">та </w:t>
+      </w:r>
+      <w:r>
+        <w:rPr>
+          <w:rFonts w:ascii="Times New Roman" w:hAnsi="Times New Roman" w:cs="Times New Roman"/>
+          <w:sz w:val="28"/>
+          <w:szCs w:val="32"/>
+          <w:lang w:val="en-US"/>
+        </w:rPr>
+        <w:t>Backend</w:t>
+      </w:r>
+      <w:r>
+        <w:rPr>
+          <w:rFonts w:ascii="Times New Roman" w:hAnsi="Times New Roman" w:cs="Times New Roman"/>
+          <w:sz w:val="28"/>
+          <w:szCs w:val="32"/>
+        </w:rPr>
+        <w:t xml:space="preserve"> </w:t>
+      </w:r>
+      <w:r>
+        <w:rPr>
+          <w:rFonts w:ascii="Times New Roman" w:hAnsi="Times New Roman" w:cs="Times New Roman"/>
+          <w:sz w:val="28"/>
+          <w:szCs w:val="32"/>
+          <w:lang w:val="en-US"/>
+        </w:rPr>
+        <w:t>developers</w:t>
+      </w:r>
+      <w:r>
+        <w:rPr>
+          <w:rFonts w:ascii="Times New Roman" w:hAnsi="Times New Roman" w:cs="Times New Roman"/>
+          <w:sz w:val="28"/>
+          <w:szCs w:val="32"/>
+        </w:rPr>
+        <w:t>,</w:t>
+      </w:r>
+      <w:r>
+        <w:rPr>
+          <w:rFonts w:ascii="Times New Roman" w:hAnsi="Times New Roman" w:cs="Times New Roman"/>
+          <w:sz w:val="28"/>
+          <w:szCs w:val="32"/>
+        </w:rPr>
+        <w:t xml:space="preserve"> </w:t>
+      </w:r>
+      <w:r>
+        <w:rPr>
+          <w:rFonts w:ascii="Times New Roman" w:hAnsi="Times New Roman" w:cs="Times New Roman"/>
+          <w:sz w:val="28"/>
+          <w:szCs w:val="32"/>
+        </w:rPr>
+        <w:t>щ</w:t>
+      </w:r>
+      <w:r>
+        <w:rPr>
+          <w:rFonts w:ascii="Times New Roman" w:hAnsi="Times New Roman" w:cs="Times New Roman"/>
+          <w:sz w:val="28"/>
+          <w:szCs w:val="32"/>
+        </w:rPr>
+        <w:t>о працюватимуть паралельно.</w:t>
       </w:r>
     </w:p>
     <w:p>
@@ -3696,21 +3820,24 @@
         <w:pStyle w:val="a3"/>
         <w:numPr>
           <w:ilvl w:val="0"/>
-          <w:numId w:val="19"/>
+          <w:numId w:val="25"/>
         </w:numPr>
-        <w:jc w:val="both"/>
-        <w:rPr>
-          <w:rFonts w:ascii="Times New Roman" w:hAnsi="Times New Roman" w:cs="Times New Roman"/>
-          <w:sz w:val="28"/>
-          <w:lang w:val="ru-RU"/>
-        </w:rPr>
-      </w:pPr>
-      <w:r>
-        <w:rPr>
-          <w:rFonts w:ascii="Times New Roman" w:hAnsi="Times New Roman" w:cs="Times New Roman"/>
-          <w:sz w:val="28"/>
-        </w:rPr>
-        <w:t>Проаналізувати схожі готові проєкти</w:t>
+        <w:spacing w:after="200" w:line="276" w:lineRule="auto"/>
+        <w:jc w:val="both"/>
+        <w:rPr>
+          <w:rFonts w:ascii="Times New Roman" w:hAnsi="Times New Roman" w:cs="Times New Roman"/>
+          <w:b/>
+          <w:sz w:val="28"/>
+          <w:szCs w:val="32"/>
+        </w:rPr>
+      </w:pPr>
+      <w:r>
+        <w:rPr>
+          <w:rFonts w:ascii="Times New Roman" w:hAnsi="Times New Roman" w:cs="Times New Roman"/>
+          <w:sz w:val="28"/>
+          <w:szCs w:val="32"/>
+        </w:rPr>
+        <w:t>Розробити прототип інтерфейсу, узгодити його із замовником (3 дні)</w:t>
       </w:r>
     </w:p>
     <w:p>
@@ -3718,21 +3845,337 @@
         <w:pStyle w:val="a3"/>
         <w:numPr>
           <w:ilvl w:val="0"/>
-          <w:numId w:val="14"/>
+          <w:numId w:val="25"/>
         </w:numPr>
-        <w:jc w:val="both"/>
-        <w:rPr>
-          <w:rFonts w:ascii="Times New Roman" w:hAnsi="Times New Roman" w:cs="Times New Roman"/>
-          <w:sz w:val="28"/>
+        <w:spacing w:after="200" w:line="276" w:lineRule="auto"/>
+        <w:jc w:val="both"/>
+        <w:rPr>
+          <w:rFonts w:ascii="Times New Roman" w:hAnsi="Times New Roman" w:cs="Times New Roman"/>
+          <w:sz w:val="28"/>
+          <w:szCs w:val="28"/>
+        </w:rPr>
+      </w:pPr>
+      <w:r>
+        <w:rPr>
+          <w:rFonts w:ascii="Times New Roman" w:hAnsi="Times New Roman" w:cs="Times New Roman"/>
+          <w:sz w:val="28"/>
+          <w:szCs w:val="28"/>
+        </w:rPr>
+        <w:t>Опис</w:t>
+      </w:r>
+      <w:r>
+        <w:rPr>
+          <w:rFonts w:ascii="Times New Roman" w:hAnsi="Times New Roman" w:cs="Times New Roman"/>
+          <w:sz w:val="28"/>
+          <w:szCs w:val="28"/>
+        </w:rPr>
+        <w:t xml:space="preserve"> модулів в програмному коді (3 тижні</w:t>
+      </w:r>
+      <w:r>
+        <w:rPr>
+          <w:rFonts w:ascii="Times New Roman" w:hAnsi="Times New Roman" w:cs="Times New Roman"/>
+          <w:sz w:val="28"/>
+          <w:szCs w:val="28"/>
+        </w:rPr>
+        <w:t>)</w:t>
+      </w:r>
+      <w:r>
+        <w:rPr>
+          <w:rFonts w:ascii="Times New Roman" w:hAnsi="Times New Roman" w:cs="Times New Roman"/>
+          <w:sz w:val="28"/>
+          <w:szCs w:val="28"/>
+        </w:rPr>
+        <w:t xml:space="preserve"> </w:t>
+      </w:r>
+    </w:p>
+    <w:p>
+      <w:pPr>
+        <w:pStyle w:val="a3"/>
+        <w:numPr>
+          <w:ilvl w:val="1"/>
+          <w:numId w:val="25"/>
+        </w:numPr>
+        <w:spacing w:after="200" w:line="276" w:lineRule="auto"/>
+        <w:jc w:val="both"/>
+        <w:rPr>
+          <w:rFonts w:ascii="Times New Roman" w:hAnsi="Times New Roman" w:cs="Times New Roman"/>
+          <w:sz w:val="28"/>
+          <w:szCs w:val="28"/>
+        </w:rPr>
+      </w:pPr>
+      <w:r>
+        <w:rPr>
+          <w:rFonts w:ascii="Times New Roman" w:hAnsi="Times New Roman" w:cs="Times New Roman"/>
+          <w:sz w:val="28"/>
+          <w:szCs w:val="28"/>
+        </w:rPr>
+        <w:t xml:space="preserve">Розробка </w:t>
+      </w:r>
+      <w:r>
+        <w:rPr>
+          <w:rFonts w:ascii="Times New Roman" w:hAnsi="Times New Roman" w:cs="Times New Roman"/>
+          <w:sz w:val="28"/>
+          <w:szCs w:val="28"/>
+        </w:rPr>
+        <w:t xml:space="preserve">модуля </w:t>
+      </w:r>
+      <w:r>
+        <w:rPr>
+          <w:rFonts w:ascii="Times New Roman" w:hAnsi="Times New Roman" w:cs="Times New Roman"/>
+          <w:sz w:val="28"/>
+          <w:szCs w:val="28"/>
           <w:lang w:val="en-US"/>
         </w:rPr>
-      </w:pPr>
-      <w:r>
-        <w:rPr>
-          <w:rFonts w:ascii="Times New Roman" w:hAnsi="Times New Roman" w:cs="Times New Roman"/>
-          <w:sz w:val="28"/>
-        </w:rPr>
-        <w:t>Проєктування:</w:t>
+        <w:t>“IO”</w:t>
+      </w:r>
+      <w:r>
+        <w:rPr>
+          <w:rFonts w:ascii="Times New Roman" w:hAnsi="Times New Roman" w:cs="Times New Roman"/>
+          <w:sz w:val="28"/>
+          <w:szCs w:val="28"/>
+        </w:rPr>
+        <w:t xml:space="preserve"> (1</w:t>
+      </w:r>
+      <w:r>
+        <w:rPr>
+          <w:rFonts w:ascii="Times New Roman" w:hAnsi="Times New Roman" w:cs="Times New Roman"/>
+          <w:sz w:val="28"/>
+          <w:szCs w:val="28"/>
+          <w:lang w:val="en-US"/>
+        </w:rPr>
+        <w:t xml:space="preserve"> </w:t>
+      </w:r>
+      <w:r>
+        <w:rPr>
+          <w:rFonts w:ascii="Times New Roman" w:hAnsi="Times New Roman" w:cs="Times New Roman"/>
+          <w:sz w:val="28"/>
+          <w:szCs w:val="28"/>
+        </w:rPr>
+        <w:t>тиждень</w:t>
+      </w:r>
+      <w:r>
+        <w:rPr>
+          <w:rFonts w:ascii="Times New Roman" w:hAnsi="Times New Roman" w:cs="Times New Roman"/>
+          <w:sz w:val="28"/>
+          <w:szCs w:val="28"/>
+        </w:rPr>
+        <w:t>)</w:t>
+      </w:r>
+      <w:r>
+        <w:rPr>
+          <w:rFonts w:ascii="Times New Roman" w:hAnsi="Times New Roman" w:cs="Times New Roman"/>
+          <w:sz w:val="28"/>
+          <w:szCs w:val="28"/>
+        </w:rPr>
+        <w:t xml:space="preserve"> </w:t>
+      </w:r>
+      <w:r>
+        <w:rPr>
+          <w:rFonts w:ascii="Times New Roman" w:hAnsi="Times New Roman" w:cs="Times New Roman"/>
+          <w:sz w:val="28"/>
+          <w:szCs w:val="28"/>
+          <w:lang w:val="en-US"/>
+        </w:rPr>
+        <w:t>(Backend developers)</w:t>
+      </w:r>
+    </w:p>
+    <w:p>
+      <w:pPr>
+        <w:pStyle w:val="a3"/>
+        <w:numPr>
+          <w:ilvl w:val="1"/>
+          <w:numId w:val="25"/>
+        </w:numPr>
+        <w:spacing w:after="200" w:line="276" w:lineRule="auto"/>
+        <w:jc w:val="both"/>
+        <w:rPr>
+          <w:rFonts w:ascii="Times New Roman" w:hAnsi="Times New Roman" w:cs="Times New Roman"/>
+          <w:sz w:val="28"/>
+          <w:szCs w:val="28"/>
+        </w:rPr>
+      </w:pPr>
+      <w:r>
+        <w:rPr>
+          <w:rFonts w:ascii="Times New Roman" w:hAnsi="Times New Roman" w:cs="Times New Roman"/>
+          <w:sz w:val="28"/>
+          <w:szCs w:val="28"/>
+        </w:rPr>
+        <w:t xml:space="preserve">Розробка </w:t>
+      </w:r>
+      <w:r>
+        <w:rPr>
+          <w:rFonts w:ascii="Times New Roman" w:hAnsi="Times New Roman" w:cs="Times New Roman"/>
+          <w:sz w:val="28"/>
+          <w:szCs w:val="28"/>
+        </w:rPr>
+        <w:t xml:space="preserve">модуля </w:t>
+      </w:r>
+      <w:r>
+        <w:rPr>
+          <w:rFonts w:ascii="Times New Roman" w:hAnsi="Times New Roman" w:cs="Times New Roman"/>
+          <w:sz w:val="28"/>
+          <w:szCs w:val="28"/>
+          <w:lang w:val="en-US"/>
+        </w:rPr>
+        <w:t>“Front”</w:t>
+      </w:r>
+      <w:r>
+        <w:rPr>
+          <w:rFonts w:ascii="Times New Roman" w:hAnsi="Times New Roman" w:cs="Times New Roman"/>
+          <w:sz w:val="28"/>
+          <w:szCs w:val="28"/>
+        </w:rPr>
+        <w:t xml:space="preserve"> (18</w:t>
+      </w:r>
+      <w:r>
+        <w:rPr>
+          <w:rFonts w:ascii="Times New Roman" w:hAnsi="Times New Roman" w:cs="Times New Roman"/>
+          <w:sz w:val="28"/>
+          <w:szCs w:val="28"/>
+        </w:rPr>
+        <w:t xml:space="preserve"> </w:t>
+      </w:r>
+      <w:r>
+        <w:rPr>
+          <w:rFonts w:ascii="Times New Roman" w:hAnsi="Times New Roman" w:cs="Times New Roman"/>
+          <w:sz w:val="28"/>
+          <w:szCs w:val="28"/>
+        </w:rPr>
+        <w:t>днів</w:t>
+      </w:r>
+      <w:r>
+        <w:rPr>
+          <w:rFonts w:ascii="Times New Roman" w:hAnsi="Times New Roman" w:cs="Times New Roman"/>
+          <w:sz w:val="28"/>
+          <w:szCs w:val="28"/>
+        </w:rPr>
+        <w:t>)</w:t>
+      </w:r>
+      <w:r>
+        <w:rPr>
+          <w:rFonts w:ascii="Times New Roman" w:hAnsi="Times New Roman" w:cs="Times New Roman"/>
+          <w:sz w:val="28"/>
+          <w:szCs w:val="28"/>
+        </w:rPr>
+        <w:t xml:space="preserve"> </w:t>
+      </w:r>
+      <w:r>
+        <w:rPr>
+          <w:rFonts w:ascii="Times New Roman" w:hAnsi="Times New Roman" w:cs="Times New Roman"/>
+          <w:sz w:val="28"/>
+          <w:szCs w:val="28"/>
+        </w:rPr>
+        <w:t>(</w:t>
+      </w:r>
+      <w:r>
+        <w:rPr>
+          <w:rFonts w:ascii="Times New Roman" w:hAnsi="Times New Roman" w:cs="Times New Roman"/>
+          <w:sz w:val="28"/>
+          <w:szCs w:val="28"/>
+          <w:lang w:val="en-US"/>
+        </w:rPr>
+        <w:t>Frontend</w:t>
+      </w:r>
+      <w:r>
+        <w:rPr>
+          <w:rFonts w:ascii="Times New Roman" w:hAnsi="Times New Roman" w:cs="Times New Roman"/>
+          <w:sz w:val="28"/>
+          <w:szCs w:val="28"/>
+        </w:rPr>
+        <w:t xml:space="preserve"> </w:t>
+      </w:r>
+      <w:r>
+        <w:rPr>
+          <w:rFonts w:ascii="Times New Roman" w:hAnsi="Times New Roman" w:cs="Times New Roman"/>
+          <w:sz w:val="28"/>
+          <w:szCs w:val="28"/>
+          <w:lang w:val="en-US"/>
+        </w:rPr>
+        <w:t>developers</w:t>
+      </w:r>
+      <w:r>
+        <w:rPr>
+          <w:rFonts w:ascii="Times New Roman" w:hAnsi="Times New Roman" w:cs="Times New Roman"/>
+          <w:sz w:val="28"/>
+          <w:szCs w:val="28"/>
+        </w:rPr>
+        <w:t>)</w:t>
+      </w:r>
+    </w:p>
+    <w:p>
+      <w:pPr>
+        <w:pStyle w:val="a3"/>
+        <w:numPr>
+          <w:ilvl w:val="1"/>
+          <w:numId w:val="25"/>
+        </w:numPr>
+        <w:spacing w:after="200" w:line="276" w:lineRule="auto"/>
+        <w:jc w:val="both"/>
+        <w:rPr>
+          <w:rFonts w:ascii="Times New Roman" w:hAnsi="Times New Roman" w:cs="Times New Roman"/>
+          <w:sz w:val="28"/>
+          <w:szCs w:val="28"/>
+        </w:rPr>
+      </w:pPr>
+      <w:r>
+        <w:rPr>
+          <w:rFonts w:ascii="Times New Roman" w:hAnsi="Times New Roman" w:cs="Times New Roman"/>
+          <w:sz w:val="28"/>
+          <w:szCs w:val="28"/>
+        </w:rPr>
+        <w:t xml:space="preserve">Розробка </w:t>
+      </w:r>
+      <w:r>
+        <w:rPr>
+          <w:rFonts w:ascii="Times New Roman" w:hAnsi="Times New Roman" w:cs="Times New Roman"/>
+          <w:sz w:val="28"/>
+          <w:szCs w:val="28"/>
+        </w:rPr>
+        <w:t xml:space="preserve">модуля </w:t>
+      </w:r>
+      <w:r>
+        <w:rPr>
+          <w:rFonts w:ascii="Times New Roman" w:hAnsi="Times New Roman" w:cs="Times New Roman"/>
+          <w:sz w:val="28"/>
+          <w:szCs w:val="28"/>
+          <w:lang w:val="en-US"/>
+        </w:rPr>
+        <w:t xml:space="preserve">“Data Processing” (2 </w:t>
+      </w:r>
+      <w:r>
+        <w:rPr>
+          <w:rFonts w:ascii="Times New Roman" w:hAnsi="Times New Roman" w:cs="Times New Roman"/>
+          <w:sz w:val="28"/>
+          <w:szCs w:val="28"/>
+        </w:rPr>
+        <w:t>тижні</w:t>
+      </w:r>
+      <w:r>
+        <w:rPr>
+          <w:rFonts w:ascii="Times New Roman" w:hAnsi="Times New Roman" w:cs="Times New Roman"/>
+          <w:sz w:val="28"/>
+          <w:szCs w:val="28"/>
+          <w:lang w:val="en-US"/>
+        </w:rPr>
+        <w:t>)</w:t>
+      </w:r>
+      <w:r>
+        <w:rPr>
+          <w:rFonts w:ascii="Times New Roman" w:hAnsi="Times New Roman" w:cs="Times New Roman"/>
+          <w:sz w:val="28"/>
+          <w:szCs w:val="28"/>
+          <w:lang w:val="en-US"/>
+        </w:rPr>
+        <w:t xml:space="preserve"> </w:t>
+      </w:r>
+      <w:r>
+        <w:rPr>
+          <w:rFonts w:ascii="Times New Roman" w:hAnsi="Times New Roman" w:cs="Times New Roman"/>
+          <w:sz w:val="28"/>
+          <w:szCs w:val="28"/>
+          <w:lang w:val="en-US"/>
+        </w:rPr>
+        <w:t>(Backend developers)</w:t>
       </w:r>
     </w:p>
     <w:p>
@@ -3740,37 +4183,31 @@
         <w:pStyle w:val="a3"/>
         <w:numPr>
           <w:ilvl w:val="0"/>
-          <w:numId w:val="20"/>
+          <w:numId w:val="25"/>
         </w:numPr>
-        <w:jc w:val="both"/>
-        <w:rPr>
-          <w:rFonts w:ascii="Times New Roman" w:hAnsi="Times New Roman" w:cs="Times New Roman"/>
-          <w:sz w:val="28"/>
-          <w:lang w:val="ru-RU"/>
-        </w:rPr>
-      </w:pPr>
-      <w:r>
-        <w:rPr>
-          <w:rFonts w:ascii="Times New Roman" w:hAnsi="Times New Roman" w:cs="Times New Roman"/>
-          <w:sz w:val="28"/>
-        </w:rPr>
-        <w:t xml:space="preserve">Визначитися з інструментами, що будуть застосовані під час створення ПЗ (мова програмування, </w:t>
-      </w:r>
-      <w:r>
-        <w:rPr>
-          <w:rFonts w:ascii="Times New Roman" w:hAnsi="Times New Roman" w:cs="Times New Roman"/>
-          <w:sz w:val="28"/>
-          <w:lang w:val="en-US"/>
-        </w:rPr>
-        <w:t>IDE</w:t>
-      </w:r>
-      <w:r>
-        <w:rPr>
-          <w:rFonts w:ascii="Times New Roman" w:hAnsi="Times New Roman" w:cs="Times New Roman"/>
-          <w:sz w:val="28"/>
-          <w:lang w:val="ru-RU"/>
-        </w:rPr>
-        <w:t xml:space="preserve">, платформа) </w:t>
+        <w:spacing w:after="200" w:line="276" w:lineRule="auto"/>
+        <w:jc w:val="both"/>
+        <w:rPr>
+          <w:rFonts w:ascii="Times New Roman" w:hAnsi="Times New Roman" w:cs="Times New Roman"/>
+          <w:sz w:val="28"/>
+          <w:szCs w:val="28"/>
+        </w:rPr>
+      </w:pPr>
+      <w:r>
+        <w:rPr>
+          <w:rFonts w:ascii="Times New Roman" w:hAnsi="Times New Roman" w:cs="Times New Roman"/>
+          <w:sz w:val="28"/>
+          <w:szCs w:val="28"/>
+        </w:rPr>
+        <w:t>Тестування (1 тиждень</w:t>
+      </w:r>
+      <w:r>
+        <w:rPr>
+          <w:rFonts w:ascii="Times New Roman" w:hAnsi="Times New Roman" w:cs="Times New Roman"/>
+          <w:sz w:val="28"/>
+          <w:szCs w:val="28"/>
+        </w:rPr>
+        <w:t>)</w:t>
       </w:r>
     </w:p>
     <w:p>
@@ -3778,20 +4215,23 @@
         <w:pStyle w:val="a3"/>
         <w:numPr>
           <w:ilvl w:val="0"/>
-          <w:numId w:val="20"/>
+          <w:numId w:val="27"/>
         </w:numPr>
-        <w:jc w:val="both"/>
-        <w:rPr>
-          <w:rFonts w:ascii="Times New Roman" w:hAnsi="Times New Roman" w:cs="Times New Roman"/>
-          <w:sz w:val="28"/>
-        </w:rPr>
-      </w:pPr>
-      <w:r>
-        <w:rPr>
-          <w:rFonts w:ascii="Times New Roman" w:hAnsi="Times New Roman" w:cs="Times New Roman"/>
-          <w:sz w:val="28"/>
-        </w:rPr>
-        <w:t>Обрати людей, що за своїм стеком технологій найефективніше виконуватимуть поставлену задачу.</w:t>
+        <w:spacing w:after="200" w:line="276" w:lineRule="auto"/>
+        <w:jc w:val="both"/>
+        <w:rPr>
+          <w:rFonts w:ascii="Times New Roman" w:hAnsi="Times New Roman" w:cs="Times New Roman"/>
+          <w:sz w:val="28"/>
+          <w:szCs w:val="28"/>
+        </w:rPr>
+      </w:pPr>
+      <w:r>
+        <w:rPr>
+          <w:rFonts w:ascii="Times New Roman" w:hAnsi="Times New Roman" w:cs="Times New Roman"/>
+          <w:sz w:val="28"/>
+          <w:szCs w:val="28"/>
+        </w:rPr>
+        <w:t>Тестування усіх функціональних вимог. Повна відповідність ПЗ до запитів замовника.</w:t>
       </w:r>
     </w:p>
     <w:p>
@@ -3799,20 +4239,68 @@
         <w:pStyle w:val="a3"/>
         <w:numPr>
           <w:ilvl w:val="0"/>
-          <w:numId w:val="20"/>
+          <w:numId w:val="27"/>
         </w:numPr>
-        <w:jc w:val="both"/>
-        <w:rPr>
-          <w:rFonts w:ascii="Times New Roman" w:hAnsi="Times New Roman" w:cs="Times New Roman"/>
-          <w:sz w:val="28"/>
-        </w:rPr>
-      </w:pPr>
-      <w:r>
-        <w:rPr>
-          <w:rFonts w:ascii="Times New Roman" w:hAnsi="Times New Roman" w:cs="Times New Roman"/>
-          <w:sz w:val="28"/>
-        </w:rPr>
-        <w:t>Створити прототип інтерфейсу, узгодити його з замовником</w:t>
+        <w:spacing w:after="200" w:line="276" w:lineRule="auto"/>
+        <w:jc w:val="both"/>
+        <w:rPr>
+          <w:rFonts w:ascii="Times New Roman" w:hAnsi="Times New Roman" w:cs="Times New Roman"/>
+          <w:sz w:val="28"/>
+          <w:szCs w:val="28"/>
+        </w:rPr>
+      </w:pPr>
+      <w:r>
+        <w:rPr>
+          <w:rFonts w:ascii="Times New Roman" w:hAnsi="Times New Roman" w:cs="Times New Roman"/>
+          <w:sz w:val="28"/>
+          <w:szCs w:val="28"/>
+        </w:rPr>
+        <w:lastRenderedPageBreak/>
+        <w:t xml:space="preserve">Тестування </w:t>
+      </w:r>
+      <w:r>
+        <w:rPr>
+          <w:rFonts w:ascii="Times New Roman" w:hAnsi="Times New Roman" w:cs="Times New Roman"/>
+          <w:sz w:val="28"/>
+          <w:szCs w:val="28"/>
+          <w:lang w:val="en-US"/>
+        </w:rPr>
+        <w:t>UI</w:t>
+      </w:r>
+      <w:r>
+        <w:rPr>
+          <w:rFonts w:ascii="Times New Roman" w:hAnsi="Times New Roman" w:cs="Times New Roman"/>
+          <w:sz w:val="28"/>
+          <w:szCs w:val="28"/>
+          <w:lang w:val="ru-RU"/>
+        </w:rPr>
+        <w:t xml:space="preserve"> </w:t>
+      </w:r>
+      <w:r>
+        <w:rPr>
+          <w:rFonts w:ascii="Times New Roman" w:hAnsi="Times New Roman" w:cs="Times New Roman"/>
+          <w:sz w:val="28"/>
+          <w:szCs w:val="28"/>
+        </w:rPr>
+        <w:t xml:space="preserve">на зручність. Перевірка на обов’язкове дотримання усіх 10-ти </w:t>
+      </w:r>
+      <w:proofErr w:type="spellStart"/>
+      <w:r>
+        <w:rPr>
+          <w:rFonts w:ascii="Times New Roman" w:hAnsi="Times New Roman" w:cs="Times New Roman"/>
+          <w:sz w:val="28"/>
+          <w:szCs w:val="28"/>
+        </w:rPr>
+        <w:t>евристик</w:t>
+      </w:r>
+      <w:proofErr w:type="spellEnd"/>
+      <w:r>
+        <w:rPr>
+          <w:rFonts w:ascii="Times New Roman" w:hAnsi="Times New Roman" w:cs="Times New Roman"/>
+          <w:sz w:val="28"/>
+          <w:szCs w:val="28"/>
+        </w:rPr>
+        <w:t>.</w:t>
       </w:r>
     </w:p>
     <w:p>
@@ -3820,358 +4308,152 @@
         <w:pStyle w:val="a3"/>
         <w:numPr>
           <w:ilvl w:val="0"/>
-          <w:numId w:val="20"/>
+          <w:numId w:val="25"/>
         </w:numPr>
-        <w:jc w:val="both"/>
-        <w:rPr>
-          <w:rFonts w:ascii="Times New Roman" w:hAnsi="Times New Roman" w:cs="Times New Roman"/>
-          <w:sz w:val="28"/>
-        </w:rPr>
-      </w:pPr>
-      <w:r>
-        <w:rPr>
-          <w:rFonts w:ascii="Times New Roman" w:hAnsi="Times New Roman" w:cs="Times New Roman"/>
-          <w:sz w:val="28"/>
-        </w:rPr>
-        <w:t>Створити розклад створення ПЗ, розбити його на етапи, визначити дедлайни.</w:t>
+        <w:spacing w:after="200" w:line="276" w:lineRule="auto"/>
+        <w:jc w:val="both"/>
+        <w:rPr>
+          <w:rFonts w:ascii="Times New Roman" w:hAnsi="Times New Roman" w:cs="Times New Roman"/>
+          <w:sz w:val="28"/>
+          <w:szCs w:val="28"/>
+        </w:rPr>
+      </w:pPr>
+      <w:r>
+        <w:rPr>
+          <w:rFonts w:ascii="Times New Roman" w:hAnsi="Times New Roman" w:cs="Times New Roman"/>
+          <w:sz w:val="28"/>
+          <w:szCs w:val="28"/>
+        </w:rPr>
+        <w:t>Створення документацій (1 тиждень</w:t>
+      </w:r>
+      <w:r>
+        <w:rPr>
+          <w:rFonts w:ascii="Times New Roman" w:hAnsi="Times New Roman" w:cs="Times New Roman"/>
+          <w:sz w:val="28"/>
+          <w:szCs w:val="28"/>
+        </w:rPr>
+        <w:t>)</w:t>
       </w:r>
     </w:p>
     <w:p>
       <w:pPr>
         <w:pStyle w:val="a3"/>
         <w:numPr>
-          <w:ilvl w:val="0"/>
-          <w:numId w:val="14"/>
+          <w:ilvl w:val="1"/>
+          <w:numId w:val="25"/>
         </w:numPr>
-        <w:jc w:val="both"/>
-        <w:rPr>
-          <w:rFonts w:ascii="Times New Roman" w:hAnsi="Times New Roman" w:cs="Times New Roman"/>
-          <w:sz w:val="28"/>
-        </w:rPr>
-      </w:pPr>
-      <w:r>
-        <w:rPr>
-          <w:rFonts w:ascii="Times New Roman" w:hAnsi="Times New Roman" w:cs="Times New Roman"/>
-          <w:sz w:val="28"/>
-        </w:rPr>
-        <w:t>Кодування</w:t>
-      </w:r>
-      <w:r>
-        <w:rPr>
-          <w:rFonts w:ascii="Times New Roman" w:hAnsi="Times New Roman" w:cs="Times New Roman"/>
-          <w:sz w:val="28"/>
-        </w:rPr>
-        <w:t>:</w:t>
+        <w:spacing w:after="200" w:line="276" w:lineRule="auto"/>
+        <w:jc w:val="both"/>
+        <w:rPr>
+          <w:rFonts w:ascii="Times New Roman" w:hAnsi="Times New Roman" w:cs="Times New Roman"/>
+          <w:sz w:val="28"/>
+          <w:szCs w:val="28"/>
+        </w:rPr>
+      </w:pPr>
+      <w:r>
+        <w:rPr>
+          <w:rFonts w:ascii="Times New Roman" w:hAnsi="Times New Roman" w:cs="Times New Roman"/>
+          <w:sz w:val="28"/>
+          <w:szCs w:val="28"/>
+        </w:rPr>
+        <w:t xml:space="preserve">Інструкція по використанню програми </w:t>
+      </w:r>
+      <w:r>
+        <w:rPr>
+          <w:rFonts w:ascii="Times New Roman" w:hAnsi="Times New Roman" w:cs="Times New Roman"/>
+          <w:sz w:val="28"/>
+          <w:szCs w:val="28"/>
+        </w:rPr>
+        <w:t>для користувача(4</w:t>
+      </w:r>
+      <w:r>
+        <w:rPr>
+          <w:rFonts w:ascii="Times New Roman" w:hAnsi="Times New Roman" w:cs="Times New Roman"/>
+          <w:sz w:val="28"/>
+          <w:szCs w:val="28"/>
+        </w:rPr>
+        <w:t xml:space="preserve"> дні)</w:t>
+      </w:r>
+      <w:r>
+        <w:rPr>
+          <w:rFonts w:ascii="Times New Roman" w:hAnsi="Times New Roman" w:cs="Times New Roman"/>
+          <w:sz w:val="28"/>
+          <w:szCs w:val="28"/>
+        </w:rPr>
+        <w:t>. Оригінал написати українською, перекласти на англійську та польську.</w:t>
       </w:r>
     </w:p>
     <w:p>
       <w:pPr>
         <w:pStyle w:val="a3"/>
         <w:numPr>
-          <w:ilvl w:val="0"/>
-          <w:numId w:val="21"/>
+          <w:ilvl w:val="1"/>
+          <w:numId w:val="25"/>
         </w:numPr>
-        <w:jc w:val="both"/>
-        <w:rPr>
-          <w:rFonts w:ascii="Times New Roman" w:hAnsi="Times New Roman" w:cs="Times New Roman"/>
-          <w:sz w:val="28"/>
-        </w:rPr>
-      </w:pPr>
-      <w:r>
-        <w:rPr>
-          <w:rFonts w:ascii="Times New Roman" w:hAnsi="Times New Roman" w:cs="Times New Roman"/>
-          <w:sz w:val="28"/>
-        </w:rPr>
-        <w:t>Написання ПЗ відповідн</w:t>
-      </w:r>
-      <w:r>
-        <w:rPr>
-          <w:rFonts w:ascii="Times New Roman" w:hAnsi="Times New Roman" w:cs="Times New Roman"/>
-          <w:sz w:val="28"/>
-        </w:rPr>
-        <w:t>о до умов, узгоджених на етапі проєктування</w:t>
-      </w:r>
-    </w:p>
-    <w:p>
-      <w:pPr>
-        <w:pStyle w:val="a3"/>
-        <w:numPr>
-          <w:ilvl w:val="0"/>
-          <w:numId w:val="14"/>
-        </w:numPr>
-        <w:jc w:val="both"/>
-        <w:rPr>
-          <w:rFonts w:ascii="Times New Roman" w:hAnsi="Times New Roman" w:cs="Times New Roman"/>
-          <w:sz w:val="28"/>
-        </w:rPr>
-      </w:pPr>
-      <w:r>
-        <w:rPr>
-          <w:rFonts w:ascii="Times New Roman" w:hAnsi="Times New Roman" w:cs="Times New Roman"/>
-          <w:sz w:val="28"/>
-        </w:rPr>
-        <w:lastRenderedPageBreak/>
-        <w:t>Тестування:</w:t>
-      </w:r>
-    </w:p>
-    <w:p>
-      <w:pPr>
-        <w:pStyle w:val="a3"/>
-        <w:numPr>
-          <w:ilvl w:val="0"/>
-          <w:numId w:val="21"/>
-        </w:numPr>
-        <w:jc w:val="both"/>
-        <w:rPr>
-          <w:rFonts w:ascii="Times New Roman" w:hAnsi="Times New Roman" w:cs="Times New Roman"/>
-          <w:sz w:val="28"/>
-        </w:rPr>
-      </w:pPr>
-      <w:r>
-        <w:rPr>
-          <w:rFonts w:ascii="Times New Roman" w:hAnsi="Times New Roman" w:cs="Times New Roman"/>
-          <w:sz w:val="28"/>
-        </w:rPr>
-        <w:t>Тестування програми в процесі розробки на етапах, визначених у розкладі</w:t>
-      </w:r>
-    </w:p>
-    <w:p>
-      <w:pPr>
-        <w:pStyle w:val="a3"/>
-        <w:numPr>
-          <w:ilvl w:val="0"/>
-          <w:numId w:val="14"/>
-        </w:numPr>
-        <w:jc w:val="both"/>
-        <w:rPr>
-          <w:rFonts w:ascii="Times New Roman" w:hAnsi="Times New Roman" w:cs="Times New Roman"/>
-          <w:sz w:val="28"/>
-        </w:rPr>
-      </w:pPr>
-      <w:r>
-        <w:rPr>
-          <w:rFonts w:ascii="Times New Roman" w:hAnsi="Times New Roman" w:cs="Times New Roman"/>
-          <w:sz w:val="28"/>
-        </w:rPr>
-        <w:t>Експлуатація</w:t>
-      </w:r>
-    </w:p>
-    <w:p>
-      <w:pPr>
-        <w:pStyle w:val="a3"/>
-        <w:numPr>
-          <w:ilvl w:val="0"/>
-          <w:numId w:val="21"/>
-        </w:numPr>
-        <w:jc w:val="both"/>
-        <w:rPr>
-          <w:rFonts w:ascii="Times New Roman" w:hAnsi="Times New Roman" w:cs="Times New Roman"/>
-          <w:sz w:val="28"/>
-        </w:rPr>
-      </w:pPr>
-      <w:r>
-        <w:rPr>
-          <w:rFonts w:ascii="Times New Roman" w:hAnsi="Times New Roman" w:cs="Times New Roman"/>
-          <w:sz w:val="28"/>
-        </w:rPr>
-        <w:t>Введення прог</w:t>
-      </w:r>
-      <w:r>
-        <w:rPr>
-          <w:rFonts w:ascii="Times New Roman" w:hAnsi="Times New Roman" w:cs="Times New Roman"/>
-          <w:sz w:val="28"/>
-        </w:rPr>
-        <w:t>рами в експлуатацію</w:t>
-      </w:r>
-    </w:p>
-    <w:p>
-      <w:pPr>
-        <w:pStyle w:val="a3"/>
-        <w:numPr>
-          <w:ilvl w:val="0"/>
-          <w:numId w:val="21"/>
-        </w:numPr>
-        <w:jc w:val="both"/>
-        <w:rPr>
-          <w:rFonts w:ascii="Times New Roman" w:hAnsi="Times New Roman" w:cs="Times New Roman"/>
-          <w:sz w:val="28"/>
-        </w:rPr>
-      </w:pPr>
-      <w:r>
-        <w:rPr>
-          <w:rFonts w:ascii="Times New Roman" w:hAnsi="Times New Roman" w:cs="Times New Roman"/>
-          <w:sz w:val="28"/>
-        </w:rPr>
-        <w:t>Комунікація з користувачами, розгляд їхніх побажань</w:t>
-      </w:r>
-    </w:p>
-    <w:p>
-      <w:pPr>
-        <w:pStyle w:val="a3"/>
-        <w:numPr>
-          <w:ilvl w:val="0"/>
-          <w:numId w:val="14"/>
-        </w:numPr>
-        <w:jc w:val="both"/>
-        <w:rPr>
-          <w:rFonts w:ascii="Times New Roman" w:hAnsi="Times New Roman" w:cs="Times New Roman"/>
-          <w:sz w:val="28"/>
-        </w:rPr>
-      </w:pPr>
-      <w:r>
-        <w:rPr>
-          <w:rFonts w:ascii="Times New Roman" w:hAnsi="Times New Roman" w:cs="Times New Roman"/>
-          <w:sz w:val="28"/>
-        </w:rPr>
-        <w:t>Підтримка</w:t>
-      </w:r>
-    </w:p>
-    <w:p>
-      <w:pPr>
-        <w:pStyle w:val="a3"/>
-        <w:numPr>
-          <w:ilvl w:val="0"/>
-          <w:numId w:val="23"/>
-        </w:numPr>
-        <w:jc w:val="both"/>
-        <w:rPr>
-          <w:rFonts w:ascii="Times New Roman" w:hAnsi="Times New Roman" w:cs="Times New Roman"/>
-          <w:sz w:val="28"/>
-        </w:rPr>
-      </w:pPr>
-      <w:r>
-        <w:rPr>
-          <w:rFonts w:ascii="Times New Roman" w:hAnsi="Times New Roman" w:cs="Times New Roman"/>
-          <w:sz w:val="28"/>
-        </w:rPr>
-        <w:t>Додавання нового функціоналу (за потреби)</w:t>
-      </w:r>
-    </w:p>
-    <w:p>
-      <w:pPr>
-        <w:pStyle w:val="a3"/>
-        <w:numPr>
-          <w:ilvl w:val="0"/>
-          <w:numId w:val="23"/>
-        </w:numPr>
-        <w:jc w:val="both"/>
-        <w:rPr>
-          <w:rFonts w:ascii="Times New Roman" w:hAnsi="Times New Roman" w:cs="Times New Roman"/>
-          <w:sz w:val="28"/>
-        </w:rPr>
-      </w:pPr>
-      <w:r>
-        <w:rPr>
-          <w:rFonts w:ascii="Times New Roman" w:hAnsi="Times New Roman" w:cs="Times New Roman"/>
-          <w:sz w:val="28"/>
-        </w:rPr>
-        <w:t>Виправлення помилок</w:t>
-      </w:r>
-    </w:p>
-    <w:p>
-      <w:pPr>
-        <w:pStyle w:val="a3"/>
-        <w:numPr>
-          <w:ilvl w:val="0"/>
-          <w:numId w:val="23"/>
-        </w:numPr>
-        <w:jc w:val="both"/>
-        <w:rPr>
-          <w:rFonts w:ascii="Times New Roman" w:hAnsi="Times New Roman" w:cs="Times New Roman"/>
-          <w:sz w:val="28"/>
-        </w:rPr>
-      </w:pPr>
-      <w:r>
-        <w:rPr>
-          <w:rFonts w:ascii="Times New Roman" w:hAnsi="Times New Roman" w:cs="Times New Roman"/>
-          <w:sz w:val="28"/>
-        </w:rPr>
-        <w:t>Оновлення ПЗ відповідно до вимог сучасності</w:t>
-      </w:r>
-    </w:p>
-    <w:p>
-      <w:pPr>
-        <w:pStyle w:val="a3"/>
-        <w:numPr>
-          <w:ilvl w:val="0"/>
-          <w:numId w:val="14"/>
-        </w:numPr>
-        <w:jc w:val="both"/>
-        <w:rPr>
-          <w:rFonts w:ascii="Times New Roman" w:hAnsi="Times New Roman" w:cs="Times New Roman"/>
-          <w:sz w:val="28"/>
-        </w:rPr>
-      </w:pPr>
-      <w:r>
-        <w:rPr>
-          <w:rFonts w:ascii="Times New Roman" w:hAnsi="Times New Roman" w:cs="Times New Roman"/>
-          <w:sz w:val="28"/>
-        </w:rPr>
-        <w:t>Виведення з експлуатації</w:t>
-      </w:r>
-    </w:p>
-    <w:p>
-      <w:pPr>
-        <w:pStyle w:val="a3"/>
-        <w:numPr>
-          <w:ilvl w:val="0"/>
-          <w:numId w:val="24"/>
-        </w:numPr>
-        <w:jc w:val="both"/>
-        <w:rPr>
-          <w:rFonts w:ascii="Times New Roman" w:hAnsi="Times New Roman" w:cs="Times New Roman"/>
-          <w:sz w:val="28"/>
-        </w:rPr>
-      </w:pPr>
-      <w:r>
-        <w:rPr>
-          <w:rFonts w:ascii="Times New Roman" w:hAnsi="Times New Roman" w:cs="Times New Roman"/>
-          <w:sz w:val="28"/>
-        </w:rPr>
-        <w:t>Поступове припинення експлуатації програми у разі зниження її функціональної придатності</w:t>
-      </w:r>
-    </w:p>
-    <w:p>
-      <w:pPr>
-        <w:pStyle w:val="a3"/>
-        <w:numPr>
-          <w:ilvl w:val="0"/>
-          <w:numId w:val="24"/>
-        </w:numPr>
-        <w:jc w:val="both"/>
-        <w:rPr>
-          <w:rFonts w:ascii="Times New Roman" w:hAnsi="Times New Roman" w:cs="Times New Roman"/>
-          <w:sz w:val="28"/>
-        </w:rPr>
-      </w:pPr>
-      <w:r>
-        <w:rPr>
-          <w:rFonts w:ascii="Times New Roman" w:hAnsi="Times New Roman" w:cs="Times New Roman"/>
-          <w:sz w:val="28"/>
-        </w:rPr>
-        <w:t>Попередження користувачів про намір зняти програму з експлуатації</w:t>
-      </w:r>
-    </w:p>
-    <w:p>
-      <w:pPr>
-        <w:pStyle w:val="a3"/>
-        <w:numPr>
-          <w:ilvl w:val="0"/>
-          <w:numId w:val="24"/>
-        </w:numPr>
-        <w:jc w:val="both"/>
-        <w:rPr>
-          <w:rFonts w:ascii="Times New Roman" w:hAnsi="Times New Roman" w:cs="Times New Roman"/>
-          <w:sz w:val="28"/>
-        </w:rPr>
-      </w:pPr>
-      <w:r>
-        <w:rPr>
-          <w:rFonts w:ascii="Times New Roman" w:hAnsi="Times New Roman" w:cs="Times New Roman"/>
-          <w:sz w:val="28"/>
-        </w:rPr>
-        <w:t>Пропозиція заміни ПЗ</w:t>
-      </w:r>
+        <w:spacing w:after="200" w:line="276" w:lineRule="auto"/>
+        <w:jc w:val="both"/>
+        <w:rPr>
+          <w:rFonts w:ascii="Times New Roman" w:hAnsi="Times New Roman" w:cs="Times New Roman"/>
+          <w:b/>
+          <w:sz w:val="32"/>
+          <w:szCs w:val="28"/>
+        </w:rPr>
+      </w:pPr>
+      <w:r>
+        <w:rPr>
+          <w:rFonts w:ascii="Times New Roman" w:hAnsi="Times New Roman" w:cs="Times New Roman"/>
+          <w:sz w:val="28"/>
+          <w:szCs w:val="28"/>
+        </w:rPr>
+        <w:t>Документація до</w:t>
+      </w:r>
+      <w:r>
+        <w:rPr>
+          <w:rFonts w:ascii="Times New Roman" w:hAnsi="Times New Roman" w:cs="Times New Roman"/>
+          <w:sz w:val="28"/>
+          <w:szCs w:val="28"/>
+        </w:rPr>
+        <w:t xml:space="preserve"> програмного коду (7 днів)</w:t>
+      </w:r>
+      <w:r>
+        <w:rPr>
+          <w:rFonts w:ascii="Times New Roman" w:hAnsi="Times New Roman" w:cs="Times New Roman"/>
+          <w:sz w:val="28"/>
+          <w:szCs w:val="28"/>
+        </w:rPr>
+        <w:t>. Написати англійською</w:t>
+      </w:r>
+      <w:r>
+        <w:rPr>
+          <w:rFonts w:ascii="Times New Roman" w:hAnsi="Times New Roman" w:cs="Times New Roman"/>
+          <w:sz w:val="28"/>
+          <w:szCs w:val="28"/>
+          <w:lang w:val="en-US"/>
+        </w:rPr>
+        <w:t xml:space="preserve"> </w:t>
+      </w:r>
+      <w:r>
+        <w:rPr>
+          <w:rFonts w:ascii="Times New Roman" w:hAnsi="Times New Roman" w:cs="Times New Roman"/>
+          <w:sz w:val="28"/>
+          <w:szCs w:val="28"/>
+        </w:rPr>
+        <w:t>мовою.</w:t>
+      </w:r>
+      <w:bookmarkStart w:id="0" w:name="_GoBack"/>
+      <w:bookmarkEnd w:id="0"/>
+    </w:p>
+    <w:p>
+      <w:pPr>
+        <w:spacing w:after="200" w:line="276" w:lineRule="auto"/>
+        <w:jc w:val="both"/>
+        <w:rPr>
+          <w:rFonts w:ascii="Times New Roman" w:hAnsi="Times New Roman" w:cs="Times New Roman"/>
+          <w:b/>
+          <w:sz w:val="32"/>
+          <w:szCs w:val="28"/>
+        </w:rPr>
+      </w:pPr>
     </w:p>
     <w:p>
       <w:pPr>
@@ -4180,12 +4462,13 @@
           <w:ilvl w:val="0"/>
           <w:numId w:val="10"/>
         </w:numPr>
+        <w:spacing w:after="200" w:line="276" w:lineRule="auto"/>
         <w:jc w:val="both"/>
         <w:rPr>
           <w:rFonts w:ascii="Times New Roman" w:hAnsi="Times New Roman" w:cs="Times New Roman"/>
           <w:b/>
           <w:sz w:val="32"/>
-          <w:lang w:val="en-US"/>
+          <w:szCs w:val="28"/>
         </w:rPr>
       </w:pPr>
       <w:r>
@@ -4193,65 +4476,9 @@
           <w:rFonts w:ascii="Times New Roman" w:hAnsi="Times New Roman" w:cs="Times New Roman"/>
           <w:b/>
           <w:sz w:val="32"/>
-        </w:rPr>
-        <w:t>Документація</w:t>
-      </w:r>
-    </w:p>
-    <w:p>
-      <w:pPr>
-        <w:pStyle w:val="a3"/>
-        <w:jc w:val="both"/>
-        <w:rPr>
-          <w:rFonts w:ascii="Times New Roman" w:hAnsi="Times New Roman" w:cs="Times New Roman"/>
-          <w:sz w:val="28"/>
-        </w:rPr>
-      </w:pPr>
-      <w:r>
-        <w:rPr>
-          <w:rFonts w:ascii="Times New Roman" w:hAnsi="Times New Roman" w:cs="Times New Roman"/>
-          <w:sz w:val="28"/>
-        </w:rPr>
-        <w:t>Створити документацію для програми</w:t>
-      </w:r>
-      <w:r>
-        <w:rPr>
-          <w:rFonts w:ascii="Times New Roman" w:hAnsi="Times New Roman" w:cs="Times New Roman"/>
-          <w:sz w:val="28"/>
-          <w:lang w:val="ru-RU"/>
-        </w:rPr>
-        <w:t xml:space="preserve"> </w:t>
-      </w:r>
-      <w:r>
-        <w:rPr>
-          <w:rFonts w:ascii="Times New Roman" w:hAnsi="Times New Roman" w:cs="Times New Roman"/>
-          <w:sz w:val="28"/>
-        </w:rPr>
-        <w:t>на українській мові. Перекласти на англійську та польську мови.</w:t>
-      </w:r>
-    </w:p>
-    <w:p>
-      <w:pPr>
-        <w:pStyle w:val="a3"/>
-        <w:numPr>
-          <w:ilvl w:val="0"/>
-          <w:numId w:val="10"/>
-        </w:numPr>
-        <w:jc w:val="both"/>
-        <w:rPr>
-          <w:rFonts w:ascii="Times New Roman" w:hAnsi="Times New Roman" w:cs="Times New Roman"/>
-          <w:b/>
-          <w:sz w:val="32"/>
-          <w:szCs w:val="28"/>
-        </w:rPr>
-      </w:pPr>
-      <w:r>
-        <w:rPr>
-          <w:rFonts w:ascii="Times New Roman" w:hAnsi="Times New Roman" w:cs="Times New Roman"/>
-          <w:b/>
-          <w:sz w:val="32"/>
-          <w:szCs w:val="28"/>
-        </w:rPr>
-        <w:t xml:space="preserve"> Посилання </w:t>
+          <w:szCs w:val="28"/>
+        </w:rPr>
+        <w:t xml:space="preserve">Посилання </w:t>
       </w:r>
     </w:p>
     <w:p>
@@ -5352,6 +5579,119 @@
     </w:lvl>
   </w:abstractNum>
   <w:abstractNum w:abstractNumId="7" w15:restartNumberingAfterBreak="0">
+    <w:nsid w:val="1AEF04E4"/>
+    <w:multiLevelType w:val="hybridMultilevel"/>
+    <w:tmpl w:val="77FC5D0A"/>
+    <w:lvl w:ilvl="0" w:tplc="04090001">
+      <w:start w:val="1"/>
+      <w:numFmt w:val="bullet"/>
+      <w:lvlText w:val=""/>
+      <w:lvlJc w:val="left"/>
+      <w:pPr>
+        <w:ind w:left="1440" w:hanging="360"/>
+      </w:pPr>
+      <w:rPr>
+        <w:rFonts w:ascii="Symbol" w:hAnsi="Symbol" w:hint="default"/>
+      </w:rPr>
+    </w:lvl>
+    <w:lvl w:ilvl="1" w:tplc="04090003" w:tentative="1">
+      <w:start w:val="1"/>
+      <w:numFmt w:val="bullet"/>
+      <w:lvlText w:val="o"/>
+      <w:lvlJc w:val="left"/>
+      <w:pPr>
+        <w:ind w:left="2160" w:hanging="360"/>
+      </w:pPr>
+      <w:rPr>
+        <w:rFonts w:ascii="Courier New" w:hAnsi="Courier New" w:cs="Courier New" w:hint="default"/>
+      </w:rPr>
+    </w:lvl>
+    <w:lvl w:ilvl="2" w:tplc="04090005" w:tentative="1">
+      <w:start w:val="1"/>
+      <w:numFmt w:val="bullet"/>
+      <w:lvlText w:val=""/>
+      <w:lvlJc w:val="left"/>
+      <w:pPr>
+        <w:ind w:left="2880" w:hanging="360"/>
+      </w:pPr>
+      <w:rPr>
+        <w:rFonts w:ascii="Wingdings" w:hAnsi="Wingdings" w:hint="default"/>
+      </w:rPr>
+    </w:lvl>
+    <w:lvl w:ilvl="3" w:tplc="04090001" w:tentative="1">
+      <w:start w:val="1"/>
+      <w:numFmt w:val="bullet"/>
+      <w:lvlText w:val=""/>
+      <w:lvlJc w:val="left"/>
+      <w:pPr>
+        <w:ind w:left="3600" w:hanging="360"/>
+      </w:pPr>
+      <w:rPr>
+        <w:rFonts w:ascii="Symbol" w:hAnsi="Symbol" w:hint="default"/>
+      </w:rPr>
+    </w:lvl>
+    <w:lvl w:ilvl="4" w:tplc="04090003" w:tentative="1">
+      <w:start w:val="1"/>
+      <w:numFmt w:val="bullet"/>
+      <w:lvlText w:val="o"/>
+      <w:lvlJc w:val="left"/>
+      <w:pPr>
+        <w:ind w:left="4320" w:hanging="360"/>
+      </w:pPr>
+      <w:rPr>
+        <w:rFonts w:ascii="Courier New" w:hAnsi="Courier New" w:cs="Courier New" w:hint="default"/>
+      </w:rPr>
+    </w:lvl>
+    <w:lvl w:ilvl="5" w:tplc="04090005" w:tentative="1">
+      <w:start w:val="1"/>
+      <w:numFmt w:val="bullet"/>
+      <w:lvlText w:val=""/>
+      <w:lvlJc w:val="left"/>
+      <w:pPr>
+        <w:ind w:left="5040" w:hanging="360"/>
+      </w:pPr>
+      <w:rPr>
+        <w:rFonts w:ascii="Wingdings" w:hAnsi="Wingdings" w:hint="default"/>
+      </w:rPr>
+    </w:lvl>
+    <w:lvl w:ilvl="6" w:tplc="04090001" w:tentative="1">
+      <w:start w:val="1"/>
+      <w:numFmt w:val="bullet"/>
+      <w:lvlText w:val=""/>
+      <w:lvlJc w:val="left"/>
+      <w:pPr>
+        <w:ind w:left="5760" w:hanging="360"/>
+      </w:pPr>
+      <w:rPr>
+        <w:rFonts w:ascii="Symbol" w:hAnsi="Symbol" w:hint="default"/>
+      </w:rPr>
+    </w:lvl>
+    <w:lvl w:ilvl="7" w:tplc="04090003" w:tentative="1">
+      <w:start w:val="1"/>
+      <w:numFmt w:val="bullet"/>
+      <w:lvlText w:val="o"/>
+      <w:lvlJc w:val="left"/>
+      <w:pPr>
+        <w:ind w:left="6480" w:hanging="360"/>
+      </w:pPr>
+      <w:rPr>
+        <w:rFonts w:ascii="Courier New" w:hAnsi="Courier New" w:cs="Courier New" w:hint="default"/>
+      </w:rPr>
+    </w:lvl>
+    <w:lvl w:ilvl="8" w:tplc="04090005" w:tentative="1">
+      <w:start w:val="1"/>
+      <w:numFmt w:val="bullet"/>
+      <w:lvlText w:val=""/>
+      <w:lvlJc w:val="left"/>
+      <w:pPr>
+        <w:ind w:left="7200" w:hanging="360"/>
+      </w:pPr>
+      <w:rPr>
+        <w:rFonts w:ascii="Wingdings" w:hAnsi="Wingdings" w:hint="default"/>
+      </w:rPr>
+    </w:lvl>
+  </w:abstractNum>
+  <w:abstractNum w:abstractNumId="8" w15:restartNumberingAfterBreak="0">
     <w:nsid w:val="1E816A04"/>
     <w:multiLevelType w:val="hybridMultilevel"/>
     <w:tmpl w:val="DD9A04D2"/>
@@ -5464,7 +5804,7 @@
       </w:rPr>
     </w:lvl>
   </w:abstractNum>
-  <w:abstractNum w:abstractNumId="8" w15:restartNumberingAfterBreak="0">
+  <w:abstractNum w:abstractNumId="9" w15:restartNumberingAfterBreak="0">
     <w:nsid w:val="264324E1"/>
     <w:multiLevelType w:val="hybridMultilevel"/>
     <w:tmpl w:val="65249088"/>
@@ -5579,7 +5919,7 @@
       </w:rPr>
     </w:lvl>
   </w:abstractNum>
-  <w:abstractNum w:abstractNumId="9" w15:restartNumberingAfterBreak="0">
+  <w:abstractNum w:abstractNumId="10" w15:restartNumberingAfterBreak="0">
     <w:nsid w:val="28C14073"/>
     <w:multiLevelType w:val="hybridMultilevel"/>
     <w:tmpl w:val="E11C6B0C"/>
@@ -5668,7 +6008,7 @@
       </w:pPr>
     </w:lvl>
   </w:abstractNum>
-  <w:abstractNum w:abstractNumId="10" w15:restartNumberingAfterBreak="0">
+  <w:abstractNum w:abstractNumId="11" w15:restartNumberingAfterBreak="0">
     <w:nsid w:val="293766B3"/>
     <w:multiLevelType w:val="hybridMultilevel"/>
     <w:tmpl w:val="08608492"/>
@@ -5757,7 +6097,7 @@
       </w:pPr>
     </w:lvl>
   </w:abstractNum>
-  <w:abstractNum w:abstractNumId="11" w15:restartNumberingAfterBreak="0">
+  <w:abstractNum w:abstractNumId="12" w15:restartNumberingAfterBreak="0">
     <w:nsid w:val="2C7B24BF"/>
     <w:multiLevelType w:val="hybridMultilevel"/>
     <w:tmpl w:val="C2222644"/>
@@ -5870,7 +6210,7 @@
       </w:rPr>
     </w:lvl>
   </w:abstractNum>
-  <w:abstractNum w:abstractNumId="12" w15:restartNumberingAfterBreak="0">
+  <w:abstractNum w:abstractNumId="13" w15:restartNumberingAfterBreak="0">
     <w:nsid w:val="38137E40"/>
     <w:multiLevelType w:val="hybridMultilevel"/>
     <w:tmpl w:val="61268100"/>
@@ -5959,7 +6299,7 @@
       </w:pPr>
     </w:lvl>
   </w:abstractNum>
-  <w:abstractNum w:abstractNumId="13" w15:restartNumberingAfterBreak="0">
+  <w:abstractNum w:abstractNumId="14" w15:restartNumberingAfterBreak="0">
     <w:nsid w:val="3C8D37E4"/>
     <w:multiLevelType w:val="hybridMultilevel"/>
     <w:tmpl w:val="C1C88ABE"/>
@@ -6073,7 +6413,7 @@
       </w:rPr>
     </w:lvl>
   </w:abstractNum>
-  <w:abstractNum w:abstractNumId="14" w15:restartNumberingAfterBreak="0">
+  <w:abstractNum w:abstractNumId="15" w15:restartNumberingAfterBreak="0">
     <w:nsid w:val="403F6411"/>
     <w:multiLevelType w:val="hybridMultilevel"/>
     <w:tmpl w:val="A790ECB8"/>
@@ -6187,7 +6527,7 @@
       </w:rPr>
     </w:lvl>
   </w:abstractNum>
-  <w:abstractNum w:abstractNumId="15" w15:restartNumberingAfterBreak="0">
+  <w:abstractNum w:abstractNumId="16" w15:restartNumberingAfterBreak="0">
     <w:nsid w:val="4E4C7EDF"/>
     <w:multiLevelType w:val="hybridMultilevel"/>
     <w:tmpl w:val="92B6E04A"/>
@@ -6276,7 +6616,7 @@
       </w:pPr>
     </w:lvl>
   </w:abstractNum>
-  <w:abstractNum w:abstractNumId="16" w15:restartNumberingAfterBreak="0">
+  <w:abstractNum w:abstractNumId="17" w15:restartNumberingAfterBreak="0">
     <w:nsid w:val="5839582F"/>
     <w:multiLevelType w:val="hybridMultilevel"/>
     <w:tmpl w:val="A3C8BF82"/>
@@ -6390,7 +6730,120 @@
       </w:rPr>
     </w:lvl>
   </w:abstractNum>
-  <w:abstractNum w:abstractNumId="17" w15:restartNumberingAfterBreak="0">
+  <w:abstractNum w:abstractNumId="18" w15:restartNumberingAfterBreak="0">
+    <w:nsid w:val="5ACC1A79"/>
+    <w:multiLevelType w:val="hybridMultilevel"/>
+    <w:tmpl w:val="B76E8A28"/>
+    <w:lvl w:ilvl="0" w:tplc="04220001">
+      <w:start w:val="1"/>
+      <w:numFmt w:val="bullet"/>
+      <w:lvlText w:val=""/>
+      <w:lvlJc w:val="left"/>
+      <w:pPr>
+        <w:ind w:left="720" w:hanging="360"/>
+      </w:pPr>
+      <w:rPr>
+        <w:rFonts w:ascii="Symbol" w:hAnsi="Symbol" w:hint="default"/>
+      </w:rPr>
+    </w:lvl>
+    <w:lvl w:ilvl="1" w:tplc="04220003" w:tentative="1">
+      <w:start w:val="1"/>
+      <w:numFmt w:val="bullet"/>
+      <w:lvlText w:val="o"/>
+      <w:lvlJc w:val="left"/>
+      <w:pPr>
+        <w:ind w:left="1440" w:hanging="360"/>
+      </w:pPr>
+      <w:rPr>
+        <w:rFonts w:ascii="Courier New" w:hAnsi="Courier New" w:cs="Courier New" w:hint="default"/>
+      </w:rPr>
+    </w:lvl>
+    <w:lvl w:ilvl="2" w:tplc="04220005" w:tentative="1">
+      <w:start w:val="1"/>
+      <w:numFmt w:val="bullet"/>
+      <w:lvlText w:val=""/>
+      <w:lvlJc w:val="left"/>
+      <w:pPr>
+        <w:ind w:left="2160" w:hanging="360"/>
+      </w:pPr>
+      <w:rPr>
+        <w:rFonts w:ascii="Wingdings" w:hAnsi="Wingdings" w:hint="default"/>
+      </w:rPr>
+    </w:lvl>
+    <w:lvl w:ilvl="3" w:tplc="04220001" w:tentative="1">
+      <w:start w:val="1"/>
+      <w:numFmt w:val="bullet"/>
+      <w:lvlText w:val=""/>
+      <w:lvlJc w:val="left"/>
+      <w:pPr>
+        <w:ind w:left="2880" w:hanging="360"/>
+      </w:pPr>
+      <w:rPr>
+        <w:rFonts w:ascii="Symbol" w:hAnsi="Symbol" w:hint="default"/>
+      </w:rPr>
+    </w:lvl>
+    <w:lvl w:ilvl="4" w:tplc="04220003" w:tentative="1">
+      <w:start w:val="1"/>
+      <w:numFmt w:val="bullet"/>
+      <w:lvlText w:val="o"/>
+      <w:lvlJc w:val="left"/>
+      <w:pPr>
+        <w:ind w:left="3600" w:hanging="360"/>
+      </w:pPr>
+      <w:rPr>
+        <w:rFonts w:ascii="Courier New" w:hAnsi="Courier New" w:cs="Courier New" w:hint="default"/>
+      </w:rPr>
+    </w:lvl>
+    <w:lvl w:ilvl="5" w:tplc="04220005" w:tentative="1">
+      <w:start w:val="1"/>
+      <w:numFmt w:val="bullet"/>
+      <w:lvlText w:val=""/>
+      <w:lvlJc w:val="left"/>
+      <w:pPr>
+        <w:ind w:left="4320" w:hanging="360"/>
+      </w:pPr>
+      <w:rPr>
+        <w:rFonts w:ascii="Wingdings" w:hAnsi="Wingdings" w:hint="default"/>
+      </w:rPr>
+    </w:lvl>
+    <w:lvl w:ilvl="6" w:tplc="04220001" w:tentative="1">
+      <w:start w:val="1"/>
+      <w:numFmt w:val="bullet"/>
+      <w:lvlText w:val=""/>
+      <w:lvlJc w:val="left"/>
+      <w:pPr>
+        <w:ind w:left="5040" w:hanging="360"/>
+      </w:pPr>
+      <w:rPr>
+        <w:rFonts w:ascii="Symbol" w:hAnsi="Symbol" w:hint="default"/>
+      </w:rPr>
+    </w:lvl>
+    <w:lvl w:ilvl="7" w:tplc="04220003" w:tentative="1">
+      <w:start w:val="1"/>
+      <w:numFmt w:val="bullet"/>
+      <w:lvlText w:val="o"/>
+      <w:lvlJc w:val="left"/>
+      <w:pPr>
+        <w:ind w:left="5760" w:hanging="360"/>
+      </w:pPr>
+      <w:rPr>
+        <w:rFonts w:ascii="Courier New" w:hAnsi="Courier New" w:cs="Courier New" w:hint="default"/>
+      </w:rPr>
+    </w:lvl>
+    <w:lvl w:ilvl="8" w:tplc="04220005" w:tentative="1">
+      <w:start w:val="1"/>
+      <w:numFmt w:val="bullet"/>
+      <w:lvlText w:val=""/>
+      <w:lvlJc w:val="left"/>
+      <w:pPr>
+        <w:ind w:left="6480" w:hanging="360"/>
+      </w:pPr>
+      <w:rPr>
+        <w:rFonts w:ascii="Wingdings" w:hAnsi="Wingdings" w:hint="default"/>
+      </w:rPr>
+    </w:lvl>
+  </w:abstractNum>
+  <w:abstractNum w:abstractNumId="19" w15:restartNumberingAfterBreak="0">
     <w:nsid w:val="5C7E078E"/>
     <w:multiLevelType w:val="hybridMultilevel"/>
     <w:tmpl w:val="ECD8987A"/>
@@ -6504,7 +6957,7 @@
       </w:rPr>
     </w:lvl>
   </w:abstractNum>
-  <w:abstractNum w:abstractNumId="18" w15:restartNumberingAfterBreak="0">
+  <w:abstractNum w:abstractNumId="20" w15:restartNumberingAfterBreak="0">
     <w:nsid w:val="5EF34903"/>
     <w:multiLevelType w:val="hybridMultilevel"/>
     <w:tmpl w:val="3870ACEA"/>
@@ -6593,7 +7046,7 @@
       </w:pPr>
     </w:lvl>
   </w:abstractNum>
-  <w:abstractNum w:abstractNumId="19" w15:restartNumberingAfterBreak="0">
+  <w:abstractNum w:abstractNumId="21" w15:restartNumberingAfterBreak="0">
     <w:nsid w:val="6590217D"/>
     <w:multiLevelType w:val="hybridMultilevel"/>
     <w:tmpl w:val="D5E09AE0"/>
@@ -6686,7 +7139,105 @@
       </w:pPr>
     </w:lvl>
   </w:abstractNum>
-  <w:abstractNum w:abstractNumId="20" w15:restartNumberingAfterBreak="0">
+  <w:abstractNum w:abstractNumId="22" w15:restartNumberingAfterBreak="0">
+    <w:nsid w:val="6E847C0F"/>
+    <w:multiLevelType w:val="hybridMultilevel"/>
+    <w:tmpl w:val="740A2E5A"/>
+    <w:lvl w:ilvl="0" w:tplc="FA5680EC">
+      <w:start w:val="1"/>
+      <w:numFmt w:val="decimal"/>
+      <w:lvlText w:val="%1."/>
+      <w:lvlJc w:val="left"/>
+      <w:pPr>
+        <w:ind w:left="720" w:hanging="360"/>
+      </w:pPr>
+      <w:rPr>
+        <w:b w:val="0"/>
+      </w:rPr>
+    </w:lvl>
+    <w:lvl w:ilvl="1" w:tplc="04090001">
+      <w:start w:val="1"/>
+      <w:numFmt w:val="bullet"/>
+      <w:lvlText w:val=""/>
+      <w:lvlJc w:val="left"/>
+      <w:pPr>
+        <w:ind w:left="1440" w:hanging="360"/>
+      </w:pPr>
+      <w:rPr>
+        <w:rFonts w:ascii="Symbol" w:hAnsi="Symbol" w:hint="default"/>
+      </w:rPr>
+    </w:lvl>
+    <w:lvl w:ilvl="2" w:tplc="7B6A273E">
+      <w:start w:val="1"/>
+      <w:numFmt w:val="decimal"/>
+      <w:lvlText w:val="%3"/>
+      <w:lvlJc w:val="right"/>
+      <w:pPr>
+        <w:ind w:left="2160" w:hanging="180"/>
+      </w:pPr>
+      <w:rPr>
+        <w:rFonts w:hint="default"/>
+      </w:rPr>
+    </w:lvl>
+    <w:lvl w:ilvl="3" w:tplc="B3E4C18C">
+      <w:start w:val="1"/>
+      <w:numFmt w:val="lowerLetter"/>
+      <w:lvlText w:val="%4)"/>
+      <w:lvlJc w:val="left"/>
+      <w:pPr>
+        <w:ind w:left="2880" w:hanging="360"/>
+      </w:pPr>
+      <w:rPr>
+        <w:rFonts w:hint="default"/>
+      </w:rPr>
+    </w:lvl>
+    <w:lvl w:ilvl="4" w:tplc="04220019" w:tentative="1">
+      <w:start w:val="1"/>
+      <w:numFmt w:val="lowerLetter"/>
+      <w:lvlText w:val="%5."/>
+      <w:lvlJc w:val="left"/>
+      <w:pPr>
+        <w:ind w:left="3600" w:hanging="360"/>
+      </w:pPr>
+    </w:lvl>
+    <w:lvl w:ilvl="5" w:tplc="0422001B" w:tentative="1">
+      <w:start w:val="1"/>
+      <w:numFmt w:val="lowerRoman"/>
+      <w:lvlText w:val="%6."/>
+      <w:lvlJc w:val="right"/>
+      <w:pPr>
+        <w:ind w:left="4320" w:hanging="180"/>
+      </w:pPr>
+    </w:lvl>
+    <w:lvl w:ilvl="6" w:tplc="0422000F" w:tentative="1">
+      <w:start w:val="1"/>
+      <w:numFmt w:val="decimal"/>
+      <w:lvlText w:val="%7."/>
+      <w:lvlJc w:val="left"/>
+      <w:pPr>
+        <w:ind w:left="5040" w:hanging="360"/>
+      </w:pPr>
+    </w:lvl>
+    <w:lvl w:ilvl="7" w:tplc="04220019" w:tentative="1">
+      <w:start w:val="1"/>
+      <w:numFmt w:val="lowerLetter"/>
+      <w:lvlText w:val="%8."/>
+      <w:lvlJc w:val="left"/>
+      <w:pPr>
+        <w:ind w:left="5760" w:hanging="360"/>
+      </w:pPr>
+    </w:lvl>
+    <w:lvl w:ilvl="8" w:tplc="0422001B" w:tentative="1">
+      <w:start w:val="1"/>
+      <w:numFmt w:val="lowerRoman"/>
+      <w:lvlText w:val="%9."/>
+      <w:lvlJc w:val="right"/>
+      <w:pPr>
+        <w:ind w:left="6480" w:hanging="180"/>
+      </w:pPr>
+    </w:lvl>
+  </w:abstractNum>
+  <w:abstractNum w:abstractNumId="23" w15:restartNumberingAfterBreak="0">
     <w:nsid w:val="6ED64D66"/>
     <w:multiLevelType w:val="hybridMultilevel"/>
     <w:tmpl w:val="FAFA1674"/>
@@ -6800,7 +7351,7 @@
       </w:rPr>
     </w:lvl>
   </w:abstractNum>
-  <w:abstractNum w:abstractNumId="21" w15:restartNumberingAfterBreak="0">
+  <w:abstractNum w:abstractNumId="24" w15:restartNumberingAfterBreak="0">
     <w:nsid w:val="7E0C580C"/>
     <w:multiLevelType w:val="hybridMultilevel"/>
     <w:tmpl w:val="0F707672"/>
@@ -6914,7 +7465,7 @@
       </w:rPr>
     </w:lvl>
   </w:abstractNum>
-  <w:abstractNum w:abstractNumId="22" w15:restartNumberingAfterBreak="0">
+  <w:abstractNum w:abstractNumId="25" w15:restartNumberingAfterBreak="0">
     <w:nsid w:val="7EFF49BC"/>
     <w:multiLevelType w:val="hybridMultilevel"/>
     <w:tmpl w:val="C1C66E82"/>
@@ -7028,7 +7579,7 @@
       </w:rPr>
     </w:lvl>
   </w:abstractNum>
-  <w:abstractNum w:abstractNumId="23" w15:restartNumberingAfterBreak="0">
+  <w:abstractNum w:abstractNumId="26" w15:restartNumberingAfterBreak="0">
     <w:nsid w:val="7F5955F2"/>
     <w:multiLevelType w:val="hybridMultilevel"/>
     <w:tmpl w:val="4D6E0D0C"/>
@@ -7120,76 +7671,85 @@
     </w:lvl>
   </w:abstractNum>
   <w:num w:numId="1">
-    <w:abstractNumId w:val="18"/>
+    <w:abstractNumId w:val="20"/>
   </w:num>
   <w:num w:numId="2">
-    <w:abstractNumId w:val="19"/>
+    <w:abstractNumId w:val="21"/>
   </w:num>
   <w:num w:numId="3">
-    <w:abstractNumId w:val="15"/>
+    <w:abstractNumId w:val="16"/>
   </w:num>
   <w:num w:numId="4">
     <w:abstractNumId w:val="1"/>
   </w:num>
   <w:num w:numId="5">
-    <w:abstractNumId w:val="7"/>
+    <w:abstractNumId w:val="8"/>
   </w:num>
   <w:num w:numId="6">
     <w:abstractNumId w:val="6"/>
   </w:num>
   <w:num w:numId="7">
-    <w:abstractNumId w:val="11"/>
+    <w:abstractNumId w:val="12"/>
   </w:num>
   <w:num w:numId="8">
     <w:abstractNumId w:val="5"/>
   </w:num>
   <w:num w:numId="9">
-    <w:abstractNumId w:val="12"/>
+    <w:abstractNumId w:val="13"/>
   </w:num>
   <w:num w:numId="10">
-    <w:abstractNumId w:val="23"/>
+    <w:abstractNumId w:val="26"/>
   </w:num>
   <w:num w:numId="11">
-    <w:abstractNumId w:val="8"/>
+    <w:abstractNumId w:val="9"/>
   </w:num>
   <w:num w:numId="12">
-    <w:abstractNumId w:val="14"/>
+    <w:abstractNumId w:val="15"/>
   </w:num>
   <w:num w:numId="13">
-    <w:abstractNumId w:val="22"/>
+    <w:abstractNumId w:val="25"/>
   </w:num>
   <w:num w:numId="14">
-    <w:abstractNumId w:val="9"/>
+    <w:abstractNumId w:val="10"/>
   </w:num>
   <w:num w:numId="15">
     <w:abstractNumId w:val="4"/>
   </w:num>
   <w:num w:numId="16">
-    <w:abstractNumId w:val="10"/>
+    <w:abstractNumId w:val="11"/>
   </w:num>
   <w:num w:numId="17">
-    <w:abstractNumId w:val="16"/>
+    <w:abstractNumId w:val="17"/>
   </w:num>
   <w:num w:numId="18">
     <w:abstractNumId w:val="0"/>
   </w:num>
   <w:num w:numId="19">
-    <w:abstractNumId w:val="21"/>
+    <w:abstractNumId w:val="24"/>
   </w:num>
   <w:num w:numId="20">
     <w:abstractNumId w:val="2"/>
   </w:num>
   <w:num w:numId="21">
-    <w:abstractNumId w:val="13"/>
+    <w:abstractNumId w:val="14"/>
   </w:num>
   <w:num w:numId="22">
     <w:abstractNumId w:val="3"/>
   </w:num>
   <w:num w:numId="23">
-    <w:abstractNumId w:val="20"/>
+    <w:abstractNumId w:val="23"/>
   </w:num>
   <w:num w:numId="24">
-    <w:abstractNumId w:val="17"/>
+    <w:abstractNumId w:val="19"/>
+  </w:num>
+  <w:num w:numId="25">
+    <w:abstractNumId w:val="22"/>
+  </w:num>
+  <w:num w:numId="26">
+    <w:abstractNumId w:val="18"/>
+  </w:num>
+  <w:num w:numId="27">
+    <w:abstractNumId w:val="7"/>
   </w:num>
 </w:numbering>
 </file>
@@ -8020,7 +8580,7 @@
 </file>
 
 <file path=customXml/itemProps1.xml><?xml version="1.0" encoding="utf-8"?>
-<ds:datastoreItem xmlns:ds="http://schemas.openxmlformats.org/officeDocument/2006/customXml" ds:itemID="{C748E05B-E514-4F89-A5F9-30DF8364AE52}">
+<ds:datastoreItem xmlns:ds="http://schemas.openxmlformats.org/officeDocument/2006/customXml" ds:itemID="{8C761085-87F5-4C10-A2E3-3C96A03F51A7}">
   <ds:schemaRefs>
     <ds:schemaRef ds:uri="http://schemas.openxmlformats.org/officeDocument/2006/bibliography"/>
   </ds:schemaRefs>
